--- a/motif-finding.docx
+++ b/motif-finding.docx
@@ -1052,16 +1052,7 @@
           <w:sz w:val="22"/>
           <w:szCs w:val="22"/>
         </w:rPr>
-        <w:t xml:space="preserve">The prefix list is </w:t>
-      </w:r>
-      <w:bookmarkStart w:id="0" w:name="_GoBack"/>
-      <w:r>
-        <w:rPr>
-          <w:rFonts w:ascii="Merriweather Regular" w:hAnsi="Merriweather Regular"/>
-          <w:sz w:val="22"/>
-          <w:szCs w:val="22"/>
-        </w:rPr>
-        <w:t>first initialized as an empty list that has the first element as zero.</w:t>
+        <w:t>The prefix list is first initialized as an empty list that has the first element as zero.</w:t>
       </w:r>
       <w:r>
         <w:rPr>
@@ -1079,7 +1070,6 @@
         </w:rPr>
         <w:t xml:space="preserve">The process </w:t>
       </w:r>
-      <w:bookmarkEnd w:id="0"/>
       <w:r>
         <w:rPr>
           <w:rFonts w:ascii="Merriweather Regular" w:hAnsi="Merriweather Regular"/>
@@ -2701,32 +2691,6 @@
           <w:szCs w:val="22"/>
         </w:rPr>
       </w:pPr>
-      <w:r>
-        <w:rPr>
-          <w:rFonts w:ascii="Merriweather Regular" w:hAnsi="Merriweather Regular"/>
-          <w:sz w:val="22"/>
-          <w:szCs w:val="22"/>
-        </w:rPr>
-        <w:tab/>
-      </w:r>
-    </w:p>
-    <w:p>
-      <w:pPr>
-        <w:spacing w:line="480" w:lineRule="auto"/>
-        <w:rPr>
-          <w:rFonts w:ascii="Merriweather Regular" w:hAnsi="Merriweather Regular"/>
-          <w:sz w:val="22"/>
-          <w:szCs w:val="22"/>
-        </w:rPr>
-      </w:pPr>
-      <w:r>
-        <w:rPr>
-          <w:rFonts w:ascii="Merriweather Regular" w:hAnsi="Merriweather Regular"/>
-          <w:sz w:val="22"/>
-          <w:szCs w:val="22"/>
-        </w:rPr>
-        <w:tab/>
-      </w:r>
     </w:p>
     <w:p>
       <w:pPr>
@@ -2740,9 +2704,599 @@
       <w:r>
         <w:rPr>
           <w:rFonts w:ascii="Open Sans Semibold" w:hAnsi="Open Sans Semibold"/>
+          <w:noProof/>
           <w:sz w:val="28"/>
           <w:szCs w:val="28"/>
         </w:rPr>
+        <mc:AlternateContent>
+          <mc:Choice Requires="wps">
+            <w:drawing>
+              <wp:anchor distT="0" distB="0" distL="114300" distR="114300" simplePos="0" relativeHeight="251659264" behindDoc="1" locked="0" layoutInCell="1" allowOverlap="1" wp14:anchorId="21F0F943" wp14:editId="75F04055">
+                <wp:simplePos x="0" y="0"/>
+                <wp:positionH relativeFrom="column">
+                  <wp:posOffset>-13916</wp:posOffset>
+                </wp:positionH>
+                <wp:positionV relativeFrom="paragraph">
+                  <wp:posOffset>432766</wp:posOffset>
+                </wp:positionV>
+                <wp:extent cx="5613621" cy="3172571"/>
+                <wp:effectExtent l="0" t="0" r="25400" b="27940"/>
+                <wp:wrapNone/>
+                <wp:docPr id="1" name="Rectangle 1"/>
+                <wp:cNvGraphicFramePr/>
+                <a:graphic xmlns:a="http://schemas.openxmlformats.org/drawingml/2006/main">
+                  <a:graphicData uri="http://schemas.microsoft.com/office/word/2010/wordprocessingShape">
+                    <wps:wsp>
+                      <wps:cNvSpPr/>
+                      <wps:spPr>
+                        <a:xfrm>
+                          <a:off x="0" y="0"/>
+                          <a:ext cx="5613621" cy="3172571"/>
+                        </a:xfrm>
+                        <a:prstGeom prst="rect">
+                          <a:avLst/>
+                        </a:prstGeom>
+                        <a:solidFill>
+                          <a:schemeClr val="bg1">
+                            <a:lumMod val="95000"/>
+                          </a:schemeClr>
+                        </a:solidFill>
+                      </wps:spPr>
+                      <wps:style>
+                        <a:lnRef idx="2">
+                          <a:schemeClr val="dk1">
+                            <a:shade val="50000"/>
+                          </a:schemeClr>
+                        </a:lnRef>
+                        <a:fillRef idx="1">
+                          <a:schemeClr val="dk1"/>
+                        </a:fillRef>
+                        <a:effectRef idx="0">
+                          <a:schemeClr val="dk1"/>
+                        </a:effectRef>
+                        <a:fontRef idx="minor">
+                          <a:schemeClr val="lt1"/>
+                        </a:fontRef>
+                      </wps:style>
+                      <wps:bodyPr rot="0" spcFirstLastPara="0" vertOverflow="overflow" horzOverflow="overflow" vert="horz" wrap="square" lIns="91440" tIns="45720" rIns="91440" bIns="45720" numCol="1" spcCol="0" rtlCol="0" fromWordArt="0" anchor="ctr" anchorCtr="0" forceAA="0" compatLnSpc="1">
+                        <a:prstTxWarp prst="textNoShape">
+                          <a:avLst/>
+                        </a:prstTxWarp>
+                        <a:noAutofit/>
+                      </wps:bodyPr>
+                    </wps:wsp>
+                  </a:graphicData>
+                </a:graphic>
+                <wp14:sizeRelH relativeFrom="margin">
+                  <wp14:pctWidth>0</wp14:pctWidth>
+                </wp14:sizeRelH>
+                <wp14:sizeRelV relativeFrom="margin">
+                  <wp14:pctHeight>0</wp14:pctHeight>
+                </wp14:sizeRelV>
+              </wp:anchor>
+            </w:drawing>
+          </mc:Choice>
+          <mc:Fallback>
+            <w:pict>
+              <v:rect w14:anchorId="41D7B4AA" id="Rectangle 1" o:spid="_x0000_s1026" style="position:absolute;margin-left:-1.1pt;margin-top:34.1pt;width:442pt;height:249.8pt;z-index:-251657216;visibility:visible;mso-wrap-style:square;mso-width-percent:0;mso-height-percent:0;mso-wrap-distance-left:9pt;mso-wrap-distance-top:0;mso-wrap-distance-right:9pt;mso-wrap-distance-bottom:0;mso-position-horizontal:absolute;mso-position-horizontal-relative:text;mso-position-vertical:absolute;mso-position-vertical-relative:text;mso-width-percent:0;mso-height-percent:0;mso-width-relative:margin;mso-height-relative:margin;v-text-anchor:middle" o:gfxdata="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" fillcolor="#f2f2f2 [3052]" strokecolor="black [1600]" strokeweight="2pt"/>
+            </w:pict>
+          </mc:Fallback>
+        </mc:AlternateContent>
+      </w:r>
+      <w:r>
+        <w:rPr>
+          <w:rFonts w:ascii="Open Sans Semibold" w:hAnsi="Open Sans Semibold"/>
+          <w:sz w:val="28"/>
+          <w:szCs w:val="28"/>
+        </w:rPr>
+        <w:t>Example</w:t>
+      </w:r>
+    </w:p>
+    <w:p>
+      <w:pPr>
+        <w:spacing w:line="360" w:lineRule="auto"/>
+        <w:rPr>
+          <w:rFonts w:ascii="Fira Code" w:hAnsi="Fira Code"/>
+          <w:sz w:val="18"/>
+          <w:szCs w:val="22"/>
+        </w:rPr>
+      </w:pPr>
+      <w:r>
+        <w:rPr>
+          <w:rFonts w:ascii="Fira Code" w:hAnsi="Fira Code"/>
+          <w:sz w:val="18"/>
+          <w:szCs w:val="22"/>
+        </w:rPr>
+        <w:t xml:space="preserve">Pattern to be searched – </w:t>
+      </w:r>
+      <w:r>
+        <w:rPr>
+          <w:rFonts w:ascii="Fira Code" w:hAnsi="Fira Code"/>
+          <w:b/>
+          <w:sz w:val="18"/>
+          <w:szCs w:val="22"/>
+        </w:rPr>
+        <w:t>cgaccccta</w:t>
+      </w:r>
+    </w:p>
+    <w:p>
+      <w:pPr>
+        <w:spacing w:line="360" w:lineRule="auto"/>
+        <w:rPr>
+          <w:rFonts w:ascii="Fira Code" w:hAnsi="Fira Code"/>
+          <w:sz w:val="18"/>
+          <w:szCs w:val="22"/>
+        </w:rPr>
+      </w:pPr>
+      <w:r>
+        <w:rPr>
+          <w:rFonts w:ascii="Fira Code" w:hAnsi="Fira Code"/>
+          <w:sz w:val="18"/>
+          <w:szCs w:val="22"/>
+        </w:rPr>
+        <w:t xml:space="preserve">Sequence for pattern to be searched on – </w:t>
+      </w:r>
+      <w:r>
+        <w:rPr>
+          <w:rFonts w:ascii="Fira Code" w:hAnsi="Fira Code"/>
+          <w:b/>
+          <w:sz w:val="18"/>
+          <w:szCs w:val="22"/>
+        </w:rPr>
+        <w:t>gccgccgacccctatt</w:t>
+      </w:r>
+    </w:p>
+    <w:p>
+      <w:pPr>
+        <w:spacing w:line="360" w:lineRule="auto"/>
+        <w:rPr>
+          <w:rFonts w:ascii="Fira Code" w:hAnsi="Fira Code"/>
+          <w:sz w:val="18"/>
+          <w:szCs w:val="22"/>
+        </w:rPr>
+      </w:pPr>
+      <w:r>
+        <w:rPr>
+          <w:rFonts w:ascii="Fira Code" w:hAnsi="Fira Code"/>
+          <w:sz w:val="18"/>
+          <w:szCs w:val="22"/>
+        </w:rPr>
+        <w:t>Building the prefix list</w:t>
+      </w:r>
+      <w:r>
+        <w:rPr>
+          <w:rFonts w:ascii="Fira Code" w:hAnsi="Fira Code"/>
+          <w:sz w:val="18"/>
+          <w:szCs w:val="22"/>
+        </w:rPr>
+        <w:t xml:space="preserve"> we get</w:t>
+      </w:r>
+      <w:r>
+        <w:rPr>
+          <w:rFonts w:ascii="Fira Code" w:hAnsi="Fira Code"/>
+          <w:sz w:val="18"/>
+          <w:szCs w:val="22"/>
+        </w:rPr>
+        <w:t>:</w:t>
+      </w:r>
+    </w:p>
+    <w:p>
+      <w:pPr>
+        <w:spacing w:line="360" w:lineRule="auto"/>
+        <w:rPr>
+          <w:rFonts w:ascii="Fira Code" w:hAnsi="Fira Code"/>
+          <w:sz w:val="18"/>
+          <w:szCs w:val="22"/>
+        </w:rPr>
+      </w:pPr>
+      <w:r>
+        <w:rPr>
+          <w:rFonts w:ascii="Fira Code" w:hAnsi="Fira Code"/>
+          <w:sz w:val="18"/>
+          <w:szCs w:val="22"/>
+        </w:rPr>
+        <w:tab/>
+      </w:r>
+      <w:r>
+        <w:rPr>
+          <w:rFonts w:ascii="Fira Code" w:hAnsi="Fira Code"/>
+          <w:b/>
+          <w:sz w:val="18"/>
+          <w:szCs w:val="22"/>
+        </w:rPr>
+        <w:t>setupL</w:t>
+      </w:r>
+      <w:bookmarkStart w:id="0" w:name="_GoBack"/>
+      <w:bookmarkEnd w:id="0"/>
+      <w:r>
+        <w:rPr>
+          <w:rFonts w:ascii="Fira Code" w:hAnsi="Fira Code"/>
+          <w:b/>
+          <w:sz w:val="18"/>
+          <w:szCs w:val="22"/>
+        </w:rPr>
+        <w:t>ookup</w:t>
+      </w:r>
+      <w:r>
+        <w:rPr>
+          <w:rFonts w:ascii="Fira Code" w:hAnsi="Fira Code"/>
+          <w:sz w:val="18"/>
+          <w:szCs w:val="22"/>
+        </w:rPr>
+        <w:t xml:space="preserve">(pattern) </w:t>
+      </w:r>
+      <w:r>
+        <w:rPr>
+          <w:rFonts w:ascii="Fira Code" w:hAnsi="Fira Code"/>
+          <w:sz w:val="18"/>
+          <w:szCs w:val="22"/>
+        </w:rPr>
+        <w:t>returns –</w:t>
+      </w:r>
+      <w:r>
+        <w:rPr>
+          <w:rFonts w:ascii="Fira Code" w:hAnsi="Fira Code"/>
+          <w:sz w:val="18"/>
+          <w:szCs w:val="22"/>
+        </w:rPr>
+        <w:t xml:space="preserve"> </w:t>
+      </w:r>
+    </w:p>
+    <w:p>
+      <w:pPr>
+        <w:spacing w:line="360" w:lineRule="auto"/>
+        <w:ind w:left="720" w:firstLine="720"/>
+        <w:rPr>
+          <w:rFonts w:ascii="Fira Code" w:hAnsi="Fira Code"/>
+          <w:sz w:val="18"/>
+          <w:szCs w:val="22"/>
+        </w:rPr>
+      </w:pPr>
+      <w:r>
+        <w:rPr>
+          <w:rFonts w:ascii="Fira Code" w:hAnsi="Fira Code"/>
+          <w:sz w:val="18"/>
+          <w:szCs w:val="22"/>
+        </w:rPr>
+        <w:t>[0, 0, 0, 1, 1, 1, 1, 0, 0]</w:t>
+      </w:r>
+    </w:p>
+    <w:p>
+      <w:pPr>
+        <w:spacing w:line="360" w:lineRule="auto"/>
+        <w:rPr>
+          <w:rFonts w:ascii="Fira Code" w:hAnsi="Fira Code"/>
+          <w:sz w:val="18"/>
+          <w:szCs w:val="22"/>
+        </w:rPr>
+      </w:pPr>
+      <w:r>
+        <w:rPr>
+          <w:rFonts w:ascii="Fira Code" w:hAnsi="Fira Code"/>
+          <w:sz w:val="18"/>
+          <w:szCs w:val="22"/>
+        </w:rPr>
+        <w:t>Checking the pattern against the sequence using the prefix list:</w:t>
+      </w:r>
+    </w:p>
+    <w:p>
+      <w:pPr>
+        <w:spacing w:line="360" w:lineRule="auto"/>
+        <w:rPr>
+          <w:rFonts w:ascii="Fira Code" w:hAnsi="Fira Code"/>
+          <w:sz w:val="18"/>
+          <w:szCs w:val="22"/>
+        </w:rPr>
+      </w:pPr>
+      <w:r>
+        <w:rPr>
+          <w:rFonts w:ascii="Fira Code" w:hAnsi="Fira Code"/>
+          <w:sz w:val="18"/>
+          <w:szCs w:val="22"/>
+        </w:rPr>
+        <w:tab/>
+      </w:r>
+      <w:r>
+        <w:rPr>
+          <w:rFonts w:ascii="Fira Code" w:hAnsi="Fira Code"/>
+          <w:b/>
+          <w:sz w:val="18"/>
+          <w:szCs w:val="22"/>
+        </w:rPr>
+        <w:t>check</w:t>
+      </w:r>
+      <w:r>
+        <w:rPr>
+          <w:rFonts w:ascii="Fira Code" w:hAnsi="Fira Code"/>
+          <w:sz w:val="18"/>
+          <w:szCs w:val="22"/>
+        </w:rPr>
+        <w:t>(</w:t>
+      </w:r>
+      <w:r>
+        <w:rPr>
+          <w:rFonts w:ascii="Fira Code" w:hAnsi="Fira Code"/>
+          <w:sz w:val="18"/>
+          <w:szCs w:val="22"/>
+        </w:rPr>
+        <w:t>prefix_list, pattern, sequence) returns –</w:t>
+      </w:r>
+    </w:p>
+    <w:p>
+      <w:pPr>
+        <w:spacing w:line="360" w:lineRule="auto"/>
+        <w:rPr>
+          <w:rFonts w:ascii="Fira Code" w:hAnsi="Fira Code"/>
+          <w:b/>
+          <w:sz w:val="18"/>
+          <w:szCs w:val="22"/>
+        </w:rPr>
+      </w:pPr>
+      <w:r>
+        <w:rPr>
+          <w:rFonts w:ascii="Fira Code" w:hAnsi="Fira Code"/>
+          <w:sz w:val="18"/>
+          <w:szCs w:val="22"/>
+        </w:rPr>
+        <w:tab/>
+      </w:r>
+      <w:r>
+        <w:rPr>
+          <w:rFonts w:ascii="Fira Code" w:hAnsi="Fira Code"/>
+          <w:sz w:val="18"/>
+          <w:szCs w:val="22"/>
+        </w:rPr>
+        <w:tab/>
+      </w:r>
+      <w:r>
+        <w:rPr>
+          <w:rFonts w:ascii="Fira Code" w:hAnsi="Fira Code"/>
+          <w:b/>
+          <w:sz w:val="18"/>
+          <w:szCs w:val="22"/>
+        </w:rPr>
+        <w:t>cgaccccta</w:t>
+      </w:r>
+      <w:r>
+        <w:rPr>
+          <w:rFonts w:ascii="Fira Code" w:hAnsi="Fira Code"/>
+          <w:b/>
+          <w:sz w:val="18"/>
+          <w:szCs w:val="22"/>
+        </w:rPr>
+        <w:t xml:space="preserve"> </w:t>
+      </w:r>
+    </w:p>
+    <w:p>
+      <w:pPr>
+        <w:spacing w:line="360" w:lineRule="auto"/>
+        <w:ind w:left="720" w:firstLine="720"/>
+        <w:rPr>
+          <w:rFonts w:ascii="Fira Code" w:hAnsi="Fira Code"/>
+          <w:sz w:val="18"/>
+          <w:szCs w:val="22"/>
+        </w:rPr>
+      </w:pPr>
+      <w:r>
+        <w:rPr>
+          <w:rFonts w:ascii="Fira Code" w:hAnsi="Fira Code"/>
+          <w:sz w:val="18"/>
+          <w:szCs w:val="22"/>
+        </w:rPr>
+        <w:t>(</w:t>
+      </w:r>
+      <w:r>
+        <w:rPr>
+          <w:rFonts w:ascii="Fira Code" w:hAnsi="Fira Code"/>
+          <w:sz w:val="18"/>
+          <w:szCs w:val="22"/>
+        </w:rPr>
+        <w:t>last part of the string of size of the length of the pattern</w:t>
+      </w:r>
+      <w:r>
+        <w:rPr>
+          <w:rFonts w:ascii="Fira Code" w:hAnsi="Fira Code"/>
+          <w:sz w:val="18"/>
+          <w:szCs w:val="22"/>
+        </w:rPr>
+        <w:t>)</w:t>
+      </w:r>
+    </w:p>
+    <w:p>
+      <w:pPr>
+        <w:spacing w:line="360" w:lineRule="auto"/>
+        <w:rPr>
+          <w:rFonts w:ascii="Fira Code" w:hAnsi="Fira Code"/>
+          <w:sz w:val="18"/>
+          <w:szCs w:val="22"/>
+        </w:rPr>
+      </w:pPr>
+    </w:p>
+    <w:p>
+      <w:pPr>
+        <w:spacing w:line="360" w:lineRule="auto"/>
+        <w:rPr>
+          <w:rFonts w:ascii="Fira Code" w:hAnsi="Fira Code"/>
+          <w:sz w:val="18"/>
+          <w:szCs w:val="22"/>
+        </w:rPr>
+      </w:pPr>
+      <w:r>
+        <w:rPr>
+          <w:rFonts w:ascii="Fira Code" w:hAnsi="Fira Code"/>
+          <w:sz w:val="18"/>
+          <w:szCs w:val="22"/>
+        </w:rPr>
+        <w:t>Since the returned string matches the pattern, we know that the pattern is found in the sequence.</w:t>
+      </w:r>
+    </w:p>
+    <w:p>
+      <w:pPr>
+        <w:spacing w:line="360" w:lineRule="auto"/>
+        <w:rPr>
+          <w:rFonts w:ascii="Fira Code" w:hAnsi="Fira Code"/>
+          <w:sz w:val="18"/>
+          <w:szCs w:val="22"/>
+        </w:rPr>
+      </w:pPr>
+      <w:r>
+        <w:rPr>
+          <w:rFonts w:ascii="Fira Code" w:hAnsi="Fira Code"/>
+          <w:sz w:val="18"/>
+          <w:szCs w:val="22"/>
+        </w:rPr>
+        <w:t xml:space="preserve"> </w:t>
+      </w:r>
+    </w:p>
+    <w:p>
+      <w:pPr>
+        <w:spacing w:line="360" w:lineRule="auto"/>
+        <w:rPr>
+          <w:rFonts w:ascii="Fira Code" w:hAnsi="Fira Code"/>
+          <w:b/>
+          <w:sz w:val="18"/>
+          <w:szCs w:val="22"/>
+        </w:rPr>
+      </w:pPr>
+      <w:r>
+        <w:rPr>
+          <w:rFonts w:ascii="Fira Code" w:hAnsi="Fira Code"/>
+          <w:sz w:val="18"/>
+          <w:szCs w:val="22"/>
+        </w:rPr>
+        <w:tab/>
+      </w:r>
+      <w:r>
+        <w:rPr>
+          <w:rFonts w:ascii="Fira Code" w:hAnsi="Fira Code"/>
+          <w:sz w:val="18"/>
+          <w:szCs w:val="22"/>
+        </w:rPr>
+        <w:tab/>
+      </w:r>
+    </w:p>
+    <w:p>
+      <w:pPr>
+        <w:spacing w:line="480" w:lineRule="auto"/>
+        <w:rPr>
+          <w:rFonts w:ascii="Fira Code" w:hAnsi="Fira Code"/>
+          <w:sz w:val="20"/>
+          <w:szCs w:val="22"/>
+        </w:rPr>
+      </w:pPr>
+    </w:p>
+    <w:p>
+      <w:pPr>
+        <w:spacing w:line="480" w:lineRule="auto"/>
+        <w:rPr>
+          <w:rFonts w:ascii="Fira Code" w:hAnsi="Fira Code"/>
+          <w:sz w:val="20"/>
+          <w:szCs w:val="22"/>
+        </w:rPr>
+      </w:pPr>
+    </w:p>
+    <w:p>
+      <w:pPr>
+        <w:spacing w:line="480" w:lineRule="auto"/>
+        <w:rPr>
+          <w:rFonts w:ascii="Merriweather Regular" w:hAnsi="Merriweather Regular"/>
+          <w:sz w:val="22"/>
+          <w:szCs w:val="22"/>
+        </w:rPr>
+      </w:pPr>
+      <w:r>
+        <w:rPr>
+          <w:rFonts w:ascii="Merriweather Regular" w:hAnsi="Merriweather Regular"/>
+          <w:sz w:val="22"/>
+          <w:szCs w:val="22"/>
+        </w:rPr>
+        <w:tab/>
+      </w:r>
+    </w:p>
+    <w:p>
+      <w:pPr>
+        <w:spacing w:line="480" w:lineRule="auto"/>
+        <w:rPr>
+          <w:rFonts w:ascii="Merriweather Regular" w:hAnsi="Merriweather Regular"/>
+          <w:sz w:val="22"/>
+          <w:szCs w:val="22"/>
+        </w:rPr>
+      </w:pPr>
+    </w:p>
+    <w:p>
+      <w:pPr>
+        <w:spacing w:line="480" w:lineRule="auto"/>
+        <w:rPr>
+          <w:rFonts w:ascii="Merriweather Regular" w:hAnsi="Merriweather Regular"/>
+          <w:sz w:val="22"/>
+          <w:szCs w:val="22"/>
+        </w:rPr>
+      </w:pPr>
+      <w:r>
+        <w:rPr>
+          <w:rFonts w:ascii="Merriweather Regular" w:hAnsi="Merriweather Regular"/>
+          <w:sz w:val="22"/>
+          <w:szCs w:val="22"/>
+        </w:rPr>
+        <w:tab/>
+      </w:r>
+    </w:p>
+    <w:p>
+      <w:pPr>
+        <w:spacing w:line="480" w:lineRule="auto"/>
+        <w:rPr>
+          <w:rFonts w:ascii="Open Sans Semibold" w:hAnsi="Open Sans Semibold"/>
+          <w:sz w:val="28"/>
+          <w:szCs w:val="28"/>
+        </w:rPr>
+      </w:pPr>
+    </w:p>
+    <w:p>
+      <w:pPr>
+        <w:spacing w:line="480" w:lineRule="auto"/>
+        <w:rPr>
+          <w:rFonts w:ascii="Open Sans Semibold" w:hAnsi="Open Sans Semibold"/>
+          <w:sz w:val="28"/>
+          <w:szCs w:val="28"/>
+        </w:rPr>
+      </w:pPr>
+    </w:p>
+    <w:p>
+      <w:pPr>
+        <w:spacing w:line="480" w:lineRule="auto"/>
+        <w:rPr>
+          <w:rFonts w:ascii="Open Sans Semibold" w:hAnsi="Open Sans Semibold"/>
+          <w:sz w:val="28"/>
+          <w:szCs w:val="28"/>
+        </w:rPr>
+      </w:pPr>
+    </w:p>
+    <w:p>
+      <w:pPr>
+        <w:spacing w:line="480" w:lineRule="auto"/>
+        <w:rPr>
+          <w:rFonts w:ascii="Open Sans Semibold" w:hAnsi="Open Sans Semibold"/>
+          <w:sz w:val="28"/>
+          <w:szCs w:val="28"/>
+        </w:rPr>
+      </w:pPr>
+    </w:p>
+    <w:p>
+      <w:pPr>
+        <w:spacing w:line="480" w:lineRule="auto"/>
+        <w:rPr>
+          <w:rFonts w:ascii="Open Sans Semibold" w:hAnsi="Open Sans Semibold"/>
+          <w:sz w:val="28"/>
+          <w:szCs w:val="28"/>
+        </w:rPr>
+      </w:pPr>
+      <w:r>
+        <w:rPr>
+          <w:rFonts w:ascii="Open Sans Semibold" w:hAnsi="Open Sans Semibold"/>
+          <w:sz w:val="28"/>
+          <w:szCs w:val="28"/>
+        </w:rPr>
+        <w:lastRenderedPageBreak/>
         <w:t>Source code</w:t>
       </w:r>
     </w:p>
@@ -3237,82 +3791,226 @@
           <w:sz w:val="19"/>
           <w:szCs w:val="19"/>
         </w:rPr>
+        <w:t xml:space="preserve">                line_idx += 1</w:t>
+      </w:r>
+    </w:p>
+    <w:p>
+      <w:pPr>
+        <w:spacing w:line="360" w:lineRule="auto"/>
+        <w:rPr>
+          <w:rFonts w:ascii="Fira Code" w:hAnsi="Fira Code"/>
+          <w:sz w:val="19"/>
+          <w:szCs w:val="19"/>
+        </w:rPr>
+      </w:pPr>
+      <w:r>
+        <w:rPr>
+          <w:rFonts w:ascii="Fira Code" w:hAnsi="Fira Code"/>
+          <w:sz w:val="19"/>
+          <w:szCs w:val="19"/>
+        </w:rPr>
+        <w:t xml:space="preserve">                sequences.append(line)</w:t>
+      </w:r>
+    </w:p>
+    <w:p>
+      <w:pPr>
+        <w:spacing w:line="360" w:lineRule="auto"/>
+        <w:rPr>
+          <w:rFonts w:ascii="Fira Code" w:hAnsi="Fira Code"/>
+          <w:sz w:val="19"/>
+          <w:szCs w:val="19"/>
+        </w:rPr>
+      </w:pPr>
+      <w:r>
+        <w:rPr>
+          <w:rFonts w:ascii="Fira Code" w:hAnsi="Fira Code"/>
+          <w:sz w:val="19"/>
+          <w:szCs w:val="19"/>
+        </w:rPr>
+        <w:t xml:space="preserve">    return sequences</w:t>
+      </w:r>
+    </w:p>
+    <w:p>
+      <w:pPr>
+        <w:spacing w:line="360" w:lineRule="auto"/>
+        <w:rPr>
+          <w:rFonts w:ascii="Fira Code" w:hAnsi="Fira Code"/>
+          <w:sz w:val="19"/>
+          <w:szCs w:val="19"/>
+        </w:rPr>
+      </w:pPr>
+    </w:p>
+    <w:p>
+      <w:pPr>
+        <w:spacing w:line="360" w:lineRule="auto"/>
+        <w:rPr>
+          <w:rFonts w:ascii="Fira Code" w:hAnsi="Fira Code"/>
+          <w:sz w:val="19"/>
+          <w:szCs w:val="19"/>
+        </w:rPr>
+      </w:pPr>
+    </w:p>
+    <w:p>
+      <w:pPr>
+        <w:spacing w:line="360" w:lineRule="auto"/>
+        <w:rPr>
+          <w:rFonts w:ascii="Fira Code" w:hAnsi="Fira Code"/>
+          <w:sz w:val="19"/>
+          <w:szCs w:val="19"/>
+        </w:rPr>
+      </w:pPr>
+      <w:r>
+        <w:rPr>
+          <w:rFonts w:ascii="Fira Code" w:hAnsi="Fira Code"/>
+          <w:sz w:val="19"/>
+          <w:szCs w:val="19"/>
+        </w:rPr>
+        <w:t>def check(lookup_arr, result, pattern, string):</w:t>
+      </w:r>
+    </w:p>
+    <w:p>
+      <w:pPr>
+        <w:spacing w:line="360" w:lineRule="auto"/>
+        <w:rPr>
+          <w:rFonts w:ascii="Fira Code" w:hAnsi="Fira Code"/>
+          <w:sz w:val="19"/>
+          <w:szCs w:val="19"/>
+        </w:rPr>
+      </w:pPr>
+      <w:r>
+        <w:rPr>
+          <w:rFonts w:ascii="Fira Code" w:hAnsi="Fira Code"/>
+          <w:sz w:val="19"/>
+          <w:szCs w:val="19"/>
+        </w:rPr>
+        <w:t xml:space="preserve">    """</w:t>
+      </w:r>
+    </w:p>
+    <w:p>
+      <w:pPr>
+        <w:spacing w:line="360" w:lineRule="auto"/>
+        <w:rPr>
+          <w:rFonts w:ascii="Fira Code" w:hAnsi="Fira Code"/>
+          <w:sz w:val="19"/>
+          <w:szCs w:val="19"/>
+        </w:rPr>
+      </w:pPr>
+      <w:r>
+        <w:rPr>
+          <w:rFonts w:ascii="Fira Code" w:hAnsi="Fira Code"/>
+          <w:sz w:val="19"/>
+          <w:szCs w:val="19"/>
+        </w:rPr>
+        <w:t xml:space="preserve">    Compares provided pattern against the string passed, part of the KMP</w:t>
+      </w:r>
+    </w:p>
+    <w:p>
+      <w:pPr>
+        <w:spacing w:line="360" w:lineRule="auto"/>
+        <w:rPr>
+          <w:rFonts w:ascii="Fira Code" w:hAnsi="Fira Code"/>
+          <w:sz w:val="19"/>
+          <w:szCs w:val="19"/>
+        </w:rPr>
+      </w:pPr>
+      <w:r>
+        <w:rPr>
+          <w:rFonts w:ascii="Fira Code" w:hAnsi="Fira Code"/>
+          <w:sz w:val="19"/>
+          <w:szCs w:val="19"/>
+        </w:rPr>
         <w:lastRenderedPageBreak/>
-        <w:t xml:space="preserve">                line_idx += 1</w:t>
-      </w:r>
-    </w:p>
-    <w:p>
-      <w:pPr>
-        <w:spacing w:line="360" w:lineRule="auto"/>
-        <w:rPr>
-          <w:rFonts w:ascii="Fira Code" w:hAnsi="Fira Code"/>
-          <w:sz w:val="19"/>
-          <w:szCs w:val="19"/>
-        </w:rPr>
-      </w:pPr>
-      <w:r>
-        <w:rPr>
-          <w:rFonts w:ascii="Fira Code" w:hAnsi="Fira Code"/>
-          <w:sz w:val="19"/>
-          <w:szCs w:val="19"/>
-        </w:rPr>
-        <w:t xml:space="preserve">                sequences.append(line)</w:t>
-      </w:r>
-    </w:p>
-    <w:p>
-      <w:pPr>
-        <w:spacing w:line="360" w:lineRule="auto"/>
-        <w:rPr>
-          <w:rFonts w:ascii="Fira Code" w:hAnsi="Fira Code"/>
-          <w:sz w:val="19"/>
-          <w:szCs w:val="19"/>
-        </w:rPr>
-      </w:pPr>
-      <w:r>
-        <w:rPr>
-          <w:rFonts w:ascii="Fira Code" w:hAnsi="Fira Code"/>
-          <w:sz w:val="19"/>
-          <w:szCs w:val="19"/>
-        </w:rPr>
-        <w:t xml:space="preserve">    return sequences</w:t>
-      </w:r>
-    </w:p>
-    <w:p>
-      <w:pPr>
-        <w:spacing w:line="360" w:lineRule="auto"/>
-        <w:rPr>
-          <w:rFonts w:ascii="Fira Code" w:hAnsi="Fira Code"/>
-          <w:sz w:val="19"/>
-          <w:szCs w:val="19"/>
-        </w:rPr>
-      </w:pPr>
-    </w:p>
-    <w:p>
-      <w:pPr>
-        <w:spacing w:line="360" w:lineRule="auto"/>
-        <w:rPr>
-          <w:rFonts w:ascii="Fira Code" w:hAnsi="Fira Code"/>
-          <w:sz w:val="19"/>
-          <w:szCs w:val="19"/>
-        </w:rPr>
-      </w:pPr>
-    </w:p>
-    <w:p>
-      <w:pPr>
-        <w:spacing w:line="360" w:lineRule="auto"/>
-        <w:rPr>
-          <w:rFonts w:ascii="Fira Code" w:hAnsi="Fira Code"/>
-          <w:sz w:val="19"/>
-          <w:szCs w:val="19"/>
-        </w:rPr>
-      </w:pPr>
-      <w:r>
-        <w:rPr>
-          <w:rFonts w:ascii="Fira Code" w:hAnsi="Fira Code"/>
-          <w:sz w:val="19"/>
-          <w:szCs w:val="19"/>
-        </w:rPr>
-        <w:t>def check(lookup_arr, result, pattern, string):</w:t>
+        <w:t xml:space="preserve">    algorithm</w:t>
+      </w:r>
+    </w:p>
+    <w:p>
+      <w:pPr>
+        <w:spacing w:line="360" w:lineRule="auto"/>
+        <w:rPr>
+          <w:rFonts w:ascii="Fira Code" w:hAnsi="Fira Code"/>
+          <w:sz w:val="19"/>
+          <w:szCs w:val="19"/>
+        </w:rPr>
+      </w:pPr>
+      <w:r>
+        <w:rPr>
+          <w:rFonts w:ascii="Fira Code" w:hAnsi="Fira Code"/>
+          <w:sz w:val="19"/>
+          <w:szCs w:val="19"/>
+        </w:rPr>
+        <w:t xml:space="preserve">    :param lookup_arr: list of</w:t>
+      </w:r>
+    </w:p>
+    <w:p>
+      <w:pPr>
+        <w:spacing w:line="360" w:lineRule="auto"/>
+        <w:rPr>
+          <w:rFonts w:ascii="Fira Code" w:hAnsi="Fira Code"/>
+          <w:sz w:val="19"/>
+          <w:szCs w:val="19"/>
+        </w:rPr>
+      </w:pPr>
+      <w:r>
+        <w:rPr>
+          <w:rFonts w:ascii="Fira Code" w:hAnsi="Fira Code"/>
+          <w:sz w:val="19"/>
+          <w:szCs w:val="19"/>
+        </w:rPr>
+        <w:t xml:space="preserve">    :param result: empty string for returning</w:t>
+      </w:r>
+    </w:p>
+    <w:p>
+      <w:pPr>
+        <w:spacing w:line="360" w:lineRule="auto"/>
+        <w:rPr>
+          <w:rFonts w:ascii="Fira Code" w:hAnsi="Fira Code"/>
+          <w:sz w:val="19"/>
+          <w:szCs w:val="19"/>
+        </w:rPr>
+      </w:pPr>
+      <w:r>
+        <w:rPr>
+          <w:rFonts w:ascii="Fira Code" w:hAnsi="Fira Code"/>
+          <w:sz w:val="19"/>
+          <w:szCs w:val="19"/>
+        </w:rPr>
+        <w:t xml:space="preserve">    :param pattern: pattern to be matched against the sequence</w:t>
+      </w:r>
+    </w:p>
+    <w:p>
+      <w:pPr>
+        <w:spacing w:line="360" w:lineRule="auto"/>
+        <w:rPr>
+          <w:rFonts w:ascii="Fira Code" w:hAnsi="Fira Code"/>
+          <w:sz w:val="19"/>
+          <w:szCs w:val="19"/>
+        </w:rPr>
+      </w:pPr>
+      <w:r>
+        <w:rPr>
+          <w:rFonts w:ascii="Fira Code" w:hAnsi="Fira Code"/>
+          <w:sz w:val="19"/>
+          <w:szCs w:val="19"/>
+        </w:rPr>
+        <w:t xml:space="preserve">    :param string: sequence to be matched against</w:t>
+      </w:r>
+    </w:p>
+    <w:p>
+      <w:pPr>
+        <w:spacing w:line="360" w:lineRule="auto"/>
+        <w:rPr>
+          <w:rFonts w:ascii="Fira Code" w:hAnsi="Fira Code"/>
+          <w:sz w:val="19"/>
+          <w:szCs w:val="19"/>
+        </w:rPr>
+      </w:pPr>
+      <w:r>
+        <w:rPr>
+          <w:rFonts w:ascii="Fira Code" w:hAnsi="Fira Code"/>
+          <w:sz w:val="19"/>
+          <w:szCs w:val="19"/>
+        </w:rPr>
+        <w:t xml:space="preserve">    :return: string of size of pattern length</w:t>
       </w:r>
     </w:p>
     <w:p>
@@ -3348,61 +4046,397 @@
           <w:sz w:val="19"/>
           <w:szCs w:val="19"/>
         </w:rPr>
-        <w:t xml:space="preserve">    Compares provided pattern against the string passed, part of the KMP</w:t>
-      </w:r>
-    </w:p>
-    <w:p>
-      <w:pPr>
-        <w:spacing w:line="360" w:lineRule="auto"/>
-        <w:rPr>
-          <w:rFonts w:ascii="Fira Code" w:hAnsi="Fira Code"/>
-          <w:sz w:val="19"/>
-          <w:szCs w:val="19"/>
-        </w:rPr>
-      </w:pPr>
-      <w:r>
-        <w:rPr>
-          <w:rFonts w:ascii="Fira Code" w:hAnsi="Fira Code"/>
-          <w:sz w:val="19"/>
-          <w:szCs w:val="19"/>
-        </w:rPr>
-        <w:t xml:space="preserve">    algorithm</w:t>
-      </w:r>
-    </w:p>
-    <w:p>
-      <w:pPr>
-        <w:spacing w:line="360" w:lineRule="auto"/>
-        <w:rPr>
-          <w:rFonts w:ascii="Fira Code" w:hAnsi="Fira Code"/>
-          <w:sz w:val="19"/>
-          <w:szCs w:val="19"/>
-        </w:rPr>
-      </w:pPr>
-      <w:r>
-        <w:rPr>
-          <w:rFonts w:ascii="Fira Code" w:hAnsi="Fira Code"/>
-          <w:sz w:val="19"/>
-          <w:szCs w:val="19"/>
-        </w:rPr>
-        <w:t xml:space="preserve">    :param lookup_arr: list of</w:t>
-      </w:r>
-    </w:p>
-    <w:p>
-      <w:pPr>
-        <w:spacing w:line="360" w:lineRule="auto"/>
-        <w:rPr>
-          <w:rFonts w:ascii="Fira Code" w:hAnsi="Fira Code"/>
-          <w:sz w:val="19"/>
-          <w:szCs w:val="19"/>
-        </w:rPr>
-      </w:pPr>
-      <w:r>
-        <w:rPr>
-          <w:rFonts w:ascii="Fira Code" w:hAnsi="Fira Code"/>
-          <w:sz w:val="19"/>
-          <w:szCs w:val="19"/>
-        </w:rPr>
-        <w:t xml:space="preserve">    :param result: empty string for returning</w:t>
+        <w:t xml:space="preserve">    i, j = 0, 0</w:t>
+      </w:r>
+    </w:p>
+    <w:p>
+      <w:pPr>
+        <w:spacing w:line="360" w:lineRule="auto"/>
+        <w:rPr>
+          <w:rFonts w:ascii="Fira Code" w:hAnsi="Fira Code"/>
+          <w:sz w:val="19"/>
+          <w:szCs w:val="19"/>
+        </w:rPr>
+      </w:pPr>
+      <w:r>
+        <w:rPr>
+          <w:rFonts w:ascii="Fira Code" w:hAnsi="Fira Code"/>
+          <w:sz w:val="19"/>
+          <w:szCs w:val="19"/>
+        </w:rPr>
+        <w:t xml:space="preserve">    while j &lt; len(lookup_arr):</w:t>
+      </w:r>
+    </w:p>
+    <w:p>
+      <w:pPr>
+        <w:spacing w:line="360" w:lineRule="auto"/>
+        <w:rPr>
+          <w:rFonts w:ascii="Fira Code" w:hAnsi="Fira Code"/>
+          <w:sz w:val="19"/>
+          <w:szCs w:val="19"/>
+        </w:rPr>
+      </w:pPr>
+      <w:r>
+        <w:rPr>
+          <w:rFonts w:ascii="Fira Code" w:hAnsi="Fira Code"/>
+          <w:sz w:val="19"/>
+          <w:szCs w:val="19"/>
+        </w:rPr>
+        <w:t xml:space="preserve">        if i &lt; len(string):</w:t>
+      </w:r>
+    </w:p>
+    <w:p>
+      <w:pPr>
+        <w:spacing w:line="360" w:lineRule="auto"/>
+        <w:rPr>
+          <w:rFonts w:ascii="Fira Code" w:hAnsi="Fira Code"/>
+          <w:sz w:val="19"/>
+          <w:szCs w:val="19"/>
+        </w:rPr>
+      </w:pPr>
+      <w:r>
+        <w:rPr>
+          <w:rFonts w:ascii="Fira Code" w:hAnsi="Fira Code"/>
+          <w:sz w:val="19"/>
+          <w:szCs w:val="19"/>
+        </w:rPr>
+        <w:t xml:space="preserve">            if string[i] == pattern[j]:</w:t>
+      </w:r>
+    </w:p>
+    <w:p>
+      <w:pPr>
+        <w:spacing w:line="360" w:lineRule="auto"/>
+        <w:rPr>
+          <w:rFonts w:ascii="Fira Code" w:hAnsi="Fira Code"/>
+          <w:sz w:val="19"/>
+          <w:szCs w:val="19"/>
+        </w:rPr>
+      </w:pPr>
+      <w:r>
+        <w:rPr>
+          <w:rFonts w:ascii="Fira Code" w:hAnsi="Fira Code"/>
+          <w:sz w:val="19"/>
+          <w:szCs w:val="19"/>
+        </w:rPr>
+        <w:t xml:space="preserve">                result += string[i]</w:t>
+      </w:r>
+    </w:p>
+    <w:p>
+      <w:pPr>
+        <w:spacing w:line="360" w:lineRule="auto"/>
+        <w:rPr>
+          <w:rFonts w:ascii="Fira Code" w:hAnsi="Fira Code"/>
+          <w:sz w:val="19"/>
+          <w:szCs w:val="19"/>
+        </w:rPr>
+      </w:pPr>
+      <w:r>
+        <w:rPr>
+          <w:rFonts w:ascii="Fira Code" w:hAnsi="Fira Code"/>
+          <w:sz w:val="19"/>
+          <w:szCs w:val="19"/>
+        </w:rPr>
+        <w:t xml:space="preserve">                i += 1</w:t>
+      </w:r>
+    </w:p>
+    <w:p>
+      <w:pPr>
+        <w:spacing w:line="360" w:lineRule="auto"/>
+        <w:rPr>
+          <w:rFonts w:ascii="Fira Code" w:hAnsi="Fira Code"/>
+          <w:sz w:val="19"/>
+          <w:szCs w:val="19"/>
+        </w:rPr>
+      </w:pPr>
+      <w:r>
+        <w:rPr>
+          <w:rFonts w:ascii="Fira Code" w:hAnsi="Fira Code"/>
+          <w:sz w:val="19"/>
+          <w:szCs w:val="19"/>
+        </w:rPr>
+        <w:t xml:space="preserve">                j += 1</w:t>
+      </w:r>
+    </w:p>
+    <w:p>
+      <w:pPr>
+        <w:spacing w:line="360" w:lineRule="auto"/>
+        <w:rPr>
+          <w:rFonts w:ascii="Fira Code" w:hAnsi="Fira Code"/>
+          <w:sz w:val="19"/>
+          <w:szCs w:val="19"/>
+        </w:rPr>
+      </w:pPr>
+      <w:r>
+        <w:rPr>
+          <w:rFonts w:ascii="Fira Code" w:hAnsi="Fira Code"/>
+          <w:sz w:val="19"/>
+          <w:szCs w:val="19"/>
+        </w:rPr>
+        <w:t xml:space="preserve">            else:</w:t>
+      </w:r>
+    </w:p>
+    <w:p>
+      <w:pPr>
+        <w:spacing w:line="360" w:lineRule="auto"/>
+        <w:rPr>
+          <w:rFonts w:ascii="Fira Code" w:hAnsi="Fira Code"/>
+          <w:sz w:val="19"/>
+          <w:szCs w:val="19"/>
+        </w:rPr>
+      </w:pPr>
+      <w:r>
+        <w:rPr>
+          <w:rFonts w:ascii="Fira Code" w:hAnsi="Fira Code"/>
+          <w:sz w:val="19"/>
+          <w:szCs w:val="19"/>
+        </w:rPr>
+        <w:t xml:space="preserve">                if j != 0:</w:t>
+      </w:r>
+    </w:p>
+    <w:p>
+      <w:pPr>
+        <w:spacing w:line="360" w:lineRule="auto"/>
+        <w:rPr>
+          <w:rFonts w:ascii="Fira Code" w:hAnsi="Fira Code"/>
+          <w:sz w:val="19"/>
+          <w:szCs w:val="19"/>
+        </w:rPr>
+      </w:pPr>
+      <w:r>
+        <w:rPr>
+          <w:rFonts w:ascii="Fira Code" w:hAnsi="Fira Code"/>
+          <w:sz w:val="19"/>
+          <w:szCs w:val="19"/>
+        </w:rPr>
+        <w:t xml:space="preserve">                    j -= 1</w:t>
+      </w:r>
+    </w:p>
+    <w:p>
+      <w:pPr>
+        <w:spacing w:line="360" w:lineRule="auto"/>
+        <w:rPr>
+          <w:rFonts w:ascii="Fira Code" w:hAnsi="Fira Code"/>
+          <w:sz w:val="19"/>
+          <w:szCs w:val="19"/>
+        </w:rPr>
+      </w:pPr>
+      <w:r>
+        <w:rPr>
+          <w:rFonts w:ascii="Fira Code" w:hAnsi="Fira Code"/>
+          <w:sz w:val="19"/>
+          <w:szCs w:val="19"/>
+        </w:rPr>
+        <w:t xml:space="preserve">                    j = lookup_arr[j]</w:t>
+      </w:r>
+    </w:p>
+    <w:p>
+      <w:pPr>
+        <w:spacing w:line="360" w:lineRule="auto"/>
+        <w:rPr>
+          <w:rFonts w:ascii="Fira Code" w:hAnsi="Fira Code"/>
+          <w:sz w:val="19"/>
+          <w:szCs w:val="19"/>
+        </w:rPr>
+      </w:pPr>
+      <w:r>
+        <w:rPr>
+          <w:rFonts w:ascii="Fira Code" w:hAnsi="Fira Code"/>
+          <w:sz w:val="19"/>
+          <w:szCs w:val="19"/>
+        </w:rPr>
+        <w:t xml:space="preserve">                    continue</w:t>
+      </w:r>
+    </w:p>
+    <w:p>
+      <w:pPr>
+        <w:spacing w:line="360" w:lineRule="auto"/>
+        <w:rPr>
+          <w:rFonts w:ascii="Fira Code" w:hAnsi="Fira Code"/>
+          <w:sz w:val="19"/>
+          <w:szCs w:val="19"/>
+        </w:rPr>
+      </w:pPr>
+      <w:r>
+        <w:rPr>
+          <w:rFonts w:ascii="Fira Code" w:hAnsi="Fira Code"/>
+          <w:sz w:val="19"/>
+          <w:szCs w:val="19"/>
+        </w:rPr>
+        <w:t xml:space="preserve">                else:</w:t>
+      </w:r>
+    </w:p>
+    <w:p>
+      <w:pPr>
+        <w:spacing w:line="360" w:lineRule="auto"/>
+        <w:rPr>
+          <w:rFonts w:ascii="Fira Code" w:hAnsi="Fira Code"/>
+          <w:sz w:val="19"/>
+          <w:szCs w:val="19"/>
+        </w:rPr>
+      </w:pPr>
+      <w:r>
+        <w:rPr>
+          <w:rFonts w:ascii="Fira Code" w:hAnsi="Fira Code"/>
+          <w:sz w:val="19"/>
+          <w:szCs w:val="19"/>
+        </w:rPr>
+        <w:t xml:space="preserve">                    i += 1</w:t>
+      </w:r>
+    </w:p>
+    <w:p>
+      <w:pPr>
+        <w:spacing w:line="360" w:lineRule="auto"/>
+        <w:rPr>
+          <w:rFonts w:ascii="Fira Code" w:hAnsi="Fira Code"/>
+          <w:sz w:val="19"/>
+          <w:szCs w:val="19"/>
+        </w:rPr>
+      </w:pPr>
+      <w:r>
+        <w:rPr>
+          <w:rFonts w:ascii="Fira Code" w:hAnsi="Fira Code"/>
+          <w:sz w:val="19"/>
+          <w:szCs w:val="19"/>
+        </w:rPr>
+        <w:t xml:space="preserve">                    continue</w:t>
+      </w:r>
+    </w:p>
+    <w:p>
+      <w:pPr>
+        <w:spacing w:line="360" w:lineRule="auto"/>
+        <w:rPr>
+          <w:rFonts w:ascii="Fira Code" w:hAnsi="Fira Code"/>
+          <w:sz w:val="19"/>
+          <w:szCs w:val="19"/>
+        </w:rPr>
+      </w:pPr>
+      <w:r>
+        <w:rPr>
+          <w:rFonts w:ascii="Fira Code" w:hAnsi="Fira Code"/>
+          <w:sz w:val="19"/>
+          <w:szCs w:val="19"/>
+        </w:rPr>
+        <w:t xml:space="preserve">        else:</w:t>
+      </w:r>
+    </w:p>
+    <w:p>
+      <w:pPr>
+        <w:spacing w:line="360" w:lineRule="auto"/>
+        <w:rPr>
+          <w:rFonts w:ascii="Fira Code" w:hAnsi="Fira Code"/>
+          <w:sz w:val="19"/>
+          <w:szCs w:val="19"/>
+        </w:rPr>
+      </w:pPr>
+      <w:r>
+        <w:rPr>
+          <w:rFonts w:ascii="Fira Code" w:hAnsi="Fira Code"/>
+          <w:sz w:val="19"/>
+          <w:szCs w:val="19"/>
+        </w:rPr>
+        <w:t xml:space="preserve">            break</w:t>
+      </w:r>
+    </w:p>
+    <w:p>
+      <w:pPr>
+        <w:spacing w:line="360" w:lineRule="auto"/>
+        <w:rPr>
+          <w:rFonts w:ascii="Fira Code" w:hAnsi="Fira Code"/>
+          <w:sz w:val="19"/>
+          <w:szCs w:val="19"/>
+        </w:rPr>
+      </w:pPr>
+      <w:r>
+        <w:rPr>
+          <w:rFonts w:ascii="Fira Code" w:hAnsi="Fira Code"/>
+          <w:sz w:val="19"/>
+          <w:szCs w:val="19"/>
+        </w:rPr>
+        <w:t xml:space="preserve">    return result[-len(pattern):]</w:t>
+      </w:r>
+    </w:p>
+    <w:p>
+      <w:pPr>
+        <w:spacing w:line="360" w:lineRule="auto"/>
+        <w:rPr>
+          <w:rFonts w:ascii="Fira Code" w:hAnsi="Fira Code"/>
+          <w:sz w:val="19"/>
+          <w:szCs w:val="19"/>
+        </w:rPr>
+      </w:pPr>
+    </w:p>
+    <w:p>
+      <w:pPr>
+        <w:spacing w:line="360" w:lineRule="auto"/>
+        <w:rPr>
+          <w:rFonts w:ascii="Fira Code" w:hAnsi="Fira Code"/>
+          <w:sz w:val="19"/>
+          <w:szCs w:val="19"/>
+        </w:rPr>
+      </w:pPr>
+    </w:p>
+    <w:p>
+      <w:pPr>
+        <w:spacing w:line="360" w:lineRule="auto"/>
+        <w:rPr>
+          <w:rFonts w:ascii="Fira Code" w:hAnsi="Fira Code"/>
+          <w:sz w:val="19"/>
+          <w:szCs w:val="19"/>
+        </w:rPr>
+      </w:pPr>
+      <w:r>
+        <w:rPr>
+          <w:rFonts w:ascii="Fira Code" w:hAnsi="Fira Code"/>
+          <w:sz w:val="19"/>
+          <w:szCs w:val="19"/>
+        </w:rPr>
+        <w:t>def setupLookup(pattern):</w:t>
+      </w:r>
+    </w:p>
+    <w:p>
+      <w:pPr>
+        <w:spacing w:line="360" w:lineRule="auto"/>
+        <w:rPr>
+          <w:rFonts w:ascii="Fira Code" w:hAnsi="Fira Code"/>
+          <w:sz w:val="19"/>
+          <w:szCs w:val="19"/>
+        </w:rPr>
+      </w:pPr>
+    </w:p>
+    <w:p>
+      <w:pPr>
+        <w:spacing w:line="360" w:lineRule="auto"/>
+        <w:rPr>
+          <w:rFonts w:ascii="Fira Code" w:hAnsi="Fira Code"/>
+          <w:sz w:val="19"/>
+          <w:szCs w:val="19"/>
+        </w:rPr>
+      </w:pPr>
+      <w:r>
+        <w:rPr>
+          <w:rFonts w:ascii="Fira Code" w:hAnsi="Fira Code"/>
+          <w:sz w:val="19"/>
+          <w:szCs w:val="19"/>
+        </w:rPr>
+        <w:t xml:space="preserve">    """</w:t>
+      </w:r>
+    </w:p>
+    <w:p>
+      <w:pPr>
+        <w:spacing w:line="360" w:lineRule="auto"/>
+        <w:rPr>
+          <w:rFonts w:ascii="Fira Code" w:hAnsi="Fira Code"/>
+          <w:sz w:val="19"/>
+          <w:szCs w:val="19"/>
+        </w:rPr>
+      </w:pPr>
+      <w:r>
+        <w:rPr>
+          <w:rFonts w:ascii="Fira Code" w:hAnsi="Fira Code"/>
+          <w:sz w:val="19"/>
+          <w:szCs w:val="19"/>
+        </w:rPr>
+        <w:t xml:space="preserve">    It build us the prefix list, which is part of the KMP algorithm</w:t>
       </w:r>
     </w:p>
     <w:p>
@@ -3438,25 +4472,7 @@
           <w:sz w:val="19"/>
           <w:szCs w:val="19"/>
         </w:rPr>
-        <w:t xml:space="preserve">    :param string: sequence to be matched against</w:t>
-      </w:r>
-    </w:p>
-    <w:p>
-      <w:pPr>
-        <w:spacing w:line="360" w:lineRule="auto"/>
-        <w:rPr>
-          <w:rFonts w:ascii="Fira Code" w:hAnsi="Fira Code"/>
-          <w:sz w:val="19"/>
-          <w:szCs w:val="19"/>
-        </w:rPr>
-      </w:pPr>
-      <w:r>
-        <w:rPr>
-          <w:rFonts w:ascii="Fira Code" w:hAnsi="Fira Code"/>
-          <w:sz w:val="19"/>
-          <w:szCs w:val="19"/>
-        </w:rPr>
-        <w:t xml:space="preserve">    :return: string of size of pattern length</w:t>
+        <w:t xml:space="preserve">    :return: prefix list</w:t>
       </w:r>
     </w:p>
     <w:p>
@@ -3492,79 +4508,252 @@
           <w:sz w:val="19"/>
           <w:szCs w:val="19"/>
         </w:rPr>
-        <w:t xml:space="preserve">    i, j = 0, 0</w:t>
-      </w:r>
-    </w:p>
-    <w:p>
-      <w:pPr>
-        <w:spacing w:line="360" w:lineRule="auto"/>
-        <w:rPr>
-          <w:rFonts w:ascii="Fira Code" w:hAnsi="Fira Code"/>
-          <w:sz w:val="19"/>
-          <w:szCs w:val="19"/>
-        </w:rPr>
-      </w:pPr>
-      <w:r>
-        <w:rPr>
-          <w:rFonts w:ascii="Fira Code" w:hAnsi="Fira Code"/>
-          <w:sz w:val="19"/>
-          <w:szCs w:val="19"/>
-        </w:rPr>
-        <w:t xml:space="preserve">    while j &lt; len(lookup_arr):</w:t>
-      </w:r>
-    </w:p>
-    <w:p>
-      <w:pPr>
-        <w:spacing w:line="360" w:lineRule="auto"/>
-        <w:rPr>
-          <w:rFonts w:ascii="Fira Code" w:hAnsi="Fira Code"/>
-          <w:sz w:val="19"/>
-          <w:szCs w:val="19"/>
-        </w:rPr>
-      </w:pPr>
-      <w:r>
-        <w:rPr>
-          <w:rFonts w:ascii="Fira Code" w:hAnsi="Fira Code"/>
-          <w:sz w:val="19"/>
-          <w:szCs w:val="19"/>
-        </w:rPr>
-        <w:t xml:space="preserve">        if i &lt; len(string):</w:t>
-      </w:r>
-    </w:p>
-    <w:p>
-      <w:pPr>
-        <w:spacing w:line="360" w:lineRule="auto"/>
-        <w:rPr>
-          <w:rFonts w:ascii="Fira Code" w:hAnsi="Fira Code"/>
-          <w:sz w:val="19"/>
-          <w:szCs w:val="19"/>
-        </w:rPr>
-      </w:pPr>
-      <w:r>
-        <w:rPr>
-          <w:rFonts w:ascii="Fira Code" w:hAnsi="Fira Code"/>
-          <w:sz w:val="19"/>
-          <w:szCs w:val="19"/>
-        </w:rPr>
-        <w:t xml:space="preserve">            if string[i] == pattern[j]:</w:t>
-      </w:r>
-    </w:p>
-    <w:p>
-      <w:pPr>
-        <w:spacing w:line="360" w:lineRule="auto"/>
-        <w:rPr>
-          <w:rFonts w:ascii="Fira Code" w:hAnsi="Fira Code"/>
-          <w:sz w:val="19"/>
-          <w:szCs w:val="19"/>
-        </w:rPr>
-      </w:pPr>
-      <w:r>
-        <w:rPr>
-          <w:rFonts w:ascii="Fira Code" w:hAnsi="Fira Code"/>
-          <w:sz w:val="19"/>
-          <w:szCs w:val="19"/>
-        </w:rPr>
-        <w:t xml:space="preserve">                result += string[i]</w:t>
+        <w:t xml:space="preserve">    i, j = 1, 0</w:t>
+      </w:r>
+    </w:p>
+    <w:p>
+      <w:pPr>
+        <w:spacing w:line="360" w:lineRule="auto"/>
+        <w:rPr>
+          <w:rFonts w:ascii="Fira Code" w:hAnsi="Fira Code"/>
+          <w:sz w:val="19"/>
+          <w:szCs w:val="19"/>
+        </w:rPr>
+      </w:pPr>
+      <w:r>
+        <w:rPr>
+          <w:rFonts w:ascii="Fira Code" w:hAnsi="Fira Code"/>
+          <w:sz w:val="19"/>
+          <w:szCs w:val="19"/>
+        </w:rPr>
+        <w:t xml:space="preserve">    arr = [0] * len(pattern)</w:t>
+      </w:r>
+    </w:p>
+    <w:p>
+      <w:pPr>
+        <w:spacing w:line="360" w:lineRule="auto"/>
+        <w:rPr>
+          <w:rFonts w:ascii="Fira Code" w:hAnsi="Fira Code"/>
+          <w:sz w:val="19"/>
+          <w:szCs w:val="19"/>
+        </w:rPr>
+      </w:pPr>
+    </w:p>
+    <w:p>
+      <w:pPr>
+        <w:spacing w:line="360" w:lineRule="auto"/>
+        <w:rPr>
+          <w:rFonts w:ascii="Fira Code" w:hAnsi="Fira Code"/>
+          <w:sz w:val="19"/>
+          <w:szCs w:val="19"/>
+        </w:rPr>
+      </w:pPr>
+      <w:r>
+        <w:rPr>
+          <w:rFonts w:ascii="Fira Code" w:hAnsi="Fira Code"/>
+          <w:sz w:val="19"/>
+          <w:szCs w:val="19"/>
+        </w:rPr>
+        <w:t xml:space="preserve">    while i &lt; len(pattern):</w:t>
+      </w:r>
+    </w:p>
+    <w:p>
+      <w:pPr>
+        <w:spacing w:line="360" w:lineRule="auto"/>
+        <w:rPr>
+          <w:rFonts w:ascii="Fira Code" w:hAnsi="Fira Code"/>
+          <w:sz w:val="19"/>
+          <w:szCs w:val="19"/>
+        </w:rPr>
+      </w:pPr>
+      <w:r>
+        <w:rPr>
+          <w:rFonts w:ascii="Fira Code" w:hAnsi="Fira Code"/>
+          <w:sz w:val="19"/>
+          <w:szCs w:val="19"/>
+        </w:rPr>
+        <w:lastRenderedPageBreak/>
+        <w:t xml:space="preserve">        if pattern[j] == pattern[i]:</w:t>
+      </w:r>
+    </w:p>
+    <w:p>
+      <w:pPr>
+        <w:spacing w:line="360" w:lineRule="auto"/>
+        <w:rPr>
+          <w:rFonts w:ascii="Fira Code" w:hAnsi="Fira Code"/>
+          <w:sz w:val="19"/>
+          <w:szCs w:val="19"/>
+        </w:rPr>
+      </w:pPr>
+      <w:r>
+        <w:rPr>
+          <w:rFonts w:ascii="Fira Code" w:hAnsi="Fira Code"/>
+          <w:sz w:val="19"/>
+          <w:szCs w:val="19"/>
+        </w:rPr>
+        <w:t xml:space="preserve">            arr[i] = j + 1</w:t>
+      </w:r>
+    </w:p>
+    <w:p>
+      <w:pPr>
+        <w:spacing w:line="360" w:lineRule="auto"/>
+        <w:rPr>
+          <w:rFonts w:ascii="Fira Code" w:hAnsi="Fira Code"/>
+          <w:sz w:val="19"/>
+          <w:szCs w:val="19"/>
+        </w:rPr>
+      </w:pPr>
+      <w:r>
+        <w:rPr>
+          <w:rFonts w:ascii="Fira Code" w:hAnsi="Fira Code"/>
+          <w:sz w:val="19"/>
+          <w:szCs w:val="19"/>
+        </w:rPr>
+        <w:t xml:space="preserve">            i += 1</w:t>
+      </w:r>
+    </w:p>
+    <w:p>
+      <w:pPr>
+        <w:spacing w:line="360" w:lineRule="auto"/>
+        <w:rPr>
+          <w:rFonts w:ascii="Fira Code" w:hAnsi="Fira Code"/>
+          <w:sz w:val="19"/>
+          <w:szCs w:val="19"/>
+        </w:rPr>
+      </w:pPr>
+      <w:r>
+        <w:rPr>
+          <w:rFonts w:ascii="Fira Code" w:hAnsi="Fira Code"/>
+          <w:sz w:val="19"/>
+          <w:szCs w:val="19"/>
+        </w:rPr>
+        <w:t xml:space="preserve">            j += 1</w:t>
+      </w:r>
+    </w:p>
+    <w:p>
+      <w:pPr>
+        <w:spacing w:line="360" w:lineRule="auto"/>
+        <w:rPr>
+          <w:rFonts w:ascii="Fira Code" w:hAnsi="Fira Code"/>
+          <w:sz w:val="19"/>
+          <w:szCs w:val="19"/>
+        </w:rPr>
+      </w:pPr>
+      <w:r>
+        <w:rPr>
+          <w:rFonts w:ascii="Fira Code" w:hAnsi="Fira Code"/>
+          <w:sz w:val="19"/>
+          <w:szCs w:val="19"/>
+        </w:rPr>
+        <w:t xml:space="preserve">        else:</w:t>
+      </w:r>
+    </w:p>
+    <w:p>
+      <w:pPr>
+        <w:spacing w:line="360" w:lineRule="auto"/>
+        <w:rPr>
+          <w:rFonts w:ascii="Fira Code" w:hAnsi="Fira Code"/>
+          <w:sz w:val="19"/>
+          <w:szCs w:val="19"/>
+        </w:rPr>
+      </w:pPr>
+      <w:r>
+        <w:rPr>
+          <w:rFonts w:ascii="Fira Code" w:hAnsi="Fira Code"/>
+          <w:sz w:val="19"/>
+          <w:szCs w:val="19"/>
+        </w:rPr>
+        <w:t xml:space="preserve">            if j != 0:</w:t>
+      </w:r>
+    </w:p>
+    <w:p>
+      <w:pPr>
+        <w:spacing w:line="360" w:lineRule="auto"/>
+        <w:rPr>
+          <w:rFonts w:ascii="Fira Code" w:hAnsi="Fira Code"/>
+          <w:sz w:val="19"/>
+          <w:szCs w:val="19"/>
+        </w:rPr>
+      </w:pPr>
+      <w:r>
+        <w:rPr>
+          <w:rFonts w:ascii="Fira Code" w:hAnsi="Fira Code"/>
+          <w:sz w:val="19"/>
+          <w:szCs w:val="19"/>
+        </w:rPr>
+        <w:t xml:space="preserve">                j -= 1</w:t>
+      </w:r>
+    </w:p>
+    <w:p>
+      <w:pPr>
+        <w:spacing w:line="360" w:lineRule="auto"/>
+        <w:rPr>
+          <w:rFonts w:ascii="Fira Code" w:hAnsi="Fira Code"/>
+          <w:sz w:val="19"/>
+          <w:szCs w:val="19"/>
+        </w:rPr>
+      </w:pPr>
+      <w:r>
+        <w:rPr>
+          <w:rFonts w:ascii="Fira Code" w:hAnsi="Fira Code"/>
+          <w:sz w:val="19"/>
+          <w:szCs w:val="19"/>
+        </w:rPr>
+        <w:t xml:space="preserve">                j = arr[j]</w:t>
+      </w:r>
+    </w:p>
+    <w:p>
+      <w:pPr>
+        <w:spacing w:line="360" w:lineRule="auto"/>
+        <w:rPr>
+          <w:rFonts w:ascii="Fira Code" w:hAnsi="Fira Code"/>
+          <w:sz w:val="19"/>
+          <w:szCs w:val="19"/>
+        </w:rPr>
+      </w:pPr>
+      <w:r>
+        <w:rPr>
+          <w:rFonts w:ascii="Fira Code" w:hAnsi="Fira Code"/>
+          <w:sz w:val="19"/>
+          <w:szCs w:val="19"/>
+        </w:rPr>
+        <w:t xml:space="preserve">                continue</w:t>
+      </w:r>
+    </w:p>
+    <w:p>
+      <w:pPr>
+        <w:spacing w:line="360" w:lineRule="auto"/>
+        <w:rPr>
+          <w:rFonts w:ascii="Fira Code" w:hAnsi="Fira Code"/>
+          <w:sz w:val="19"/>
+          <w:szCs w:val="19"/>
+        </w:rPr>
+      </w:pPr>
+      <w:r>
+        <w:rPr>
+          <w:rFonts w:ascii="Fira Code" w:hAnsi="Fira Code"/>
+          <w:sz w:val="19"/>
+          <w:szCs w:val="19"/>
+        </w:rPr>
+        <w:t xml:space="preserve">            else:</w:t>
+      </w:r>
+    </w:p>
+    <w:p>
+      <w:pPr>
+        <w:spacing w:line="360" w:lineRule="auto"/>
+        <w:rPr>
+          <w:rFonts w:ascii="Fira Code" w:hAnsi="Fira Code"/>
+          <w:sz w:val="19"/>
+          <w:szCs w:val="19"/>
+        </w:rPr>
+      </w:pPr>
+      <w:r>
+        <w:rPr>
+          <w:rFonts w:ascii="Fira Code" w:hAnsi="Fira Code"/>
+          <w:sz w:val="19"/>
+          <w:szCs w:val="19"/>
+        </w:rPr>
+        <w:t xml:space="preserve">                arr[i] = 0</w:t>
       </w:r>
     </w:p>
     <w:p>
@@ -3600,271 +4789,399 @@
           <w:sz w:val="19"/>
           <w:szCs w:val="19"/>
         </w:rPr>
-        <w:t xml:space="preserve">                j += 1</w:t>
-      </w:r>
-    </w:p>
-    <w:p>
-      <w:pPr>
-        <w:spacing w:line="360" w:lineRule="auto"/>
-        <w:rPr>
-          <w:rFonts w:ascii="Fira Code" w:hAnsi="Fira Code"/>
-          <w:sz w:val="19"/>
-          <w:szCs w:val="19"/>
-        </w:rPr>
-      </w:pPr>
-      <w:r>
-        <w:rPr>
-          <w:rFonts w:ascii="Fira Code" w:hAnsi="Fira Code"/>
-          <w:sz w:val="19"/>
-          <w:szCs w:val="19"/>
-        </w:rPr>
-        <w:t xml:space="preserve">            else:</w:t>
-      </w:r>
-    </w:p>
-    <w:p>
-      <w:pPr>
-        <w:spacing w:line="360" w:lineRule="auto"/>
-        <w:rPr>
-          <w:rFonts w:ascii="Fira Code" w:hAnsi="Fira Code"/>
-          <w:sz w:val="19"/>
-          <w:szCs w:val="19"/>
-        </w:rPr>
-      </w:pPr>
-      <w:r>
-        <w:rPr>
-          <w:rFonts w:ascii="Fira Code" w:hAnsi="Fira Code"/>
-          <w:sz w:val="19"/>
-          <w:szCs w:val="19"/>
-        </w:rPr>
-        <w:t xml:space="preserve">                if j != 0:</w:t>
-      </w:r>
-    </w:p>
-    <w:p>
-      <w:pPr>
-        <w:spacing w:line="360" w:lineRule="auto"/>
-        <w:rPr>
-          <w:rFonts w:ascii="Fira Code" w:hAnsi="Fira Code"/>
-          <w:sz w:val="19"/>
-          <w:szCs w:val="19"/>
-        </w:rPr>
-      </w:pPr>
-      <w:r>
-        <w:rPr>
-          <w:rFonts w:ascii="Fira Code" w:hAnsi="Fira Code"/>
-          <w:sz w:val="19"/>
-          <w:szCs w:val="19"/>
-        </w:rPr>
-        <w:t xml:space="preserve">                    j -= 1</w:t>
-      </w:r>
-    </w:p>
-    <w:p>
-      <w:pPr>
-        <w:spacing w:line="360" w:lineRule="auto"/>
-        <w:rPr>
-          <w:rFonts w:ascii="Fira Code" w:hAnsi="Fira Code"/>
-          <w:sz w:val="19"/>
-          <w:szCs w:val="19"/>
-        </w:rPr>
-      </w:pPr>
-      <w:r>
-        <w:rPr>
-          <w:rFonts w:ascii="Fira Code" w:hAnsi="Fira Code"/>
-          <w:sz w:val="19"/>
-          <w:szCs w:val="19"/>
-        </w:rPr>
-        <w:t xml:space="preserve">                    j = lookup_arr[j]</w:t>
-      </w:r>
-    </w:p>
-    <w:p>
-      <w:pPr>
-        <w:spacing w:line="360" w:lineRule="auto"/>
-        <w:rPr>
-          <w:rFonts w:ascii="Fira Code" w:hAnsi="Fira Code"/>
-          <w:sz w:val="19"/>
-          <w:szCs w:val="19"/>
-        </w:rPr>
-      </w:pPr>
-      <w:r>
-        <w:rPr>
-          <w:rFonts w:ascii="Fira Code" w:hAnsi="Fira Code"/>
-          <w:sz w:val="19"/>
-          <w:szCs w:val="19"/>
-        </w:rPr>
-        <w:t xml:space="preserve">                    continue</w:t>
-      </w:r>
-    </w:p>
-    <w:p>
-      <w:pPr>
-        <w:spacing w:line="360" w:lineRule="auto"/>
-        <w:rPr>
-          <w:rFonts w:ascii="Fira Code" w:hAnsi="Fira Code"/>
-          <w:sz w:val="19"/>
-          <w:szCs w:val="19"/>
-        </w:rPr>
-      </w:pPr>
-      <w:r>
-        <w:rPr>
-          <w:rFonts w:ascii="Fira Code" w:hAnsi="Fira Code"/>
-          <w:sz w:val="19"/>
-          <w:szCs w:val="19"/>
-        </w:rPr>
-        <w:t xml:space="preserve">                else:</w:t>
-      </w:r>
-    </w:p>
-    <w:p>
-      <w:pPr>
-        <w:spacing w:line="360" w:lineRule="auto"/>
-        <w:rPr>
-          <w:rFonts w:ascii="Fira Code" w:hAnsi="Fira Code"/>
-          <w:sz w:val="19"/>
-          <w:szCs w:val="19"/>
-        </w:rPr>
-      </w:pPr>
-      <w:r>
-        <w:rPr>
-          <w:rFonts w:ascii="Fira Code" w:hAnsi="Fira Code"/>
-          <w:sz w:val="19"/>
-          <w:szCs w:val="19"/>
-        </w:rPr>
-        <w:t xml:space="preserve">                    i += 1</w:t>
-      </w:r>
-    </w:p>
-    <w:p>
-      <w:pPr>
-        <w:spacing w:line="360" w:lineRule="auto"/>
-        <w:rPr>
-          <w:rFonts w:ascii="Fira Code" w:hAnsi="Fira Code"/>
-          <w:sz w:val="19"/>
-          <w:szCs w:val="19"/>
-        </w:rPr>
-      </w:pPr>
-      <w:r>
-        <w:rPr>
-          <w:rFonts w:ascii="Fira Code" w:hAnsi="Fira Code"/>
-          <w:sz w:val="19"/>
-          <w:szCs w:val="19"/>
-        </w:rPr>
-        <w:t xml:space="preserve">                    continue</w:t>
-      </w:r>
-    </w:p>
-    <w:p>
-      <w:pPr>
-        <w:spacing w:line="360" w:lineRule="auto"/>
-        <w:rPr>
-          <w:rFonts w:ascii="Fira Code" w:hAnsi="Fira Code"/>
-          <w:sz w:val="19"/>
-          <w:szCs w:val="19"/>
-        </w:rPr>
-      </w:pPr>
-      <w:r>
-        <w:rPr>
-          <w:rFonts w:ascii="Fira Code" w:hAnsi="Fira Code"/>
-          <w:sz w:val="19"/>
-          <w:szCs w:val="19"/>
-        </w:rPr>
-        <w:t xml:space="preserve">        else:</w:t>
-      </w:r>
-    </w:p>
-    <w:p>
-      <w:pPr>
-        <w:spacing w:line="360" w:lineRule="auto"/>
-        <w:rPr>
-          <w:rFonts w:ascii="Fira Code" w:hAnsi="Fira Code"/>
-          <w:sz w:val="19"/>
-          <w:szCs w:val="19"/>
-        </w:rPr>
-      </w:pPr>
-      <w:r>
-        <w:rPr>
-          <w:rFonts w:ascii="Fira Code" w:hAnsi="Fira Code"/>
-          <w:sz w:val="19"/>
-          <w:szCs w:val="19"/>
-        </w:rPr>
-        <w:t xml:space="preserve">            break</w:t>
-      </w:r>
-    </w:p>
-    <w:p>
-      <w:pPr>
-        <w:spacing w:line="360" w:lineRule="auto"/>
-        <w:rPr>
-          <w:rFonts w:ascii="Fira Code" w:hAnsi="Fira Code"/>
-          <w:sz w:val="19"/>
-          <w:szCs w:val="19"/>
-        </w:rPr>
-      </w:pPr>
-      <w:r>
-        <w:rPr>
-          <w:rFonts w:ascii="Fira Code" w:hAnsi="Fira Code"/>
-          <w:sz w:val="19"/>
-          <w:szCs w:val="19"/>
-        </w:rPr>
-        <w:t xml:space="preserve">    return result[-len(pattern):]</w:t>
-      </w:r>
-    </w:p>
-    <w:p>
-      <w:pPr>
-        <w:spacing w:line="360" w:lineRule="auto"/>
-        <w:rPr>
-          <w:rFonts w:ascii="Fira Code" w:hAnsi="Fira Code"/>
-          <w:sz w:val="19"/>
-          <w:szCs w:val="19"/>
-        </w:rPr>
-      </w:pPr>
-    </w:p>
-    <w:p>
-      <w:pPr>
-        <w:spacing w:line="360" w:lineRule="auto"/>
-        <w:rPr>
-          <w:rFonts w:ascii="Fira Code" w:hAnsi="Fira Code"/>
-          <w:sz w:val="19"/>
-          <w:szCs w:val="19"/>
-        </w:rPr>
-      </w:pPr>
-    </w:p>
-    <w:p>
-      <w:pPr>
-        <w:spacing w:line="360" w:lineRule="auto"/>
-        <w:rPr>
-          <w:rFonts w:ascii="Fira Code" w:hAnsi="Fira Code"/>
-          <w:sz w:val="19"/>
-          <w:szCs w:val="19"/>
-        </w:rPr>
-      </w:pPr>
-      <w:r>
-        <w:rPr>
-          <w:rFonts w:ascii="Fira Code" w:hAnsi="Fira Code"/>
-          <w:sz w:val="19"/>
-          <w:szCs w:val="19"/>
-        </w:rPr>
-        <w:t>def setupLookup(pattern):</w:t>
-      </w:r>
-    </w:p>
-    <w:p>
-      <w:pPr>
-        <w:spacing w:line="360" w:lineRule="auto"/>
-        <w:rPr>
-          <w:rFonts w:ascii="Fira Code" w:hAnsi="Fira Code"/>
-          <w:sz w:val="19"/>
-          <w:szCs w:val="19"/>
-        </w:rPr>
-      </w:pPr>
-    </w:p>
-    <w:p>
-      <w:pPr>
-        <w:spacing w:line="360" w:lineRule="auto"/>
-        <w:rPr>
-          <w:rFonts w:ascii="Fira Code" w:hAnsi="Fira Code"/>
-          <w:sz w:val="19"/>
-          <w:szCs w:val="19"/>
-        </w:rPr>
-      </w:pPr>
-      <w:r>
-        <w:rPr>
-          <w:rFonts w:ascii="Fira Code" w:hAnsi="Fira Code"/>
-          <w:sz w:val="19"/>
-          <w:szCs w:val="19"/>
-        </w:rPr>
-        <w:t xml:space="preserve">    """</w:t>
+        <w:t xml:space="preserve">                continue</w:t>
+      </w:r>
+    </w:p>
+    <w:p>
+      <w:pPr>
+        <w:spacing w:line="360" w:lineRule="auto"/>
+        <w:rPr>
+          <w:rFonts w:ascii="Fira Code" w:hAnsi="Fira Code"/>
+          <w:sz w:val="19"/>
+          <w:szCs w:val="19"/>
+        </w:rPr>
+      </w:pPr>
+      <w:r>
+        <w:rPr>
+          <w:rFonts w:ascii="Fira Code" w:hAnsi="Fira Code"/>
+          <w:sz w:val="19"/>
+          <w:szCs w:val="19"/>
+        </w:rPr>
+        <w:t xml:space="preserve">    return arr</w:t>
+      </w:r>
+    </w:p>
+    <w:p>
+      <w:pPr>
+        <w:spacing w:line="360" w:lineRule="auto"/>
+        <w:rPr>
+          <w:rFonts w:ascii="Fira Code" w:hAnsi="Fira Code"/>
+          <w:sz w:val="19"/>
+          <w:szCs w:val="19"/>
+        </w:rPr>
+      </w:pPr>
+    </w:p>
+    <w:p>
+      <w:pPr>
+        <w:spacing w:line="360" w:lineRule="auto"/>
+        <w:rPr>
+          <w:rFonts w:ascii="Fira Code" w:hAnsi="Fira Code"/>
+          <w:sz w:val="19"/>
+          <w:szCs w:val="19"/>
+        </w:rPr>
+      </w:pPr>
+      <w:r>
+        <w:rPr>
+          <w:rFonts w:ascii="Fira Code" w:hAnsi="Fira Code"/>
+          <w:sz w:val="19"/>
+          <w:szCs w:val="19"/>
+        </w:rPr>
+        <w:t>PATTERN_LENGTH = 15</w:t>
+      </w:r>
+    </w:p>
+    <w:p>
+      <w:pPr>
+        <w:spacing w:line="360" w:lineRule="auto"/>
+        <w:rPr>
+          <w:rFonts w:ascii="Fira Code" w:hAnsi="Fira Code"/>
+          <w:sz w:val="19"/>
+          <w:szCs w:val="19"/>
+        </w:rPr>
+      </w:pPr>
+    </w:p>
+    <w:p>
+      <w:pPr>
+        <w:spacing w:line="360" w:lineRule="auto"/>
+        <w:rPr>
+          <w:rFonts w:ascii="Fira Code" w:hAnsi="Fira Code"/>
+          <w:sz w:val="19"/>
+          <w:szCs w:val="19"/>
+        </w:rPr>
+      </w:pPr>
+      <w:r>
+        <w:rPr>
+          <w:rFonts w:ascii="Fira Code" w:hAnsi="Fira Code"/>
+          <w:sz w:val="19"/>
+          <w:szCs w:val="19"/>
+        </w:rPr>
+        <w:t># storing list of all the sequences return by the function</w:t>
+      </w:r>
+    </w:p>
+    <w:p>
+      <w:pPr>
+        <w:spacing w:line="360" w:lineRule="auto"/>
+        <w:rPr>
+          <w:rFonts w:ascii="Fira Code" w:hAnsi="Fira Code"/>
+          <w:sz w:val="19"/>
+          <w:szCs w:val="19"/>
+        </w:rPr>
+      </w:pPr>
+      <w:r>
+        <w:rPr>
+          <w:rFonts w:ascii="Fira Code" w:hAnsi="Fira Code"/>
+          <w:sz w:val="19"/>
+          <w:szCs w:val="19"/>
+        </w:rPr>
+        <w:t>sequences = readFromFile()</w:t>
+      </w:r>
+    </w:p>
+    <w:p>
+      <w:pPr>
+        <w:spacing w:line="360" w:lineRule="auto"/>
+        <w:rPr>
+          <w:rFonts w:ascii="Fira Code" w:hAnsi="Fira Code"/>
+          <w:sz w:val="19"/>
+          <w:szCs w:val="19"/>
+        </w:rPr>
+      </w:pPr>
+    </w:p>
+    <w:p>
+      <w:pPr>
+        <w:spacing w:line="360" w:lineRule="auto"/>
+        <w:rPr>
+          <w:rFonts w:ascii="Fira Code" w:hAnsi="Fira Code"/>
+          <w:sz w:val="19"/>
+          <w:szCs w:val="19"/>
+        </w:rPr>
+      </w:pPr>
+      <w:r>
+        <w:rPr>
+          <w:rFonts w:ascii="Fira Code" w:hAnsi="Fira Code"/>
+          <w:sz w:val="19"/>
+          <w:szCs w:val="19"/>
+        </w:rPr>
+        <w:t># looping through the sequence taking string of length same as pattern length</w:t>
+      </w:r>
+    </w:p>
+    <w:p>
+      <w:pPr>
+        <w:spacing w:line="360" w:lineRule="auto"/>
+        <w:rPr>
+          <w:rFonts w:ascii="Fira Code" w:hAnsi="Fira Code"/>
+          <w:sz w:val="19"/>
+          <w:szCs w:val="19"/>
+        </w:rPr>
+      </w:pPr>
+      <w:r>
+        <w:rPr>
+          <w:rFonts w:ascii="Fira Code" w:hAnsi="Fira Code"/>
+          <w:sz w:val="19"/>
+          <w:szCs w:val="19"/>
+        </w:rPr>
+        <w:t># and then using KMP to find match in all sequences</w:t>
+      </w:r>
+    </w:p>
+    <w:p>
+      <w:pPr>
+        <w:spacing w:line="360" w:lineRule="auto"/>
+        <w:rPr>
+          <w:rFonts w:ascii="Fira Code" w:hAnsi="Fira Code"/>
+          <w:sz w:val="19"/>
+          <w:szCs w:val="19"/>
+        </w:rPr>
+      </w:pPr>
+    </w:p>
+    <w:p>
+      <w:pPr>
+        <w:spacing w:line="360" w:lineRule="auto"/>
+        <w:rPr>
+          <w:rFonts w:ascii="Fira Code" w:hAnsi="Fira Code"/>
+          <w:sz w:val="19"/>
+          <w:szCs w:val="19"/>
+        </w:rPr>
+      </w:pPr>
+      <w:r>
+        <w:rPr>
+          <w:rFonts w:ascii="Fira Code" w:hAnsi="Fira Code"/>
+          <w:sz w:val="19"/>
+          <w:szCs w:val="19"/>
+        </w:rPr>
+        <w:t>idx = 0</w:t>
+      </w:r>
+    </w:p>
+    <w:p>
+      <w:pPr>
+        <w:spacing w:line="360" w:lineRule="auto"/>
+        <w:rPr>
+          <w:rFonts w:ascii="Fira Code" w:hAnsi="Fira Code"/>
+          <w:sz w:val="19"/>
+          <w:szCs w:val="19"/>
+        </w:rPr>
+      </w:pPr>
+      <w:r>
+        <w:rPr>
+          <w:rFonts w:ascii="Fira Code" w:hAnsi="Fira Code"/>
+          <w:sz w:val="19"/>
+          <w:szCs w:val="19"/>
+        </w:rPr>
+        <w:t>while idx &lt; len(sequences[0]) - PATTERN_LENGTH:</w:t>
+      </w:r>
+    </w:p>
+    <w:p>
+      <w:pPr>
+        <w:spacing w:line="360" w:lineRule="auto"/>
+        <w:rPr>
+          <w:rFonts w:ascii="Fira Code" w:hAnsi="Fira Code"/>
+          <w:sz w:val="19"/>
+          <w:szCs w:val="19"/>
+        </w:rPr>
+      </w:pPr>
+      <w:r>
+        <w:rPr>
+          <w:rFonts w:ascii="Fira Code" w:hAnsi="Fira Code"/>
+          <w:sz w:val="19"/>
+          <w:szCs w:val="19"/>
+        </w:rPr>
+        <w:t xml:space="preserve">    ptrn = sequences[0][idx:(idx + PATTERN_LENGTH)]</w:t>
+      </w:r>
+    </w:p>
+    <w:p>
+      <w:pPr>
+        <w:spacing w:line="360" w:lineRule="auto"/>
+        <w:rPr>
+          <w:rFonts w:ascii="Fira Code" w:hAnsi="Fira Code"/>
+          <w:sz w:val="19"/>
+          <w:szCs w:val="19"/>
+        </w:rPr>
+      </w:pPr>
+      <w:r>
+        <w:rPr>
+          <w:rFonts w:ascii="Fira Code" w:hAnsi="Fira Code"/>
+          <w:sz w:val="19"/>
+          <w:szCs w:val="19"/>
+        </w:rPr>
+        <w:t xml:space="preserve">    res = ''</w:t>
+      </w:r>
+    </w:p>
+    <w:p>
+      <w:pPr>
+        <w:spacing w:line="360" w:lineRule="auto"/>
+        <w:rPr>
+          <w:rFonts w:ascii="Fira Code" w:hAnsi="Fira Code"/>
+          <w:sz w:val="19"/>
+          <w:szCs w:val="19"/>
+        </w:rPr>
+      </w:pPr>
+      <w:r>
+        <w:rPr>
+          <w:rFonts w:ascii="Fira Code" w:hAnsi="Fira Code"/>
+          <w:sz w:val="19"/>
+          <w:szCs w:val="19"/>
+        </w:rPr>
+        <w:t xml:space="preserve">    arr = setupLookup(ptrn)</w:t>
+      </w:r>
+    </w:p>
+    <w:p>
+      <w:pPr>
+        <w:spacing w:line="360" w:lineRule="auto"/>
+        <w:rPr>
+          <w:rFonts w:ascii="Fira Code" w:hAnsi="Fira Code"/>
+          <w:sz w:val="19"/>
+          <w:szCs w:val="19"/>
+        </w:rPr>
+      </w:pPr>
+      <w:r>
+        <w:rPr>
+          <w:rFonts w:ascii="Fira Code" w:hAnsi="Fira Code"/>
+          <w:sz w:val="19"/>
+          <w:szCs w:val="19"/>
+        </w:rPr>
+        <w:t xml:space="preserve">    matched = []</w:t>
+      </w:r>
+    </w:p>
+    <w:p>
+      <w:pPr>
+        <w:spacing w:line="360" w:lineRule="auto"/>
+        <w:rPr>
+          <w:rFonts w:ascii="Fira Code" w:hAnsi="Fira Code"/>
+          <w:sz w:val="19"/>
+          <w:szCs w:val="19"/>
+        </w:rPr>
+      </w:pPr>
+      <w:r>
+        <w:rPr>
+          <w:rFonts w:ascii="Fira Code" w:hAnsi="Fira Code"/>
+          <w:sz w:val="19"/>
+          <w:szCs w:val="19"/>
+        </w:rPr>
+        <w:t xml:space="preserve">    for sequence in range(1, len(sequences)):</w:t>
+      </w:r>
+    </w:p>
+    <w:p>
+      <w:pPr>
+        <w:spacing w:line="360" w:lineRule="auto"/>
+        <w:rPr>
+          <w:rFonts w:ascii="Fira Code" w:hAnsi="Fira Code"/>
+          <w:sz w:val="19"/>
+          <w:szCs w:val="19"/>
+        </w:rPr>
+      </w:pPr>
+      <w:r>
+        <w:rPr>
+          <w:rFonts w:ascii="Fira Code" w:hAnsi="Fira Code"/>
+          <w:sz w:val="19"/>
+          <w:szCs w:val="19"/>
+        </w:rPr>
+        <w:t xml:space="preserve">        matched.append(check(arr, res, ptrn, sequences[sequence]))</w:t>
+      </w:r>
+    </w:p>
+    <w:p>
+      <w:pPr>
+        <w:spacing w:line="360" w:lineRule="auto"/>
+        <w:rPr>
+          <w:rFonts w:ascii="Fira Code" w:hAnsi="Fira Code"/>
+          <w:sz w:val="19"/>
+          <w:szCs w:val="19"/>
+        </w:rPr>
+      </w:pPr>
+    </w:p>
+    <w:p>
+      <w:pPr>
+        <w:spacing w:line="360" w:lineRule="auto"/>
+        <w:rPr>
+          <w:rFonts w:ascii="Fira Code" w:hAnsi="Fira Code"/>
+          <w:sz w:val="19"/>
+          <w:szCs w:val="19"/>
+        </w:rPr>
+      </w:pPr>
+      <w:r>
+        <w:rPr>
+          <w:rFonts w:ascii="Fira Code" w:hAnsi="Fira Code"/>
+          <w:sz w:val="19"/>
+          <w:szCs w:val="19"/>
+        </w:rPr>
+        <w:t xml:space="preserve">    if (all(x == ptrn for x in matched)):</w:t>
+      </w:r>
+    </w:p>
+    <w:p>
+      <w:pPr>
+        <w:spacing w:line="360" w:lineRule="auto"/>
+        <w:rPr>
+          <w:rFonts w:ascii="Fira Code" w:hAnsi="Fira Code"/>
+          <w:sz w:val="19"/>
+          <w:szCs w:val="19"/>
+        </w:rPr>
+      </w:pPr>
+      <w:r>
+        <w:rPr>
+          <w:rFonts w:ascii="Fira Code" w:hAnsi="Fira Code"/>
+          <w:sz w:val="19"/>
+          <w:szCs w:val="19"/>
+        </w:rPr>
+        <w:t xml:space="preserve">        print(ptrn, ' matched in all sequences.')</w:t>
+      </w:r>
+    </w:p>
+    <w:p>
+      <w:pPr>
+        <w:spacing w:line="360" w:lineRule="auto"/>
+        <w:rPr>
+          <w:rFonts w:ascii="Fira Code" w:hAnsi="Fira Code"/>
+          <w:sz w:val="19"/>
+          <w:szCs w:val="19"/>
+        </w:rPr>
+      </w:pPr>
+      <w:r>
+        <w:rPr>
+          <w:rFonts w:ascii="Fira Code" w:hAnsi="Fira Code"/>
+          <w:sz w:val="19"/>
+          <w:szCs w:val="19"/>
+        </w:rPr>
+        <w:t xml:space="preserve">        break</w:t>
+      </w:r>
+    </w:p>
+    <w:p>
+      <w:pPr>
+        <w:spacing w:line="360" w:lineRule="auto"/>
+        <w:rPr>
+          <w:rFonts w:ascii="Fira Code" w:hAnsi="Fira Code"/>
+          <w:sz w:val="19"/>
+          <w:szCs w:val="19"/>
+        </w:rPr>
+      </w:pPr>
+      <w:r>
+        <w:rPr>
+          <w:rFonts w:ascii="Fira Code" w:hAnsi="Fira Code"/>
+          <w:sz w:val="19"/>
+          <w:szCs w:val="19"/>
+        </w:rPr>
+        <w:t xml:space="preserve">    else:</w:t>
+      </w:r>
+    </w:p>
+    <w:p>
+      <w:pPr>
+        <w:spacing w:line="360" w:lineRule="auto"/>
+        <w:rPr>
+          <w:rFonts w:ascii="Fira Code" w:hAnsi="Fira Code"/>
+          <w:sz w:val="19"/>
+          <w:szCs w:val="19"/>
+        </w:rPr>
+      </w:pPr>
+      <w:r>
+        <w:rPr>
+          <w:rFonts w:ascii="Fira Code" w:hAnsi="Fira Code"/>
+          <w:sz w:val="19"/>
+          <w:szCs w:val="19"/>
+        </w:rPr>
+        <w:t xml:space="preserve">        idx += 1</w:t>
       </w:r>
     </w:p>
     <w:p>
@@ -3883,769 +5200,6 @@
           <w:szCs w:val="19"/>
         </w:rPr>
         <w:lastRenderedPageBreak/>
-        <w:t xml:space="preserve">    It build us the prefix list, which is part of the KMP algorithm</w:t>
-      </w:r>
-    </w:p>
-    <w:p>
-      <w:pPr>
-        <w:spacing w:line="360" w:lineRule="auto"/>
-        <w:rPr>
-          <w:rFonts w:ascii="Fira Code" w:hAnsi="Fira Code"/>
-          <w:sz w:val="19"/>
-          <w:szCs w:val="19"/>
-        </w:rPr>
-      </w:pPr>
-      <w:r>
-        <w:rPr>
-          <w:rFonts w:ascii="Fira Code" w:hAnsi="Fira Code"/>
-          <w:sz w:val="19"/>
-          <w:szCs w:val="19"/>
-        </w:rPr>
-        <w:t xml:space="preserve">    :param pattern: pattern to be matched against the sequence</w:t>
-      </w:r>
-    </w:p>
-    <w:p>
-      <w:pPr>
-        <w:spacing w:line="360" w:lineRule="auto"/>
-        <w:rPr>
-          <w:rFonts w:ascii="Fira Code" w:hAnsi="Fira Code"/>
-          <w:sz w:val="19"/>
-          <w:szCs w:val="19"/>
-        </w:rPr>
-      </w:pPr>
-      <w:r>
-        <w:rPr>
-          <w:rFonts w:ascii="Fira Code" w:hAnsi="Fira Code"/>
-          <w:sz w:val="19"/>
-          <w:szCs w:val="19"/>
-        </w:rPr>
-        <w:t xml:space="preserve">    :return: prefix list</w:t>
-      </w:r>
-    </w:p>
-    <w:p>
-      <w:pPr>
-        <w:spacing w:line="360" w:lineRule="auto"/>
-        <w:rPr>
-          <w:rFonts w:ascii="Fira Code" w:hAnsi="Fira Code"/>
-          <w:sz w:val="19"/>
-          <w:szCs w:val="19"/>
-        </w:rPr>
-      </w:pPr>
-      <w:r>
-        <w:rPr>
-          <w:rFonts w:ascii="Fira Code" w:hAnsi="Fira Code"/>
-          <w:sz w:val="19"/>
-          <w:szCs w:val="19"/>
-        </w:rPr>
-        <w:t xml:space="preserve">    """</w:t>
-      </w:r>
-    </w:p>
-    <w:p>
-      <w:pPr>
-        <w:spacing w:line="360" w:lineRule="auto"/>
-        <w:rPr>
-          <w:rFonts w:ascii="Fira Code" w:hAnsi="Fira Code"/>
-          <w:sz w:val="19"/>
-          <w:szCs w:val="19"/>
-        </w:rPr>
-      </w:pPr>
-      <w:r>
-        <w:rPr>
-          <w:rFonts w:ascii="Fira Code" w:hAnsi="Fira Code"/>
-          <w:sz w:val="19"/>
-          <w:szCs w:val="19"/>
-        </w:rPr>
-        <w:t xml:space="preserve">    i, j = 1, 0</w:t>
-      </w:r>
-    </w:p>
-    <w:p>
-      <w:pPr>
-        <w:spacing w:line="360" w:lineRule="auto"/>
-        <w:rPr>
-          <w:rFonts w:ascii="Fira Code" w:hAnsi="Fira Code"/>
-          <w:sz w:val="19"/>
-          <w:szCs w:val="19"/>
-        </w:rPr>
-      </w:pPr>
-      <w:r>
-        <w:rPr>
-          <w:rFonts w:ascii="Fira Code" w:hAnsi="Fira Code"/>
-          <w:sz w:val="19"/>
-          <w:szCs w:val="19"/>
-        </w:rPr>
-        <w:t xml:space="preserve">    arr = [0] * len(pattern)</w:t>
-      </w:r>
-    </w:p>
-    <w:p>
-      <w:pPr>
-        <w:spacing w:line="360" w:lineRule="auto"/>
-        <w:rPr>
-          <w:rFonts w:ascii="Fira Code" w:hAnsi="Fira Code"/>
-          <w:sz w:val="19"/>
-          <w:szCs w:val="19"/>
-        </w:rPr>
-      </w:pPr>
-    </w:p>
-    <w:p>
-      <w:pPr>
-        <w:spacing w:line="360" w:lineRule="auto"/>
-        <w:rPr>
-          <w:rFonts w:ascii="Fira Code" w:hAnsi="Fira Code"/>
-          <w:sz w:val="19"/>
-          <w:szCs w:val="19"/>
-        </w:rPr>
-      </w:pPr>
-      <w:r>
-        <w:rPr>
-          <w:rFonts w:ascii="Fira Code" w:hAnsi="Fira Code"/>
-          <w:sz w:val="19"/>
-          <w:szCs w:val="19"/>
-        </w:rPr>
-        <w:t xml:space="preserve">    while i &lt; len(pattern):</w:t>
-      </w:r>
-    </w:p>
-    <w:p>
-      <w:pPr>
-        <w:spacing w:line="360" w:lineRule="auto"/>
-        <w:rPr>
-          <w:rFonts w:ascii="Fira Code" w:hAnsi="Fira Code"/>
-          <w:sz w:val="19"/>
-          <w:szCs w:val="19"/>
-        </w:rPr>
-      </w:pPr>
-      <w:r>
-        <w:rPr>
-          <w:rFonts w:ascii="Fira Code" w:hAnsi="Fira Code"/>
-          <w:sz w:val="19"/>
-          <w:szCs w:val="19"/>
-        </w:rPr>
-        <w:t xml:space="preserve">        if pattern[j] == pattern[i]:</w:t>
-      </w:r>
-    </w:p>
-    <w:p>
-      <w:pPr>
-        <w:spacing w:line="360" w:lineRule="auto"/>
-        <w:rPr>
-          <w:rFonts w:ascii="Fira Code" w:hAnsi="Fira Code"/>
-          <w:sz w:val="19"/>
-          <w:szCs w:val="19"/>
-        </w:rPr>
-      </w:pPr>
-      <w:r>
-        <w:rPr>
-          <w:rFonts w:ascii="Fira Code" w:hAnsi="Fira Code"/>
-          <w:sz w:val="19"/>
-          <w:szCs w:val="19"/>
-        </w:rPr>
-        <w:t xml:space="preserve">            arr[i] = j + 1</w:t>
-      </w:r>
-    </w:p>
-    <w:p>
-      <w:pPr>
-        <w:spacing w:line="360" w:lineRule="auto"/>
-        <w:rPr>
-          <w:rFonts w:ascii="Fira Code" w:hAnsi="Fira Code"/>
-          <w:sz w:val="19"/>
-          <w:szCs w:val="19"/>
-        </w:rPr>
-      </w:pPr>
-      <w:r>
-        <w:rPr>
-          <w:rFonts w:ascii="Fira Code" w:hAnsi="Fira Code"/>
-          <w:sz w:val="19"/>
-          <w:szCs w:val="19"/>
-        </w:rPr>
-        <w:t xml:space="preserve">            i += 1</w:t>
-      </w:r>
-    </w:p>
-    <w:p>
-      <w:pPr>
-        <w:spacing w:line="360" w:lineRule="auto"/>
-        <w:rPr>
-          <w:rFonts w:ascii="Fira Code" w:hAnsi="Fira Code"/>
-          <w:sz w:val="19"/>
-          <w:szCs w:val="19"/>
-        </w:rPr>
-      </w:pPr>
-      <w:r>
-        <w:rPr>
-          <w:rFonts w:ascii="Fira Code" w:hAnsi="Fira Code"/>
-          <w:sz w:val="19"/>
-          <w:szCs w:val="19"/>
-        </w:rPr>
-        <w:t xml:space="preserve">            j += 1</w:t>
-      </w:r>
-    </w:p>
-    <w:p>
-      <w:pPr>
-        <w:spacing w:line="360" w:lineRule="auto"/>
-        <w:rPr>
-          <w:rFonts w:ascii="Fira Code" w:hAnsi="Fira Code"/>
-          <w:sz w:val="19"/>
-          <w:szCs w:val="19"/>
-        </w:rPr>
-      </w:pPr>
-      <w:r>
-        <w:rPr>
-          <w:rFonts w:ascii="Fira Code" w:hAnsi="Fira Code"/>
-          <w:sz w:val="19"/>
-          <w:szCs w:val="19"/>
-        </w:rPr>
-        <w:t xml:space="preserve">        else:</w:t>
-      </w:r>
-    </w:p>
-    <w:p>
-      <w:pPr>
-        <w:spacing w:line="360" w:lineRule="auto"/>
-        <w:rPr>
-          <w:rFonts w:ascii="Fira Code" w:hAnsi="Fira Code"/>
-          <w:sz w:val="19"/>
-          <w:szCs w:val="19"/>
-        </w:rPr>
-      </w:pPr>
-      <w:r>
-        <w:rPr>
-          <w:rFonts w:ascii="Fira Code" w:hAnsi="Fira Code"/>
-          <w:sz w:val="19"/>
-          <w:szCs w:val="19"/>
-        </w:rPr>
-        <w:t xml:space="preserve">            if j != 0:</w:t>
-      </w:r>
-    </w:p>
-    <w:p>
-      <w:pPr>
-        <w:spacing w:line="360" w:lineRule="auto"/>
-        <w:rPr>
-          <w:rFonts w:ascii="Fira Code" w:hAnsi="Fira Code"/>
-          <w:sz w:val="19"/>
-          <w:szCs w:val="19"/>
-        </w:rPr>
-      </w:pPr>
-      <w:r>
-        <w:rPr>
-          <w:rFonts w:ascii="Fira Code" w:hAnsi="Fira Code"/>
-          <w:sz w:val="19"/>
-          <w:szCs w:val="19"/>
-        </w:rPr>
-        <w:t xml:space="preserve">                j -= 1</w:t>
-      </w:r>
-    </w:p>
-    <w:p>
-      <w:pPr>
-        <w:spacing w:line="360" w:lineRule="auto"/>
-        <w:rPr>
-          <w:rFonts w:ascii="Fira Code" w:hAnsi="Fira Code"/>
-          <w:sz w:val="19"/>
-          <w:szCs w:val="19"/>
-        </w:rPr>
-      </w:pPr>
-      <w:r>
-        <w:rPr>
-          <w:rFonts w:ascii="Fira Code" w:hAnsi="Fira Code"/>
-          <w:sz w:val="19"/>
-          <w:szCs w:val="19"/>
-        </w:rPr>
-        <w:t xml:space="preserve">                j = arr[j]</w:t>
-      </w:r>
-    </w:p>
-    <w:p>
-      <w:pPr>
-        <w:spacing w:line="360" w:lineRule="auto"/>
-        <w:rPr>
-          <w:rFonts w:ascii="Fira Code" w:hAnsi="Fira Code"/>
-          <w:sz w:val="19"/>
-          <w:szCs w:val="19"/>
-        </w:rPr>
-      </w:pPr>
-      <w:r>
-        <w:rPr>
-          <w:rFonts w:ascii="Fira Code" w:hAnsi="Fira Code"/>
-          <w:sz w:val="19"/>
-          <w:szCs w:val="19"/>
-        </w:rPr>
-        <w:t xml:space="preserve">                continue</w:t>
-      </w:r>
-    </w:p>
-    <w:p>
-      <w:pPr>
-        <w:spacing w:line="360" w:lineRule="auto"/>
-        <w:rPr>
-          <w:rFonts w:ascii="Fira Code" w:hAnsi="Fira Code"/>
-          <w:sz w:val="19"/>
-          <w:szCs w:val="19"/>
-        </w:rPr>
-      </w:pPr>
-      <w:r>
-        <w:rPr>
-          <w:rFonts w:ascii="Fira Code" w:hAnsi="Fira Code"/>
-          <w:sz w:val="19"/>
-          <w:szCs w:val="19"/>
-        </w:rPr>
-        <w:t xml:space="preserve">            else:</w:t>
-      </w:r>
-    </w:p>
-    <w:p>
-      <w:pPr>
-        <w:spacing w:line="360" w:lineRule="auto"/>
-        <w:rPr>
-          <w:rFonts w:ascii="Fira Code" w:hAnsi="Fira Code"/>
-          <w:sz w:val="19"/>
-          <w:szCs w:val="19"/>
-        </w:rPr>
-      </w:pPr>
-      <w:r>
-        <w:rPr>
-          <w:rFonts w:ascii="Fira Code" w:hAnsi="Fira Code"/>
-          <w:sz w:val="19"/>
-          <w:szCs w:val="19"/>
-        </w:rPr>
-        <w:t xml:space="preserve">                arr[i] = 0</w:t>
-      </w:r>
-    </w:p>
-    <w:p>
-      <w:pPr>
-        <w:spacing w:line="360" w:lineRule="auto"/>
-        <w:rPr>
-          <w:rFonts w:ascii="Fira Code" w:hAnsi="Fira Code"/>
-          <w:sz w:val="19"/>
-          <w:szCs w:val="19"/>
-        </w:rPr>
-      </w:pPr>
-      <w:r>
-        <w:rPr>
-          <w:rFonts w:ascii="Fira Code" w:hAnsi="Fira Code"/>
-          <w:sz w:val="19"/>
-          <w:szCs w:val="19"/>
-        </w:rPr>
-        <w:t xml:space="preserve">                i += 1</w:t>
-      </w:r>
-    </w:p>
-    <w:p>
-      <w:pPr>
-        <w:spacing w:line="360" w:lineRule="auto"/>
-        <w:rPr>
-          <w:rFonts w:ascii="Fira Code" w:hAnsi="Fira Code"/>
-          <w:sz w:val="19"/>
-          <w:szCs w:val="19"/>
-        </w:rPr>
-      </w:pPr>
-      <w:r>
-        <w:rPr>
-          <w:rFonts w:ascii="Fira Code" w:hAnsi="Fira Code"/>
-          <w:sz w:val="19"/>
-          <w:szCs w:val="19"/>
-        </w:rPr>
-        <w:t xml:space="preserve">                continue</w:t>
-      </w:r>
-    </w:p>
-    <w:p>
-      <w:pPr>
-        <w:spacing w:line="360" w:lineRule="auto"/>
-        <w:rPr>
-          <w:rFonts w:ascii="Fira Code" w:hAnsi="Fira Code"/>
-          <w:sz w:val="19"/>
-          <w:szCs w:val="19"/>
-        </w:rPr>
-      </w:pPr>
-      <w:r>
-        <w:rPr>
-          <w:rFonts w:ascii="Fira Code" w:hAnsi="Fira Code"/>
-          <w:sz w:val="19"/>
-          <w:szCs w:val="19"/>
-        </w:rPr>
-        <w:t xml:space="preserve">    return arr</w:t>
-      </w:r>
-    </w:p>
-    <w:p>
-      <w:pPr>
-        <w:spacing w:line="360" w:lineRule="auto"/>
-        <w:rPr>
-          <w:rFonts w:ascii="Fira Code" w:hAnsi="Fira Code"/>
-          <w:sz w:val="19"/>
-          <w:szCs w:val="19"/>
-        </w:rPr>
-      </w:pPr>
-    </w:p>
-    <w:p>
-      <w:pPr>
-        <w:spacing w:line="360" w:lineRule="auto"/>
-        <w:rPr>
-          <w:rFonts w:ascii="Fira Code" w:hAnsi="Fira Code"/>
-          <w:sz w:val="19"/>
-          <w:szCs w:val="19"/>
-        </w:rPr>
-      </w:pPr>
-      <w:r>
-        <w:rPr>
-          <w:rFonts w:ascii="Fira Code" w:hAnsi="Fira Code"/>
-          <w:sz w:val="19"/>
-          <w:szCs w:val="19"/>
-        </w:rPr>
-        <w:t>PATTERN_LENGTH = 15</w:t>
-      </w:r>
-    </w:p>
-    <w:p>
-      <w:pPr>
-        <w:spacing w:line="360" w:lineRule="auto"/>
-        <w:rPr>
-          <w:rFonts w:ascii="Fira Code" w:hAnsi="Fira Code"/>
-          <w:sz w:val="19"/>
-          <w:szCs w:val="19"/>
-        </w:rPr>
-      </w:pPr>
-    </w:p>
-    <w:p>
-      <w:pPr>
-        <w:spacing w:line="360" w:lineRule="auto"/>
-        <w:rPr>
-          <w:rFonts w:ascii="Fira Code" w:hAnsi="Fira Code"/>
-          <w:sz w:val="19"/>
-          <w:szCs w:val="19"/>
-        </w:rPr>
-      </w:pPr>
-      <w:r>
-        <w:rPr>
-          <w:rFonts w:ascii="Fira Code" w:hAnsi="Fira Code"/>
-          <w:sz w:val="19"/>
-          <w:szCs w:val="19"/>
-        </w:rPr>
-        <w:t># storing list of all the sequences return by the function</w:t>
-      </w:r>
-    </w:p>
-    <w:p>
-      <w:pPr>
-        <w:spacing w:line="360" w:lineRule="auto"/>
-        <w:rPr>
-          <w:rFonts w:ascii="Fira Code" w:hAnsi="Fira Code"/>
-          <w:sz w:val="19"/>
-          <w:szCs w:val="19"/>
-        </w:rPr>
-      </w:pPr>
-      <w:r>
-        <w:rPr>
-          <w:rFonts w:ascii="Fira Code" w:hAnsi="Fira Code"/>
-          <w:sz w:val="19"/>
-          <w:szCs w:val="19"/>
-        </w:rPr>
-        <w:t>sequences = readFromFile()</w:t>
-      </w:r>
-    </w:p>
-    <w:p>
-      <w:pPr>
-        <w:spacing w:line="360" w:lineRule="auto"/>
-        <w:rPr>
-          <w:rFonts w:ascii="Fira Code" w:hAnsi="Fira Code"/>
-          <w:sz w:val="19"/>
-          <w:szCs w:val="19"/>
-        </w:rPr>
-      </w:pPr>
-    </w:p>
-    <w:p>
-      <w:pPr>
-        <w:spacing w:line="360" w:lineRule="auto"/>
-        <w:rPr>
-          <w:rFonts w:ascii="Fira Code" w:hAnsi="Fira Code"/>
-          <w:sz w:val="19"/>
-          <w:szCs w:val="19"/>
-        </w:rPr>
-      </w:pPr>
-      <w:r>
-        <w:rPr>
-          <w:rFonts w:ascii="Fira Code" w:hAnsi="Fira Code"/>
-          <w:sz w:val="19"/>
-          <w:szCs w:val="19"/>
-        </w:rPr>
-        <w:t># looping through the sequence taking string of length same as pattern length</w:t>
-      </w:r>
-    </w:p>
-    <w:p>
-      <w:pPr>
-        <w:spacing w:line="360" w:lineRule="auto"/>
-        <w:rPr>
-          <w:rFonts w:ascii="Fira Code" w:hAnsi="Fira Code"/>
-          <w:sz w:val="19"/>
-          <w:szCs w:val="19"/>
-        </w:rPr>
-      </w:pPr>
-      <w:r>
-        <w:rPr>
-          <w:rFonts w:ascii="Fira Code" w:hAnsi="Fira Code"/>
-          <w:sz w:val="19"/>
-          <w:szCs w:val="19"/>
-        </w:rPr>
-        <w:t># and then using KMP to find match in all sequences</w:t>
-      </w:r>
-    </w:p>
-    <w:p>
-      <w:pPr>
-        <w:spacing w:line="360" w:lineRule="auto"/>
-        <w:rPr>
-          <w:rFonts w:ascii="Fira Code" w:hAnsi="Fira Code"/>
-          <w:sz w:val="19"/>
-          <w:szCs w:val="19"/>
-        </w:rPr>
-      </w:pPr>
-    </w:p>
-    <w:p>
-      <w:pPr>
-        <w:spacing w:line="360" w:lineRule="auto"/>
-        <w:rPr>
-          <w:rFonts w:ascii="Fira Code" w:hAnsi="Fira Code"/>
-          <w:sz w:val="19"/>
-          <w:szCs w:val="19"/>
-        </w:rPr>
-      </w:pPr>
-      <w:r>
-        <w:rPr>
-          <w:rFonts w:ascii="Fira Code" w:hAnsi="Fira Code"/>
-          <w:sz w:val="19"/>
-          <w:szCs w:val="19"/>
-        </w:rPr>
-        <w:t>idx = 0</w:t>
-      </w:r>
-    </w:p>
-    <w:p>
-      <w:pPr>
-        <w:spacing w:line="360" w:lineRule="auto"/>
-        <w:rPr>
-          <w:rFonts w:ascii="Fira Code" w:hAnsi="Fira Code"/>
-          <w:sz w:val="19"/>
-          <w:szCs w:val="19"/>
-        </w:rPr>
-      </w:pPr>
-      <w:r>
-        <w:rPr>
-          <w:rFonts w:ascii="Fira Code" w:hAnsi="Fira Code"/>
-          <w:sz w:val="19"/>
-          <w:szCs w:val="19"/>
-        </w:rPr>
-        <w:t>while idx &lt; len(sequences[0]) - PATTERN_LENGTH:</w:t>
-      </w:r>
-    </w:p>
-    <w:p>
-      <w:pPr>
-        <w:spacing w:line="360" w:lineRule="auto"/>
-        <w:rPr>
-          <w:rFonts w:ascii="Fira Code" w:hAnsi="Fira Code"/>
-          <w:sz w:val="19"/>
-          <w:szCs w:val="19"/>
-        </w:rPr>
-      </w:pPr>
-      <w:r>
-        <w:rPr>
-          <w:rFonts w:ascii="Fira Code" w:hAnsi="Fira Code"/>
-          <w:sz w:val="19"/>
-          <w:szCs w:val="19"/>
-        </w:rPr>
-        <w:t xml:space="preserve">    ptrn = sequences[0][idx:(idx + PATTERN_LENGTH)]</w:t>
-      </w:r>
-    </w:p>
-    <w:p>
-      <w:pPr>
-        <w:spacing w:line="360" w:lineRule="auto"/>
-        <w:rPr>
-          <w:rFonts w:ascii="Fira Code" w:hAnsi="Fira Code"/>
-          <w:sz w:val="19"/>
-          <w:szCs w:val="19"/>
-        </w:rPr>
-      </w:pPr>
-      <w:r>
-        <w:rPr>
-          <w:rFonts w:ascii="Fira Code" w:hAnsi="Fira Code"/>
-          <w:sz w:val="19"/>
-          <w:szCs w:val="19"/>
-        </w:rPr>
-        <w:t xml:space="preserve">    res = ''</w:t>
-      </w:r>
-    </w:p>
-    <w:p>
-      <w:pPr>
-        <w:spacing w:line="360" w:lineRule="auto"/>
-        <w:rPr>
-          <w:rFonts w:ascii="Fira Code" w:hAnsi="Fira Code"/>
-          <w:sz w:val="19"/>
-          <w:szCs w:val="19"/>
-        </w:rPr>
-      </w:pPr>
-      <w:r>
-        <w:rPr>
-          <w:rFonts w:ascii="Fira Code" w:hAnsi="Fira Code"/>
-          <w:sz w:val="19"/>
-          <w:szCs w:val="19"/>
-        </w:rPr>
-        <w:t xml:space="preserve">    arr = setupLookup(ptrn)</w:t>
-      </w:r>
-    </w:p>
-    <w:p>
-      <w:pPr>
-        <w:spacing w:line="360" w:lineRule="auto"/>
-        <w:rPr>
-          <w:rFonts w:ascii="Fira Code" w:hAnsi="Fira Code"/>
-          <w:sz w:val="19"/>
-          <w:szCs w:val="19"/>
-        </w:rPr>
-      </w:pPr>
-      <w:r>
-        <w:rPr>
-          <w:rFonts w:ascii="Fira Code" w:hAnsi="Fira Code"/>
-          <w:sz w:val="19"/>
-          <w:szCs w:val="19"/>
-        </w:rPr>
-        <w:t xml:space="preserve">    matched = []</w:t>
-      </w:r>
-    </w:p>
-    <w:p>
-      <w:pPr>
-        <w:spacing w:line="360" w:lineRule="auto"/>
-        <w:rPr>
-          <w:rFonts w:ascii="Fira Code" w:hAnsi="Fira Code"/>
-          <w:sz w:val="19"/>
-          <w:szCs w:val="19"/>
-        </w:rPr>
-      </w:pPr>
-      <w:r>
-        <w:rPr>
-          <w:rFonts w:ascii="Fira Code" w:hAnsi="Fira Code"/>
-          <w:sz w:val="19"/>
-          <w:szCs w:val="19"/>
-        </w:rPr>
-        <w:lastRenderedPageBreak/>
-        <w:t xml:space="preserve">    for sequence in range(1, len(sequences)):</w:t>
-      </w:r>
-    </w:p>
-    <w:p>
-      <w:pPr>
-        <w:spacing w:line="360" w:lineRule="auto"/>
-        <w:rPr>
-          <w:rFonts w:ascii="Fira Code" w:hAnsi="Fira Code"/>
-          <w:sz w:val="19"/>
-          <w:szCs w:val="19"/>
-        </w:rPr>
-      </w:pPr>
-      <w:r>
-        <w:rPr>
-          <w:rFonts w:ascii="Fira Code" w:hAnsi="Fira Code"/>
-          <w:sz w:val="19"/>
-          <w:szCs w:val="19"/>
-        </w:rPr>
-        <w:t xml:space="preserve">        matched.append(check(arr, res, ptrn, sequences[sequence]))</w:t>
-      </w:r>
-    </w:p>
-    <w:p>
-      <w:pPr>
-        <w:spacing w:line="360" w:lineRule="auto"/>
-        <w:rPr>
-          <w:rFonts w:ascii="Fira Code" w:hAnsi="Fira Code"/>
-          <w:sz w:val="19"/>
-          <w:szCs w:val="19"/>
-        </w:rPr>
-      </w:pPr>
-    </w:p>
-    <w:p>
-      <w:pPr>
-        <w:spacing w:line="360" w:lineRule="auto"/>
-        <w:rPr>
-          <w:rFonts w:ascii="Fira Code" w:hAnsi="Fira Code"/>
-          <w:sz w:val="19"/>
-          <w:szCs w:val="19"/>
-        </w:rPr>
-      </w:pPr>
-      <w:r>
-        <w:rPr>
-          <w:rFonts w:ascii="Fira Code" w:hAnsi="Fira Code"/>
-          <w:sz w:val="19"/>
-          <w:szCs w:val="19"/>
-        </w:rPr>
-        <w:t xml:space="preserve">    if (all(x == ptrn for x in matched)):</w:t>
-      </w:r>
-    </w:p>
-    <w:p>
-      <w:pPr>
-        <w:spacing w:line="360" w:lineRule="auto"/>
-        <w:rPr>
-          <w:rFonts w:ascii="Fira Code" w:hAnsi="Fira Code"/>
-          <w:sz w:val="19"/>
-          <w:szCs w:val="19"/>
-        </w:rPr>
-      </w:pPr>
-      <w:r>
-        <w:rPr>
-          <w:rFonts w:ascii="Fira Code" w:hAnsi="Fira Code"/>
-          <w:sz w:val="19"/>
-          <w:szCs w:val="19"/>
-        </w:rPr>
-        <w:t xml:space="preserve">        print(ptrn, ' matched in all sequences.')</w:t>
-      </w:r>
-    </w:p>
-    <w:p>
-      <w:pPr>
-        <w:spacing w:line="360" w:lineRule="auto"/>
-        <w:rPr>
-          <w:rFonts w:ascii="Fira Code" w:hAnsi="Fira Code"/>
-          <w:sz w:val="19"/>
-          <w:szCs w:val="19"/>
-        </w:rPr>
-      </w:pPr>
-      <w:r>
-        <w:rPr>
-          <w:rFonts w:ascii="Fira Code" w:hAnsi="Fira Code"/>
-          <w:sz w:val="19"/>
-          <w:szCs w:val="19"/>
-        </w:rPr>
-        <w:t xml:space="preserve">        break</w:t>
-      </w:r>
-    </w:p>
-    <w:p>
-      <w:pPr>
-        <w:spacing w:line="360" w:lineRule="auto"/>
-        <w:rPr>
-          <w:rFonts w:ascii="Fira Code" w:hAnsi="Fira Code"/>
-          <w:sz w:val="19"/>
-          <w:szCs w:val="19"/>
-        </w:rPr>
-      </w:pPr>
-      <w:r>
-        <w:rPr>
-          <w:rFonts w:ascii="Fira Code" w:hAnsi="Fira Code"/>
-          <w:sz w:val="19"/>
-          <w:szCs w:val="19"/>
-        </w:rPr>
-        <w:t xml:space="preserve">    else:</w:t>
-      </w:r>
-    </w:p>
-    <w:p>
-      <w:pPr>
-        <w:spacing w:line="360" w:lineRule="auto"/>
-        <w:rPr>
-          <w:rFonts w:ascii="Fira Code" w:hAnsi="Fira Code"/>
-          <w:sz w:val="19"/>
-          <w:szCs w:val="19"/>
-        </w:rPr>
-      </w:pPr>
-      <w:r>
-        <w:rPr>
-          <w:rFonts w:ascii="Fira Code" w:hAnsi="Fira Code"/>
-          <w:sz w:val="19"/>
-          <w:szCs w:val="19"/>
-        </w:rPr>
-        <w:t xml:space="preserve">        idx += 1</w:t>
-      </w:r>
-    </w:p>
-    <w:p>
-      <w:pPr>
-        <w:spacing w:line="360" w:lineRule="auto"/>
-        <w:rPr>
-          <w:rFonts w:ascii="Fira Code" w:hAnsi="Fira Code"/>
-          <w:sz w:val="19"/>
-          <w:szCs w:val="19"/>
-        </w:rPr>
-      </w:pPr>
-      <w:r>
-        <w:rPr>
-          <w:rFonts w:ascii="Fira Code" w:hAnsi="Fira Code"/>
-          <w:sz w:val="19"/>
-          <w:szCs w:val="19"/>
-        </w:rPr>
         <w:t xml:space="preserve">        if idx == len(sequences[0]) - 16:</w:t>
       </w:r>
     </w:p>
@@ -5282,6 +5836,7 @@
   <w:style w:type="character" w:default="1" w:styleId="DefaultParagraphFont">
     <w:name w:val="Default Paragraph Font"/>
     <w:uiPriority w:val="1"/>
+    <w:semiHidden/>
     <w:unhideWhenUsed/>
   </w:style>
   <w:style w:type="table" w:default="1" w:styleId="TableNormal">
@@ -5340,6 +5895,33 @@
       <w:ind w:left="720"/>
       <w:contextualSpacing/>
     </w:pPr>
+  </w:style>
+  <w:style w:type="paragraph" w:styleId="BalloonText">
+    <w:name w:val="Balloon Text"/>
+    <w:basedOn w:val="Normal"/>
+    <w:link w:val="BalloonTextChar"/>
+    <w:uiPriority w:val="99"/>
+    <w:semiHidden/>
+    <w:unhideWhenUsed/>
+    <w:rsid w:val="003610BB"/>
+    <w:rPr>
+      <w:rFonts w:ascii="Segoe UI" w:hAnsi="Segoe UI" w:cs="Segoe UI"/>
+      <w:sz w:val="18"/>
+      <w:szCs w:val="18"/>
+    </w:rPr>
+  </w:style>
+  <w:style w:type="character" w:customStyle="1" w:styleId="BalloonTextChar">
+    <w:name w:val="Balloon Text Char"/>
+    <w:basedOn w:val="DefaultParagraphFont"/>
+    <w:link w:val="BalloonText"/>
+    <w:uiPriority w:val="99"/>
+    <w:semiHidden/>
+    <w:rsid w:val="003610BB"/>
+    <w:rPr>
+      <w:rFonts w:ascii="Segoe UI" w:hAnsi="Segoe UI" w:cs="Segoe UI"/>
+      <w:sz w:val="18"/>
+      <w:szCs w:val="18"/>
+    </w:rPr>
   </w:style>
 </w:styles>
 </file>

--- a/motif-finding.docx
+++ b/motif-finding.docx
@@ -2711,16 +2711,16 @@
         <mc:AlternateContent>
           <mc:Choice Requires="wps">
             <w:drawing>
-              <wp:anchor distT="0" distB="0" distL="114300" distR="114300" simplePos="0" relativeHeight="251659264" behindDoc="1" locked="0" layoutInCell="1" allowOverlap="1" wp14:anchorId="21F0F943" wp14:editId="75F04055">
+              <wp:anchor distT="0" distB="0" distL="114300" distR="114300" simplePos="0" relativeHeight="251659264" behindDoc="1" locked="0" layoutInCell="1" allowOverlap="1" wp14:anchorId="21F0F943" wp14:editId="243EC5D9">
                 <wp:simplePos x="0" y="0"/>
                 <wp:positionH relativeFrom="column">
-                  <wp:posOffset>-13916</wp:posOffset>
+                  <wp:posOffset>-13915</wp:posOffset>
                 </wp:positionH>
                 <wp:positionV relativeFrom="paragraph">
                   <wp:posOffset>432766</wp:posOffset>
                 </wp:positionV>
-                <wp:extent cx="5613621" cy="3172571"/>
-                <wp:effectExtent l="0" t="0" r="25400" b="27940"/>
+                <wp:extent cx="5494352" cy="3172571"/>
+                <wp:effectExtent l="0" t="0" r="11430" b="27940"/>
                 <wp:wrapNone/>
                 <wp:docPr id="1" name="Rectangle 1"/>
                 <wp:cNvGraphicFramePr/>
@@ -2731,7 +2731,7 @@
                       <wps:spPr>
                         <a:xfrm>
                           <a:off x="0" y="0"/>
-                          <a:ext cx="5613621" cy="3172571"/>
+                          <a:ext cx="5494352" cy="3172571"/>
                         </a:xfrm>
                         <a:prstGeom prst="rect">
                           <a:avLst/>
@@ -2778,7 +2778,7 @@
           </mc:Choice>
           <mc:Fallback>
             <w:pict>
-              <v:rect w14:anchorId="41D7B4AA" id="Rectangle 1" o:spid="_x0000_s1026" style="position:absolute;margin-left:-1.1pt;margin-top:34.1pt;width:442pt;height:249.8pt;z-index:-251657216;visibility:visible;mso-wrap-style:square;mso-width-percent:0;mso-height-percent:0;mso-wrap-distance-left:9pt;mso-wrap-distance-top:0;mso-wrap-distance-right:9pt;mso-wrap-distance-bottom:0;mso-position-horizontal:absolute;mso-position-horizontal-relative:text;mso-position-vertical:absolute;mso-position-vertical-relative:text;mso-width-percent:0;mso-height-percent:0;mso-width-relative:margin;mso-height-relative:margin;v-text-anchor:middle" o:gfxdata="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" fillcolor="#f2f2f2 [3052]" strokecolor="black [1600]" strokeweight="2pt"/>
+              <v:rect w14:anchorId="22B3EA2A" id="Rectangle 1" o:spid="_x0000_s1026" style="position:absolute;margin-left:-1.1pt;margin-top:34.1pt;width:432.65pt;height:249.8pt;z-index:-251657216;visibility:visible;mso-wrap-style:square;mso-width-percent:0;mso-height-percent:0;mso-wrap-distance-left:9pt;mso-wrap-distance-top:0;mso-wrap-distance-right:9pt;mso-wrap-distance-bottom:0;mso-position-horizontal:absolute;mso-position-horizontal-relative:text;mso-position-vertical:absolute;mso-position-vertical-relative:text;mso-width-percent:0;mso-height-percent:0;mso-width-relative:margin;mso-height-relative:margin;v-text-anchor:middle" o:gfxdata="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" fillcolor="#f2f2f2 [3052]" strokecolor="black [1600]" strokeweight="2pt"/>
             </w:pict>
           </mc:Fallback>
         </mc:AlternateContent>
@@ -2807,122 +2807,154 @@
           <w:sz w:val="18"/>
           <w:szCs w:val="22"/>
         </w:rPr>
-        <w:t xml:space="preserve">Pattern to be searched – </w:t>
-      </w:r>
-      <w:r>
-        <w:rPr>
-          <w:rFonts w:ascii="Fira Code" w:hAnsi="Fira Code"/>
-          <w:b/>
-          <w:sz w:val="18"/>
-          <w:szCs w:val="22"/>
-        </w:rPr>
-        <w:t>cgaccccta</w:t>
-      </w:r>
-    </w:p>
-    <w:p>
-      <w:pPr>
-        <w:spacing w:line="360" w:lineRule="auto"/>
-        <w:rPr>
-          <w:rFonts w:ascii="Fira Code" w:hAnsi="Fira Code"/>
-          <w:sz w:val="18"/>
-          <w:szCs w:val="22"/>
-        </w:rPr>
-      </w:pPr>
-      <w:r>
-        <w:rPr>
-          <w:rFonts w:ascii="Fira Code" w:hAnsi="Fira Code"/>
-          <w:sz w:val="18"/>
-          <w:szCs w:val="22"/>
-        </w:rPr>
-        <w:t xml:space="preserve">Sequence for pattern to be searched on – </w:t>
-      </w:r>
-      <w:r>
-        <w:rPr>
-          <w:rFonts w:ascii="Fira Code" w:hAnsi="Fira Code"/>
-          <w:b/>
-          <w:sz w:val="18"/>
-          <w:szCs w:val="22"/>
-        </w:rPr>
-        <w:t>gccgccgacccctatt</w:t>
-      </w:r>
-    </w:p>
-    <w:p>
-      <w:pPr>
-        <w:spacing w:line="360" w:lineRule="auto"/>
-        <w:rPr>
-          <w:rFonts w:ascii="Fira Code" w:hAnsi="Fira Code"/>
-          <w:sz w:val="18"/>
-          <w:szCs w:val="22"/>
-        </w:rPr>
-      </w:pPr>
-      <w:r>
-        <w:rPr>
-          <w:rFonts w:ascii="Fira Code" w:hAnsi="Fira Code"/>
-          <w:sz w:val="18"/>
-          <w:szCs w:val="22"/>
-        </w:rPr>
-        <w:t>Building the prefix list</w:t>
-      </w:r>
-      <w:r>
-        <w:rPr>
-          <w:rFonts w:ascii="Fira Code" w:hAnsi="Fira Code"/>
-          <w:sz w:val="18"/>
-          <w:szCs w:val="22"/>
-        </w:rPr>
-        <w:t xml:space="preserve"> we get</w:t>
-      </w:r>
-      <w:r>
-        <w:rPr>
-          <w:rFonts w:ascii="Fira Code" w:hAnsi="Fira Code"/>
-          <w:sz w:val="18"/>
-          <w:szCs w:val="22"/>
-        </w:rPr>
-        <w:t>:</w:t>
-      </w:r>
-    </w:p>
-    <w:p>
-      <w:pPr>
-        <w:spacing w:line="360" w:lineRule="auto"/>
-        <w:rPr>
-          <w:rFonts w:ascii="Fira Code" w:hAnsi="Fira Code"/>
-          <w:sz w:val="18"/>
-          <w:szCs w:val="22"/>
-        </w:rPr>
-      </w:pPr>
-      <w:r>
-        <w:rPr>
-          <w:rFonts w:ascii="Fira Code" w:hAnsi="Fira Code"/>
-          <w:sz w:val="18"/>
-          <w:szCs w:val="22"/>
-        </w:rPr>
         <w:tab/>
-      </w:r>
-      <w:r>
-        <w:rPr>
-          <w:rFonts w:ascii="Fira Code" w:hAnsi="Fira Code"/>
-          <w:b/>
-          <w:sz w:val="18"/>
-          <w:szCs w:val="22"/>
-        </w:rPr>
-        <w:t>setupL</w:t>
       </w:r>
       <w:bookmarkStart w:id="0" w:name="_GoBack"/>
       <w:bookmarkEnd w:id="0"/>
-      <w:r>
-        <w:rPr>
-          <w:rFonts w:ascii="Fira Code" w:hAnsi="Fira Code"/>
-          <w:b/>
+    </w:p>
+    <w:p>
+      <w:pPr>
+        <w:pStyle w:val="ListParagraph"/>
+        <w:numPr>
+          <w:ilvl w:val="0"/>
+          <w:numId w:val="3"/>
+        </w:numPr>
+        <w:spacing w:line="360" w:lineRule="auto"/>
+        <w:rPr>
+          <w:rFonts w:ascii="Fira Code" w:hAnsi="Fira Code"/>
           <w:sz w:val="18"/>
           <w:szCs w:val="22"/>
         </w:rPr>
-        <w:t>ookup</w:t>
-      </w:r>
+      </w:pPr>
       <w:r>
         <w:rPr>
           <w:rFonts w:ascii="Fira Code" w:hAnsi="Fira Code"/>
           <w:sz w:val="18"/>
           <w:szCs w:val="22"/>
         </w:rPr>
+        <w:t xml:space="preserve">Pattern to be searched – </w:t>
+      </w:r>
+      <w:r>
+        <w:rPr>
+          <w:rFonts w:ascii="Fira Code" w:hAnsi="Fira Code"/>
+          <w:b/>
+          <w:sz w:val="18"/>
+          <w:szCs w:val="22"/>
+        </w:rPr>
+        <w:t>cgaccccta</w:t>
+      </w:r>
+    </w:p>
+    <w:p>
+      <w:pPr>
+        <w:pStyle w:val="ListParagraph"/>
+        <w:numPr>
+          <w:ilvl w:val="0"/>
+          <w:numId w:val="3"/>
+        </w:numPr>
+        <w:spacing w:line="360" w:lineRule="auto"/>
+        <w:rPr>
+          <w:rFonts w:ascii="Fira Code" w:hAnsi="Fira Code"/>
+          <w:sz w:val="18"/>
+          <w:szCs w:val="22"/>
+        </w:rPr>
+      </w:pPr>
+      <w:r>
+        <w:rPr>
+          <w:rFonts w:ascii="Fira Code" w:hAnsi="Fira Code"/>
+          <w:sz w:val="18"/>
+          <w:szCs w:val="22"/>
+        </w:rPr>
+        <w:t xml:space="preserve">Sequence for pattern to be searched on – </w:t>
+      </w:r>
+      <w:r>
+        <w:rPr>
+          <w:rFonts w:ascii="Fira Code" w:hAnsi="Fira Code"/>
+          <w:b/>
+          <w:sz w:val="18"/>
+          <w:szCs w:val="22"/>
+        </w:rPr>
+        <w:t>gccgccgacccctatt</w:t>
+      </w:r>
+    </w:p>
+    <w:p>
+      <w:pPr>
+        <w:pStyle w:val="ListParagraph"/>
+        <w:numPr>
+          <w:ilvl w:val="0"/>
+          <w:numId w:val="3"/>
+        </w:numPr>
+        <w:spacing w:line="360" w:lineRule="auto"/>
+        <w:rPr>
+          <w:rFonts w:ascii="Fira Code" w:hAnsi="Fira Code"/>
+          <w:sz w:val="18"/>
+          <w:szCs w:val="22"/>
+        </w:rPr>
+      </w:pPr>
+      <w:r>
+        <w:rPr>
+          <w:rFonts w:ascii="Fira Code" w:hAnsi="Fira Code"/>
+          <w:sz w:val="18"/>
+          <w:szCs w:val="22"/>
+        </w:rPr>
+        <w:t>Building the prefix list</w:t>
+      </w:r>
+      <w:r>
+        <w:rPr>
+          <w:rFonts w:ascii="Fira Code" w:hAnsi="Fira Code"/>
+          <w:sz w:val="18"/>
+          <w:szCs w:val="22"/>
+        </w:rPr>
+        <w:t xml:space="preserve"> we get</w:t>
+      </w:r>
+      <w:r>
+        <w:rPr>
+          <w:rFonts w:ascii="Fira Code" w:hAnsi="Fira Code"/>
+          <w:sz w:val="18"/>
+          <w:szCs w:val="22"/>
+        </w:rPr>
+        <w:t>:</w:t>
+      </w:r>
+    </w:p>
+    <w:p>
+      <w:pPr>
+        <w:spacing w:line="360" w:lineRule="auto"/>
+        <w:rPr>
+          <w:rFonts w:ascii="Fira Code" w:hAnsi="Fira Code"/>
+          <w:sz w:val="18"/>
+          <w:szCs w:val="22"/>
+        </w:rPr>
+      </w:pPr>
+      <w:r>
+        <w:rPr>
+          <w:rFonts w:ascii="Fira Code" w:hAnsi="Fira Code"/>
+          <w:sz w:val="18"/>
+          <w:szCs w:val="22"/>
+        </w:rPr>
+        <w:tab/>
+      </w:r>
+      <w:r>
+        <w:rPr>
+          <w:rFonts w:ascii="Fira Code" w:hAnsi="Fira Code"/>
+          <w:sz w:val="18"/>
+          <w:szCs w:val="22"/>
+        </w:rPr>
+        <w:tab/>
+      </w:r>
+      <w:r>
+        <w:rPr>
+          <w:rFonts w:ascii="Fira Code" w:hAnsi="Fira Code"/>
+          <w:b/>
+          <w:sz w:val="18"/>
+          <w:szCs w:val="22"/>
+        </w:rPr>
+        <w:t>setupLookup</w:t>
+      </w:r>
+      <w:r>
+        <w:rPr>
+          <w:rFonts w:ascii="Fira Code" w:hAnsi="Fira Code"/>
+          <w:sz w:val="18"/>
+          <w:szCs w:val="22"/>
+        </w:rPr>
         <w:t xml:space="preserve">(pattern) </w:t>
       </w:r>
       <w:r>
@@ -2945,6 +2977,144 @@
     <w:p>
       <w:pPr>
         <w:spacing w:line="360" w:lineRule="auto"/>
+        <w:ind w:left="1440" w:firstLine="720"/>
+        <w:rPr>
+          <w:rFonts w:ascii="Fira Code" w:hAnsi="Fira Code"/>
+          <w:sz w:val="18"/>
+          <w:szCs w:val="22"/>
+        </w:rPr>
+      </w:pPr>
+      <w:r>
+        <w:rPr>
+          <w:rFonts w:ascii="Fira Code" w:hAnsi="Fira Code"/>
+          <w:sz w:val="18"/>
+          <w:szCs w:val="22"/>
+        </w:rPr>
+        <w:t>[0, 0, 0, 1, 1, 1, 1, 0, 0]</w:t>
+      </w:r>
+    </w:p>
+    <w:p>
+      <w:pPr>
+        <w:pStyle w:val="ListParagraph"/>
+        <w:numPr>
+          <w:ilvl w:val="0"/>
+          <w:numId w:val="5"/>
+        </w:numPr>
+        <w:spacing w:line="360" w:lineRule="auto"/>
+        <w:rPr>
+          <w:rFonts w:ascii="Fira Code" w:hAnsi="Fira Code"/>
+          <w:sz w:val="18"/>
+          <w:szCs w:val="22"/>
+        </w:rPr>
+      </w:pPr>
+      <w:r>
+        <w:rPr>
+          <w:rFonts w:ascii="Fira Code" w:hAnsi="Fira Code"/>
+          <w:sz w:val="18"/>
+          <w:szCs w:val="22"/>
+        </w:rPr>
+        <w:t>Checking the pattern against the sequence using the prefix list:</w:t>
+      </w:r>
+    </w:p>
+    <w:p>
+      <w:pPr>
+        <w:spacing w:line="360" w:lineRule="auto"/>
+        <w:rPr>
+          <w:rFonts w:ascii="Fira Code" w:hAnsi="Fira Code"/>
+          <w:sz w:val="18"/>
+          <w:szCs w:val="22"/>
+        </w:rPr>
+      </w:pPr>
+      <w:r>
+        <w:rPr>
+          <w:rFonts w:ascii="Fira Code" w:hAnsi="Fira Code"/>
+          <w:sz w:val="18"/>
+          <w:szCs w:val="22"/>
+        </w:rPr>
+        <w:tab/>
+      </w:r>
+      <w:r>
+        <w:rPr>
+          <w:rFonts w:ascii="Fira Code" w:hAnsi="Fira Code"/>
+          <w:sz w:val="18"/>
+          <w:szCs w:val="22"/>
+        </w:rPr>
+        <w:tab/>
+      </w:r>
+      <w:r>
+        <w:rPr>
+          <w:rFonts w:ascii="Fira Code" w:hAnsi="Fira Code"/>
+          <w:b/>
+          <w:sz w:val="18"/>
+          <w:szCs w:val="22"/>
+        </w:rPr>
+        <w:t>check</w:t>
+      </w:r>
+      <w:r>
+        <w:rPr>
+          <w:rFonts w:ascii="Fira Code" w:hAnsi="Fira Code"/>
+          <w:sz w:val="18"/>
+          <w:szCs w:val="22"/>
+        </w:rPr>
+        <w:t>(</w:t>
+      </w:r>
+      <w:r>
+        <w:rPr>
+          <w:rFonts w:ascii="Fira Code" w:hAnsi="Fira Code"/>
+          <w:sz w:val="18"/>
+          <w:szCs w:val="22"/>
+        </w:rPr>
+        <w:t>prefix_list, pattern, sequence) returns –</w:t>
+      </w:r>
+    </w:p>
+    <w:p>
+      <w:pPr>
+        <w:spacing w:line="360" w:lineRule="auto"/>
+        <w:rPr>
+          <w:rFonts w:ascii="Fira Code" w:hAnsi="Fira Code"/>
+          <w:b/>
+          <w:sz w:val="18"/>
+          <w:szCs w:val="22"/>
+        </w:rPr>
+      </w:pPr>
+      <w:r>
+        <w:rPr>
+          <w:rFonts w:ascii="Fira Code" w:hAnsi="Fira Code"/>
+          <w:sz w:val="18"/>
+          <w:szCs w:val="22"/>
+        </w:rPr>
+        <w:tab/>
+      </w:r>
+      <w:r>
+        <w:rPr>
+          <w:rFonts w:ascii="Fira Code" w:hAnsi="Fira Code"/>
+          <w:sz w:val="18"/>
+          <w:szCs w:val="22"/>
+        </w:rPr>
+        <w:tab/>
+      </w:r>
+      <w:r>
+        <w:rPr>
+          <w:rFonts w:ascii="Fira Code" w:hAnsi="Fira Code"/>
+          <w:b/>
+          <w:sz w:val="18"/>
+          <w:szCs w:val="22"/>
+        </w:rPr>
+        <w:t>cgaccccta</w:t>
+      </w:r>
+      <w:r>
+        <w:rPr>
+          <w:rFonts w:ascii="Fira Code" w:hAnsi="Fira Code"/>
+          <w:b/>
+          <w:sz w:val="18"/>
+          <w:szCs w:val="22"/>
+        </w:rPr>
+        <w:t xml:space="preserve"> </w:t>
+      </w:r>
+    </w:p>
+    <w:p>
+      <w:pPr>
+        <w:spacing w:line="360" w:lineRule="auto"/>
         <w:ind w:left="720" w:firstLine="720"/>
         <w:rPr>
           <w:rFonts w:ascii="Fira Code" w:hAnsi="Fira Code"/>
@@ -2958,25 +3128,23 @@
           <w:sz w:val="18"/>
           <w:szCs w:val="22"/>
         </w:rPr>
-        <w:t>[0, 0, 0, 1, 1, 1, 1, 0, 0]</w:t>
-      </w:r>
-    </w:p>
-    <w:p>
-      <w:pPr>
-        <w:spacing w:line="360" w:lineRule="auto"/>
+        <w:t>(</w:t>
+      </w:r>
+      <w:r>
         <w:rPr>
           <w:rFonts w:ascii="Fira Code" w:hAnsi="Fira Code"/>
           <w:sz w:val="18"/>
           <w:szCs w:val="22"/>
         </w:rPr>
-      </w:pPr>
+        <w:t>last part of the string of size of the length of the pattern</w:t>
+      </w:r>
       <w:r>
         <w:rPr>
           <w:rFonts w:ascii="Fira Code" w:hAnsi="Fira Code"/>
           <w:sz w:val="18"/>
           <w:szCs w:val="22"/>
         </w:rPr>
-        <w:t>Checking the pattern against the sequence using the prefix list:</w:t>
+        <w:t>)</w:t>
       </w:r>
     </w:p>
     <w:p>
@@ -2988,132 +3156,14 @@
           <w:szCs w:val="22"/>
         </w:rPr>
       </w:pPr>
-      <w:r>
-        <w:rPr>
-          <w:rFonts w:ascii="Fira Code" w:hAnsi="Fira Code"/>
-          <w:sz w:val="18"/>
-          <w:szCs w:val="22"/>
-        </w:rPr>
-        <w:tab/>
-      </w:r>
-      <w:r>
-        <w:rPr>
-          <w:rFonts w:ascii="Fira Code" w:hAnsi="Fira Code"/>
-          <w:b/>
-          <w:sz w:val="18"/>
-          <w:szCs w:val="22"/>
-        </w:rPr>
-        <w:t>check</w:t>
-      </w:r>
-      <w:r>
-        <w:rPr>
-          <w:rFonts w:ascii="Fira Code" w:hAnsi="Fira Code"/>
-          <w:sz w:val="18"/>
-          <w:szCs w:val="22"/>
-        </w:rPr>
-        <w:t>(</w:t>
-      </w:r>
-      <w:r>
-        <w:rPr>
-          <w:rFonts w:ascii="Fira Code" w:hAnsi="Fira Code"/>
-          <w:sz w:val="18"/>
-          <w:szCs w:val="22"/>
-        </w:rPr>
-        <w:t>prefix_list, pattern, sequence) returns –</w:t>
-      </w:r>
-    </w:p>
-    <w:p>
-      <w:pPr>
-        <w:spacing w:line="360" w:lineRule="auto"/>
-        <w:rPr>
-          <w:rFonts w:ascii="Fira Code" w:hAnsi="Fira Code"/>
-          <w:b/>
-          <w:sz w:val="18"/>
-          <w:szCs w:val="22"/>
-        </w:rPr>
-      </w:pPr>
-      <w:r>
-        <w:rPr>
-          <w:rFonts w:ascii="Fira Code" w:hAnsi="Fira Code"/>
-          <w:sz w:val="18"/>
-          <w:szCs w:val="22"/>
-        </w:rPr>
-        <w:tab/>
-      </w:r>
-      <w:r>
-        <w:rPr>
-          <w:rFonts w:ascii="Fira Code" w:hAnsi="Fira Code"/>
-          <w:sz w:val="18"/>
-          <w:szCs w:val="22"/>
-        </w:rPr>
-        <w:tab/>
-      </w:r>
-      <w:r>
-        <w:rPr>
-          <w:rFonts w:ascii="Fira Code" w:hAnsi="Fira Code"/>
-          <w:b/>
-          <w:sz w:val="18"/>
-          <w:szCs w:val="22"/>
-        </w:rPr>
-        <w:t>cgaccccta</w:t>
-      </w:r>
-      <w:r>
-        <w:rPr>
-          <w:rFonts w:ascii="Fira Code" w:hAnsi="Fira Code"/>
-          <w:b/>
-          <w:sz w:val="18"/>
-          <w:szCs w:val="22"/>
-        </w:rPr>
-        <w:t xml:space="preserve"> </w:t>
-      </w:r>
-    </w:p>
-    <w:p>
-      <w:pPr>
-        <w:spacing w:line="360" w:lineRule="auto"/>
-        <w:ind w:left="720" w:firstLine="720"/>
-        <w:rPr>
-          <w:rFonts w:ascii="Fira Code" w:hAnsi="Fira Code"/>
-          <w:sz w:val="18"/>
-          <w:szCs w:val="22"/>
-        </w:rPr>
-      </w:pPr>
-      <w:r>
-        <w:rPr>
-          <w:rFonts w:ascii="Fira Code" w:hAnsi="Fira Code"/>
-          <w:sz w:val="18"/>
-          <w:szCs w:val="22"/>
-        </w:rPr>
-        <w:t>(</w:t>
-      </w:r>
-      <w:r>
-        <w:rPr>
-          <w:rFonts w:ascii="Fira Code" w:hAnsi="Fira Code"/>
-          <w:sz w:val="18"/>
-          <w:szCs w:val="22"/>
-        </w:rPr>
-        <w:t>last part of the string of size of the length of the pattern</w:t>
-      </w:r>
-      <w:r>
-        <w:rPr>
-          <w:rFonts w:ascii="Fira Code" w:hAnsi="Fira Code"/>
-          <w:sz w:val="18"/>
-          <w:szCs w:val="22"/>
-        </w:rPr>
-        <w:t>)</w:t>
-      </w:r>
-    </w:p>
-    <w:p>
-      <w:pPr>
-        <w:spacing w:line="360" w:lineRule="auto"/>
-        <w:rPr>
-          <w:rFonts w:ascii="Fira Code" w:hAnsi="Fira Code"/>
-          <w:sz w:val="18"/>
-          <w:szCs w:val="22"/>
-        </w:rPr>
-      </w:pPr>
-    </w:p>
-    <w:p>
-      <w:pPr>
+    </w:p>
+    <w:p>
+      <w:pPr>
+        <w:pStyle w:val="ListParagraph"/>
+        <w:numPr>
+          <w:ilvl w:val="0"/>
+          <w:numId w:val="5"/>
+        </w:numPr>
         <w:spacing w:line="360" w:lineRule="auto"/>
         <w:rPr>
           <w:rFonts w:ascii="Fira Code" w:hAnsi="Fira Code"/>
@@ -3296,251 +3346,593 @@
           <w:sz w:val="28"/>
           <w:szCs w:val="28"/>
         </w:rPr>
+        <w:t>Source code</w:t>
+      </w:r>
+    </w:p>
+    <w:p>
+      <w:pPr>
+        <w:spacing w:line="360" w:lineRule="auto"/>
+        <w:rPr>
+          <w:rFonts w:ascii="Fira Code" w:hAnsi="Fira Code"/>
+          <w:sz w:val="19"/>
+          <w:szCs w:val="19"/>
+        </w:rPr>
+      </w:pPr>
+      <w:r>
+        <w:rPr>
+          <w:rFonts w:ascii="Fira Code" w:hAnsi="Fira Code"/>
+          <w:sz w:val="19"/>
+          <w:szCs w:val="19"/>
+        </w:rPr>
+        <w:t>################################################</w:t>
+      </w:r>
+    </w:p>
+    <w:p>
+      <w:pPr>
+        <w:spacing w:line="360" w:lineRule="auto"/>
+        <w:rPr>
+          <w:rFonts w:ascii="Fira Code" w:hAnsi="Fira Code"/>
+          <w:sz w:val="19"/>
+          <w:szCs w:val="19"/>
+        </w:rPr>
+      </w:pPr>
+      <w:r>
+        <w:rPr>
+          <w:rFonts w:ascii="Fira Code" w:hAnsi="Fira Code"/>
+          <w:sz w:val="19"/>
+          <w:szCs w:val="19"/>
+        </w:rPr>
+        <w:t># Advanced Analysis of Algorithms</w:t>
+      </w:r>
+    </w:p>
+    <w:p>
+      <w:pPr>
+        <w:spacing w:line="360" w:lineRule="auto"/>
+        <w:rPr>
+          <w:rFonts w:ascii="Fira Code" w:hAnsi="Fira Code"/>
+          <w:sz w:val="19"/>
+          <w:szCs w:val="19"/>
+        </w:rPr>
+      </w:pPr>
+      <w:r>
+        <w:rPr>
+          <w:rFonts w:ascii="Fira Code" w:hAnsi="Fira Code"/>
+          <w:sz w:val="19"/>
+          <w:szCs w:val="19"/>
+        </w:rPr>
+        <w:t># Project: Motif finding using KMP Algorithm</w:t>
+      </w:r>
+    </w:p>
+    <w:p>
+      <w:pPr>
+        <w:spacing w:line="360" w:lineRule="auto"/>
+        <w:rPr>
+          <w:rFonts w:ascii="Fira Code" w:hAnsi="Fira Code"/>
+          <w:sz w:val="19"/>
+          <w:szCs w:val="19"/>
+        </w:rPr>
+      </w:pPr>
+      <w:r>
+        <w:rPr>
+          <w:rFonts w:ascii="Fira Code" w:hAnsi="Fira Code"/>
+          <w:sz w:val="19"/>
+          <w:szCs w:val="19"/>
+        </w:rPr>
+        <w:t># Members:</w:t>
+      </w:r>
+    </w:p>
+    <w:p>
+      <w:pPr>
+        <w:spacing w:line="360" w:lineRule="auto"/>
+        <w:rPr>
+          <w:rFonts w:ascii="Fira Code" w:hAnsi="Fira Code"/>
+          <w:sz w:val="19"/>
+          <w:szCs w:val="19"/>
+        </w:rPr>
+      </w:pPr>
+      <w:r>
+        <w:rPr>
+          <w:rFonts w:ascii="Fira Code" w:hAnsi="Fira Code"/>
+          <w:sz w:val="19"/>
+          <w:szCs w:val="19"/>
+        </w:rPr>
+        <w:t>#   Hitesh Arora (50489713),</w:t>
+      </w:r>
+    </w:p>
+    <w:p>
+      <w:pPr>
+        <w:spacing w:line="360" w:lineRule="auto"/>
+        <w:rPr>
+          <w:rFonts w:ascii="Fira Code" w:hAnsi="Fira Code"/>
+          <w:sz w:val="19"/>
+          <w:szCs w:val="19"/>
+        </w:rPr>
+      </w:pPr>
+      <w:r>
+        <w:rPr>
+          <w:rFonts w:ascii="Fira Code" w:hAnsi="Fira Code"/>
+          <w:sz w:val="19"/>
+          <w:szCs w:val="19"/>
+        </w:rPr>
+        <w:t>#   Sulav Regmi (50211843)</w:t>
+      </w:r>
+    </w:p>
+    <w:p>
+      <w:pPr>
+        <w:spacing w:line="360" w:lineRule="auto"/>
+        <w:rPr>
+          <w:rFonts w:ascii="Fira Code" w:hAnsi="Fira Code"/>
+          <w:sz w:val="19"/>
+          <w:szCs w:val="19"/>
+        </w:rPr>
+      </w:pPr>
+      <w:r>
+        <w:rPr>
+          <w:rFonts w:ascii="Fira Code" w:hAnsi="Fira Code"/>
+          <w:sz w:val="19"/>
+          <w:szCs w:val="19"/>
+        </w:rPr>
+        <w:t># Dr. Huang</w:t>
+      </w:r>
+    </w:p>
+    <w:p>
+      <w:pPr>
+        <w:spacing w:line="360" w:lineRule="auto"/>
+        <w:rPr>
+          <w:rFonts w:ascii="Fira Code" w:hAnsi="Fira Code"/>
+          <w:sz w:val="19"/>
+          <w:szCs w:val="19"/>
+        </w:rPr>
+      </w:pPr>
+      <w:r>
+        <w:rPr>
+          <w:rFonts w:ascii="Fira Code" w:hAnsi="Fira Code"/>
+          <w:sz w:val="19"/>
+          <w:szCs w:val="19"/>
+        </w:rPr>
+        <w:t>#</w:t>
+      </w:r>
+    </w:p>
+    <w:p>
+      <w:pPr>
+        <w:spacing w:line="360" w:lineRule="auto"/>
+        <w:rPr>
+          <w:rFonts w:ascii="Fira Code" w:hAnsi="Fira Code"/>
+          <w:sz w:val="19"/>
+          <w:szCs w:val="19"/>
+        </w:rPr>
+      </w:pPr>
+      <w:r>
+        <w:rPr>
+          <w:rFonts w:ascii="Fira Code" w:hAnsi="Fira Code"/>
+          <w:sz w:val="19"/>
+          <w:szCs w:val="19"/>
+        </w:rPr>
+        <w:t># Using KMP algorithm or Knuth-Morris-Pratt string searching algorithm</w:t>
+      </w:r>
+    </w:p>
+    <w:p>
+      <w:pPr>
+        <w:spacing w:line="360" w:lineRule="auto"/>
+        <w:rPr>
+          <w:rFonts w:ascii="Fira Code" w:hAnsi="Fira Code"/>
+          <w:sz w:val="19"/>
+          <w:szCs w:val="19"/>
+        </w:rPr>
+      </w:pPr>
+      <w:r>
+        <w:rPr>
+          <w:rFonts w:ascii="Fira Code" w:hAnsi="Fira Code"/>
+          <w:sz w:val="19"/>
+          <w:szCs w:val="19"/>
+        </w:rPr>
+        <w:t># to find Motif in the sequences</w:t>
+      </w:r>
+    </w:p>
+    <w:p>
+      <w:pPr>
+        <w:spacing w:line="360" w:lineRule="auto"/>
+        <w:rPr>
+          <w:rFonts w:ascii="Fira Code" w:hAnsi="Fira Code"/>
+          <w:sz w:val="19"/>
+          <w:szCs w:val="19"/>
+        </w:rPr>
+      </w:pPr>
+      <w:r>
+        <w:rPr>
+          <w:rFonts w:ascii="Fira Code" w:hAnsi="Fira Code"/>
+          <w:sz w:val="19"/>
+          <w:szCs w:val="19"/>
+        </w:rPr>
+        <w:t># ##############################################</w:t>
+      </w:r>
+    </w:p>
+    <w:p>
+      <w:pPr>
+        <w:spacing w:line="360" w:lineRule="auto"/>
+        <w:rPr>
+          <w:rFonts w:ascii="Fira Code" w:hAnsi="Fira Code"/>
+          <w:sz w:val="19"/>
+          <w:szCs w:val="19"/>
+        </w:rPr>
+      </w:pPr>
+    </w:p>
+    <w:p>
+      <w:pPr>
+        <w:spacing w:line="360" w:lineRule="auto"/>
+        <w:rPr>
+          <w:rFonts w:ascii="Fira Code" w:hAnsi="Fira Code"/>
+          <w:sz w:val="19"/>
+          <w:szCs w:val="19"/>
+        </w:rPr>
+      </w:pPr>
+      <w:r>
+        <w:rPr>
+          <w:rFonts w:ascii="Fira Code" w:hAnsi="Fira Code"/>
+          <w:sz w:val="19"/>
+          <w:szCs w:val="19"/>
+        </w:rPr>
+        <w:t>def readFromFile():</w:t>
+      </w:r>
+    </w:p>
+    <w:p>
+      <w:pPr>
+        <w:spacing w:line="360" w:lineRule="auto"/>
+        <w:rPr>
+          <w:rFonts w:ascii="Fira Code" w:hAnsi="Fira Code"/>
+          <w:sz w:val="19"/>
+          <w:szCs w:val="19"/>
+        </w:rPr>
+      </w:pPr>
+      <w:r>
+        <w:rPr>
+          <w:rFonts w:ascii="Fira Code" w:hAnsi="Fira Code"/>
+          <w:sz w:val="19"/>
+          <w:szCs w:val="19"/>
+        </w:rPr>
+        <w:t xml:space="preserve">    """</w:t>
+      </w:r>
+    </w:p>
+    <w:p>
+      <w:pPr>
+        <w:spacing w:line="360" w:lineRule="auto"/>
+        <w:rPr>
+          <w:rFonts w:ascii="Fira Code" w:hAnsi="Fira Code"/>
+          <w:sz w:val="19"/>
+          <w:szCs w:val="19"/>
+        </w:rPr>
+      </w:pPr>
+      <w:r>
+        <w:rPr>
+          <w:rFonts w:ascii="Fira Code" w:hAnsi="Fira Code"/>
+          <w:sz w:val="19"/>
+          <w:szCs w:val="19"/>
+        </w:rPr>
+        <w:t xml:space="preserve">    Read sequences from sequence.fasta file and store each sequence in a list</w:t>
+      </w:r>
+      <w:r>
+        <w:rPr>
+          <w:rFonts w:ascii="Fira Code" w:hAnsi="Fira Code"/>
+          <w:sz w:val="19"/>
+          <w:szCs w:val="19"/>
+        </w:rPr>
+        <w:t xml:space="preserve"> </w:t>
+      </w:r>
+      <w:r>
+        <w:rPr>
+          <w:rFonts w:ascii="Fira Code" w:hAnsi="Fira Code"/>
+          <w:sz w:val="19"/>
+          <w:szCs w:val="19"/>
+        </w:rPr>
+        <w:t>by skipping every other line</w:t>
+      </w:r>
+    </w:p>
+    <w:p>
+      <w:pPr>
+        <w:spacing w:line="360" w:lineRule="auto"/>
+        <w:rPr>
+          <w:rFonts w:ascii="Fira Code" w:hAnsi="Fira Code"/>
+          <w:sz w:val="19"/>
+          <w:szCs w:val="19"/>
+        </w:rPr>
+      </w:pPr>
+      <w:r>
+        <w:rPr>
+          <w:rFonts w:ascii="Fira Code" w:hAnsi="Fira Code"/>
+          <w:sz w:val="19"/>
+          <w:szCs w:val="19"/>
+        </w:rPr>
+        <w:t xml:space="preserve">    :return: list of sequences</w:t>
+      </w:r>
+    </w:p>
+    <w:p>
+      <w:pPr>
+        <w:spacing w:line="360" w:lineRule="auto"/>
+        <w:rPr>
+          <w:rFonts w:ascii="Fira Code" w:hAnsi="Fira Code"/>
+          <w:sz w:val="19"/>
+          <w:szCs w:val="19"/>
+        </w:rPr>
+      </w:pPr>
+      <w:r>
+        <w:rPr>
+          <w:rFonts w:ascii="Fira Code" w:hAnsi="Fira Code"/>
+          <w:sz w:val="19"/>
+          <w:szCs w:val="19"/>
+        </w:rPr>
+        <w:t xml:space="preserve">    """</w:t>
+      </w:r>
+    </w:p>
+    <w:p>
+      <w:pPr>
+        <w:spacing w:line="360" w:lineRule="auto"/>
+        <w:rPr>
+          <w:rFonts w:ascii="Fira Code" w:hAnsi="Fira Code"/>
+          <w:sz w:val="19"/>
+          <w:szCs w:val="19"/>
+        </w:rPr>
+      </w:pPr>
+      <w:r>
+        <w:rPr>
+          <w:rFonts w:ascii="Fira Code" w:hAnsi="Fira Code"/>
+          <w:sz w:val="19"/>
+          <w:szCs w:val="19"/>
+        </w:rPr>
+        <w:t xml:space="preserve">    sequences = []</w:t>
+      </w:r>
+    </w:p>
+    <w:p>
+      <w:pPr>
+        <w:spacing w:line="360" w:lineRule="auto"/>
+        <w:rPr>
+          <w:rFonts w:ascii="Fira Code" w:hAnsi="Fira Code"/>
+          <w:sz w:val="19"/>
+          <w:szCs w:val="19"/>
+        </w:rPr>
+      </w:pPr>
+      <w:r>
+        <w:rPr>
+          <w:rFonts w:ascii="Fira Code" w:hAnsi="Fira Code"/>
+          <w:sz w:val="19"/>
+          <w:szCs w:val="19"/>
+        </w:rPr>
+        <w:t xml:space="preserve">    line_idx = 0</w:t>
+      </w:r>
+    </w:p>
+    <w:p>
+      <w:pPr>
+        <w:spacing w:line="360" w:lineRule="auto"/>
+        <w:rPr>
+          <w:rFonts w:ascii="Fira Code" w:hAnsi="Fira Code"/>
+          <w:sz w:val="19"/>
+          <w:szCs w:val="19"/>
+        </w:rPr>
+      </w:pPr>
+      <w:r>
+        <w:rPr>
+          <w:rFonts w:ascii="Fira Code" w:hAnsi="Fira Code"/>
+          <w:sz w:val="19"/>
+          <w:szCs w:val="19"/>
+        </w:rPr>
+        <w:t xml:space="preserve">    with open('sequence.fasta') as f:</w:t>
+      </w:r>
+    </w:p>
+    <w:p>
+      <w:pPr>
+        <w:spacing w:line="360" w:lineRule="auto"/>
+        <w:rPr>
+          <w:rFonts w:ascii="Fira Code" w:hAnsi="Fira Code"/>
+          <w:sz w:val="19"/>
+          <w:szCs w:val="19"/>
+        </w:rPr>
+      </w:pPr>
+      <w:r>
+        <w:rPr>
+          <w:rFonts w:ascii="Fira Code" w:hAnsi="Fira Code"/>
+          <w:sz w:val="19"/>
+          <w:szCs w:val="19"/>
+        </w:rPr>
+        <w:t xml:space="preserve">        content = f.read()</w:t>
+      </w:r>
+    </w:p>
+    <w:p>
+      <w:pPr>
+        <w:spacing w:line="360" w:lineRule="auto"/>
+        <w:rPr>
+          <w:rFonts w:ascii="Fira Code" w:hAnsi="Fira Code"/>
+          <w:sz w:val="19"/>
+          <w:szCs w:val="19"/>
+        </w:rPr>
+      </w:pPr>
+      <w:r>
+        <w:rPr>
+          <w:rFonts w:ascii="Fira Code" w:hAnsi="Fira Code"/>
+          <w:sz w:val="19"/>
+          <w:szCs w:val="19"/>
+        </w:rPr>
+        <w:t xml:space="preserve">        for line in content.splitlines():</w:t>
+      </w:r>
+    </w:p>
+    <w:p>
+      <w:pPr>
+        <w:spacing w:line="360" w:lineRule="auto"/>
+        <w:rPr>
+          <w:rFonts w:ascii="Fira Code" w:hAnsi="Fira Code"/>
+          <w:sz w:val="19"/>
+          <w:szCs w:val="19"/>
+        </w:rPr>
+      </w:pPr>
+      <w:r>
+        <w:rPr>
+          <w:rFonts w:ascii="Fira Code" w:hAnsi="Fira Code"/>
+          <w:sz w:val="19"/>
+          <w:szCs w:val="19"/>
+        </w:rPr>
+        <w:t xml:space="preserve">            if line_idx % 2 == 0:</w:t>
+      </w:r>
+    </w:p>
+    <w:p>
+      <w:pPr>
+        <w:spacing w:line="360" w:lineRule="auto"/>
+        <w:rPr>
+          <w:rFonts w:ascii="Fira Code" w:hAnsi="Fira Code"/>
+          <w:sz w:val="19"/>
+          <w:szCs w:val="19"/>
+        </w:rPr>
+      </w:pPr>
+      <w:r>
+        <w:rPr>
+          <w:rFonts w:ascii="Fira Code" w:hAnsi="Fira Code"/>
+          <w:sz w:val="19"/>
+          <w:szCs w:val="19"/>
+        </w:rPr>
+        <w:t xml:space="preserve">                line_idx += 1</w:t>
+      </w:r>
+    </w:p>
+    <w:p>
+      <w:pPr>
+        <w:spacing w:line="360" w:lineRule="auto"/>
+        <w:rPr>
+          <w:rFonts w:ascii="Fira Code" w:hAnsi="Fira Code"/>
+          <w:sz w:val="19"/>
+          <w:szCs w:val="19"/>
+        </w:rPr>
+      </w:pPr>
+      <w:r>
+        <w:rPr>
+          <w:rFonts w:ascii="Fira Code" w:hAnsi="Fira Code"/>
+          <w:sz w:val="19"/>
+          <w:szCs w:val="19"/>
+        </w:rPr>
+        <w:t xml:space="preserve">                continue</w:t>
+      </w:r>
+    </w:p>
+    <w:p>
+      <w:pPr>
+        <w:spacing w:line="360" w:lineRule="auto"/>
+        <w:rPr>
+          <w:rFonts w:ascii="Fira Code" w:hAnsi="Fira Code"/>
+          <w:sz w:val="19"/>
+          <w:szCs w:val="19"/>
+        </w:rPr>
+      </w:pPr>
+      <w:r>
+        <w:rPr>
+          <w:rFonts w:ascii="Fira Code" w:hAnsi="Fira Code"/>
+          <w:sz w:val="19"/>
+          <w:szCs w:val="19"/>
+        </w:rPr>
+        <w:t xml:space="preserve">            else:</w:t>
+      </w:r>
+    </w:p>
+    <w:p>
+      <w:pPr>
+        <w:spacing w:line="360" w:lineRule="auto"/>
+        <w:rPr>
+          <w:rFonts w:ascii="Fira Code" w:hAnsi="Fira Code"/>
+          <w:sz w:val="19"/>
+          <w:szCs w:val="19"/>
+        </w:rPr>
+      </w:pPr>
+      <w:r>
+        <w:rPr>
+          <w:rFonts w:ascii="Fira Code" w:hAnsi="Fira Code"/>
+          <w:sz w:val="19"/>
+          <w:szCs w:val="19"/>
+        </w:rPr>
+        <w:t xml:space="preserve">                line_idx += 1</w:t>
+      </w:r>
+    </w:p>
+    <w:p>
+      <w:pPr>
+        <w:spacing w:line="360" w:lineRule="auto"/>
+        <w:rPr>
+          <w:rFonts w:ascii="Fira Code" w:hAnsi="Fira Code"/>
+          <w:sz w:val="19"/>
+          <w:szCs w:val="19"/>
+        </w:rPr>
+      </w:pPr>
+      <w:r>
+        <w:rPr>
+          <w:rFonts w:ascii="Fira Code" w:hAnsi="Fira Code"/>
+          <w:sz w:val="19"/>
+          <w:szCs w:val="19"/>
+        </w:rPr>
+        <w:t xml:space="preserve">                sequences.append(line)</w:t>
+      </w:r>
+    </w:p>
+    <w:p>
+      <w:pPr>
+        <w:spacing w:line="360" w:lineRule="auto"/>
+        <w:rPr>
+          <w:rFonts w:ascii="Fira Code" w:hAnsi="Fira Code"/>
+          <w:sz w:val="19"/>
+          <w:szCs w:val="19"/>
+        </w:rPr>
+      </w:pPr>
+      <w:r>
+        <w:rPr>
+          <w:rFonts w:ascii="Fira Code" w:hAnsi="Fira Code"/>
+          <w:sz w:val="19"/>
+          <w:szCs w:val="19"/>
+        </w:rPr>
+        <w:t xml:space="preserve">    return sequences</w:t>
+      </w:r>
+    </w:p>
+    <w:p>
+      <w:pPr>
+        <w:spacing w:line="360" w:lineRule="auto"/>
+        <w:rPr>
+          <w:rFonts w:ascii="Fira Code" w:hAnsi="Fira Code"/>
+          <w:sz w:val="19"/>
+          <w:szCs w:val="19"/>
+        </w:rPr>
+      </w:pPr>
+    </w:p>
+    <w:p>
+      <w:pPr>
+        <w:spacing w:line="360" w:lineRule="auto"/>
+        <w:rPr>
+          <w:rFonts w:ascii="Fira Code" w:hAnsi="Fira Code"/>
+          <w:sz w:val="19"/>
+          <w:szCs w:val="19"/>
+        </w:rPr>
+      </w:pPr>
+    </w:p>
+    <w:p>
+      <w:pPr>
+        <w:spacing w:line="360" w:lineRule="auto"/>
+        <w:rPr>
+          <w:rFonts w:ascii="Fira Code" w:hAnsi="Fira Code"/>
+          <w:sz w:val="19"/>
+          <w:szCs w:val="19"/>
+        </w:rPr>
+      </w:pPr>
+      <w:r>
+        <w:rPr>
+          <w:rFonts w:ascii="Fira Code" w:hAnsi="Fira Code"/>
+          <w:sz w:val="19"/>
+          <w:szCs w:val="19"/>
+        </w:rPr>
+        <w:t>def check(lookup_arr, result, pattern, string):</w:t>
+      </w:r>
+    </w:p>
+    <w:p>
+      <w:pPr>
+        <w:spacing w:line="360" w:lineRule="auto"/>
+        <w:rPr>
+          <w:rFonts w:ascii="Fira Code" w:hAnsi="Fira Code"/>
+          <w:sz w:val="19"/>
+          <w:szCs w:val="19"/>
+        </w:rPr>
+      </w:pPr>
+      <w:r>
+        <w:rPr>
+          <w:rFonts w:ascii="Fira Code" w:hAnsi="Fira Code"/>
+          <w:sz w:val="19"/>
+          <w:szCs w:val="19"/>
+        </w:rPr>
         <w:lastRenderedPageBreak/>
-        <w:t>Source code</w:t>
-      </w:r>
-    </w:p>
-    <w:p>
-      <w:pPr>
-        <w:spacing w:line="360" w:lineRule="auto"/>
-        <w:rPr>
-          <w:rFonts w:ascii="Fira Code" w:hAnsi="Fira Code"/>
-          <w:sz w:val="19"/>
-          <w:szCs w:val="19"/>
-        </w:rPr>
-      </w:pPr>
-      <w:r>
-        <w:rPr>
-          <w:rFonts w:ascii="Fira Code" w:hAnsi="Fira Code"/>
-          <w:sz w:val="19"/>
-          <w:szCs w:val="19"/>
-        </w:rPr>
-        <w:t>################################################</w:t>
-      </w:r>
-    </w:p>
-    <w:p>
-      <w:pPr>
-        <w:spacing w:line="360" w:lineRule="auto"/>
-        <w:rPr>
-          <w:rFonts w:ascii="Fira Code" w:hAnsi="Fira Code"/>
-          <w:sz w:val="19"/>
-          <w:szCs w:val="19"/>
-        </w:rPr>
-      </w:pPr>
-      <w:r>
-        <w:rPr>
-          <w:rFonts w:ascii="Fira Code" w:hAnsi="Fira Code"/>
-          <w:sz w:val="19"/>
-          <w:szCs w:val="19"/>
-        </w:rPr>
-        <w:t># Advanced Analysis of Algorithms</w:t>
-      </w:r>
-    </w:p>
-    <w:p>
-      <w:pPr>
-        <w:spacing w:line="360" w:lineRule="auto"/>
-        <w:rPr>
-          <w:rFonts w:ascii="Fira Code" w:hAnsi="Fira Code"/>
-          <w:sz w:val="19"/>
-          <w:szCs w:val="19"/>
-        </w:rPr>
-      </w:pPr>
-      <w:r>
-        <w:rPr>
-          <w:rFonts w:ascii="Fira Code" w:hAnsi="Fira Code"/>
-          <w:sz w:val="19"/>
-          <w:szCs w:val="19"/>
-        </w:rPr>
-        <w:t># Project: Motif finding using KMP Algorithm</w:t>
-      </w:r>
-    </w:p>
-    <w:p>
-      <w:pPr>
-        <w:spacing w:line="360" w:lineRule="auto"/>
-        <w:rPr>
-          <w:rFonts w:ascii="Fira Code" w:hAnsi="Fira Code"/>
-          <w:sz w:val="19"/>
-          <w:szCs w:val="19"/>
-        </w:rPr>
-      </w:pPr>
-      <w:r>
-        <w:rPr>
-          <w:rFonts w:ascii="Fira Code" w:hAnsi="Fira Code"/>
-          <w:sz w:val="19"/>
-          <w:szCs w:val="19"/>
-        </w:rPr>
-        <w:t># Members:</w:t>
-      </w:r>
-    </w:p>
-    <w:p>
-      <w:pPr>
-        <w:spacing w:line="360" w:lineRule="auto"/>
-        <w:rPr>
-          <w:rFonts w:ascii="Fira Code" w:hAnsi="Fira Code"/>
-          <w:sz w:val="19"/>
-          <w:szCs w:val="19"/>
-        </w:rPr>
-      </w:pPr>
-      <w:r>
-        <w:rPr>
-          <w:rFonts w:ascii="Fira Code" w:hAnsi="Fira Code"/>
-          <w:sz w:val="19"/>
-          <w:szCs w:val="19"/>
-        </w:rPr>
-        <w:t>#   Hitesh Arora (50489713),</w:t>
-      </w:r>
-    </w:p>
-    <w:p>
-      <w:pPr>
-        <w:spacing w:line="360" w:lineRule="auto"/>
-        <w:rPr>
-          <w:rFonts w:ascii="Fira Code" w:hAnsi="Fira Code"/>
-          <w:sz w:val="19"/>
-          <w:szCs w:val="19"/>
-        </w:rPr>
-      </w:pPr>
-      <w:r>
-        <w:rPr>
-          <w:rFonts w:ascii="Fira Code" w:hAnsi="Fira Code"/>
-          <w:sz w:val="19"/>
-          <w:szCs w:val="19"/>
-        </w:rPr>
-        <w:t>#   Sulav Regmi (50211843)</w:t>
-      </w:r>
-    </w:p>
-    <w:p>
-      <w:pPr>
-        <w:spacing w:line="360" w:lineRule="auto"/>
-        <w:rPr>
-          <w:rFonts w:ascii="Fira Code" w:hAnsi="Fira Code"/>
-          <w:sz w:val="19"/>
-          <w:szCs w:val="19"/>
-        </w:rPr>
-      </w:pPr>
-      <w:r>
-        <w:rPr>
-          <w:rFonts w:ascii="Fira Code" w:hAnsi="Fira Code"/>
-          <w:sz w:val="19"/>
-          <w:szCs w:val="19"/>
-        </w:rPr>
-        <w:t># Dr. Huang</w:t>
-      </w:r>
-    </w:p>
-    <w:p>
-      <w:pPr>
-        <w:spacing w:line="360" w:lineRule="auto"/>
-        <w:rPr>
-          <w:rFonts w:ascii="Fira Code" w:hAnsi="Fira Code"/>
-          <w:sz w:val="19"/>
-          <w:szCs w:val="19"/>
-        </w:rPr>
-      </w:pPr>
-      <w:r>
-        <w:rPr>
-          <w:rFonts w:ascii="Fira Code" w:hAnsi="Fira Code"/>
-          <w:sz w:val="19"/>
-          <w:szCs w:val="19"/>
-        </w:rPr>
-        <w:t>#</w:t>
-      </w:r>
-    </w:p>
-    <w:p>
-      <w:pPr>
-        <w:spacing w:line="360" w:lineRule="auto"/>
-        <w:rPr>
-          <w:rFonts w:ascii="Fira Code" w:hAnsi="Fira Code"/>
-          <w:sz w:val="19"/>
-          <w:szCs w:val="19"/>
-        </w:rPr>
-      </w:pPr>
-      <w:r>
-        <w:rPr>
-          <w:rFonts w:ascii="Fira Code" w:hAnsi="Fira Code"/>
-          <w:sz w:val="19"/>
-          <w:szCs w:val="19"/>
-        </w:rPr>
-        <w:t># Using KMP algorithm or Knuth-Morris-Pratt string searching algorithm</w:t>
-      </w:r>
-    </w:p>
-    <w:p>
-      <w:pPr>
-        <w:spacing w:line="360" w:lineRule="auto"/>
-        <w:rPr>
-          <w:rFonts w:ascii="Fira Code" w:hAnsi="Fira Code"/>
-          <w:sz w:val="19"/>
-          <w:szCs w:val="19"/>
-        </w:rPr>
-      </w:pPr>
-      <w:r>
-        <w:rPr>
-          <w:rFonts w:ascii="Fira Code" w:hAnsi="Fira Code"/>
-          <w:sz w:val="19"/>
-          <w:szCs w:val="19"/>
-        </w:rPr>
-        <w:t># to find Motif in the sequences</w:t>
-      </w:r>
-    </w:p>
-    <w:p>
-      <w:pPr>
-        <w:spacing w:line="360" w:lineRule="auto"/>
-        <w:rPr>
-          <w:rFonts w:ascii="Fira Code" w:hAnsi="Fira Code"/>
-          <w:sz w:val="19"/>
-          <w:szCs w:val="19"/>
-        </w:rPr>
-      </w:pPr>
-      <w:r>
-        <w:rPr>
-          <w:rFonts w:ascii="Fira Code" w:hAnsi="Fira Code"/>
-          <w:sz w:val="19"/>
-          <w:szCs w:val="19"/>
-        </w:rPr>
-        <w:t># ##############################################</w:t>
-      </w:r>
-    </w:p>
-    <w:p>
-      <w:pPr>
-        <w:spacing w:line="360" w:lineRule="auto"/>
-        <w:rPr>
-          <w:rFonts w:ascii="Fira Code" w:hAnsi="Fira Code"/>
-          <w:sz w:val="19"/>
-          <w:szCs w:val="19"/>
-        </w:rPr>
-      </w:pPr>
-    </w:p>
-    <w:p>
-      <w:pPr>
-        <w:spacing w:line="360" w:lineRule="auto"/>
-        <w:rPr>
-          <w:rFonts w:ascii="Fira Code" w:hAnsi="Fira Code"/>
-          <w:sz w:val="19"/>
-          <w:szCs w:val="19"/>
-        </w:rPr>
-      </w:pPr>
-      <w:r>
-        <w:rPr>
-          <w:rFonts w:ascii="Fira Code" w:hAnsi="Fira Code"/>
-          <w:sz w:val="19"/>
-          <w:szCs w:val="19"/>
-        </w:rPr>
-        <w:t>def readFromFile():</w:t>
-      </w:r>
-    </w:p>
-    <w:p>
-      <w:pPr>
-        <w:spacing w:line="360" w:lineRule="auto"/>
-        <w:rPr>
-          <w:rFonts w:ascii="Fira Code" w:hAnsi="Fira Code"/>
-          <w:sz w:val="19"/>
-          <w:szCs w:val="19"/>
-        </w:rPr>
-      </w:pPr>
-      <w:r>
-        <w:rPr>
-          <w:rFonts w:ascii="Fira Code" w:hAnsi="Fira Code"/>
-          <w:sz w:val="19"/>
-          <w:szCs w:val="19"/>
-        </w:rPr>
         <w:t xml:space="preserve">    """</w:t>
       </w:r>
     </w:p>
@@ -3559,41 +3951,115 @@
           <w:sz w:val="19"/>
           <w:szCs w:val="19"/>
         </w:rPr>
-        <w:t xml:space="preserve">    Read sequences from sequence.fasta file and store each sequence in a list</w:t>
-      </w:r>
-      <w:r>
-        <w:rPr>
-          <w:rFonts w:ascii="Fira Code" w:hAnsi="Fira Code"/>
-          <w:sz w:val="19"/>
-          <w:szCs w:val="19"/>
-        </w:rPr>
-        <w:t xml:space="preserve"> </w:t>
-      </w:r>
-      <w:r>
-        <w:rPr>
-          <w:rFonts w:ascii="Fira Code" w:hAnsi="Fira Code"/>
-          <w:sz w:val="19"/>
-          <w:szCs w:val="19"/>
-        </w:rPr>
-        <w:t>by skipping every other line</w:t>
-      </w:r>
-    </w:p>
-    <w:p>
-      <w:pPr>
-        <w:spacing w:line="360" w:lineRule="auto"/>
-        <w:rPr>
-          <w:rFonts w:ascii="Fira Code" w:hAnsi="Fira Code"/>
-          <w:sz w:val="19"/>
-          <w:szCs w:val="19"/>
-        </w:rPr>
-      </w:pPr>
-      <w:r>
-        <w:rPr>
-          <w:rFonts w:ascii="Fira Code" w:hAnsi="Fira Code"/>
-          <w:sz w:val="19"/>
-          <w:szCs w:val="19"/>
-        </w:rPr>
-        <w:t xml:space="preserve">    :return: list of sequences</w:t>
+        <w:t xml:space="preserve">    Compares provided pattern against the string passed, part of the KMP</w:t>
+      </w:r>
+    </w:p>
+    <w:p>
+      <w:pPr>
+        <w:spacing w:line="360" w:lineRule="auto"/>
+        <w:rPr>
+          <w:rFonts w:ascii="Fira Code" w:hAnsi="Fira Code"/>
+          <w:sz w:val="19"/>
+          <w:szCs w:val="19"/>
+        </w:rPr>
+      </w:pPr>
+      <w:r>
+        <w:rPr>
+          <w:rFonts w:ascii="Fira Code" w:hAnsi="Fira Code"/>
+          <w:sz w:val="19"/>
+          <w:szCs w:val="19"/>
+        </w:rPr>
+        <w:t xml:space="preserve">    algorithm</w:t>
+      </w:r>
+    </w:p>
+    <w:p>
+      <w:pPr>
+        <w:spacing w:line="360" w:lineRule="auto"/>
+        <w:rPr>
+          <w:rFonts w:ascii="Fira Code" w:hAnsi="Fira Code"/>
+          <w:sz w:val="19"/>
+          <w:szCs w:val="19"/>
+        </w:rPr>
+      </w:pPr>
+      <w:r>
+        <w:rPr>
+          <w:rFonts w:ascii="Fira Code" w:hAnsi="Fira Code"/>
+          <w:sz w:val="19"/>
+          <w:szCs w:val="19"/>
+        </w:rPr>
+        <w:t xml:space="preserve">    :param lookup_arr: list of</w:t>
+      </w:r>
+    </w:p>
+    <w:p>
+      <w:pPr>
+        <w:spacing w:line="360" w:lineRule="auto"/>
+        <w:rPr>
+          <w:rFonts w:ascii="Fira Code" w:hAnsi="Fira Code"/>
+          <w:sz w:val="19"/>
+          <w:szCs w:val="19"/>
+        </w:rPr>
+      </w:pPr>
+      <w:r>
+        <w:rPr>
+          <w:rFonts w:ascii="Fira Code" w:hAnsi="Fira Code"/>
+          <w:sz w:val="19"/>
+          <w:szCs w:val="19"/>
+        </w:rPr>
+        <w:t xml:space="preserve">    :param result: empty string for returning</w:t>
+      </w:r>
+    </w:p>
+    <w:p>
+      <w:pPr>
+        <w:spacing w:line="360" w:lineRule="auto"/>
+        <w:rPr>
+          <w:rFonts w:ascii="Fira Code" w:hAnsi="Fira Code"/>
+          <w:sz w:val="19"/>
+          <w:szCs w:val="19"/>
+        </w:rPr>
+      </w:pPr>
+      <w:r>
+        <w:rPr>
+          <w:rFonts w:ascii="Fira Code" w:hAnsi="Fira Code"/>
+          <w:sz w:val="19"/>
+          <w:szCs w:val="19"/>
+        </w:rPr>
+        <w:t xml:space="preserve">    :param pattern: pattern to be matched against the sequence</w:t>
+      </w:r>
+    </w:p>
+    <w:p>
+      <w:pPr>
+        <w:spacing w:line="360" w:lineRule="auto"/>
+        <w:rPr>
+          <w:rFonts w:ascii="Fira Code" w:hAnsi="Fira Code"/>
+          <w:sz w:val="19"/>
+          <w:szCs w:val="19"/>
+        </w:rPr>
+      </w:pPr>
+      <w:r>
+        <w:rPr>
+          <w:rFonts w:ascii="Fira Code" w:hAnsi="Fira Code"/>
+          <w:sz w:val="19"/>
+          <w:szCs w:val="19"/>
+        </w:rPr>
+        <w:t xml:space="preserve">    :param string: sequence to be matched against</w:t>
+      </w:r>
+    </w:p>
+    <w:p>
+      <w:pPr>
+        <w:spacing w:line="360" w:lineRule="auto"/>
+        <w:rPr>
+          <w:rFonts w:ascii="Fira Code" w:hAnsi="Fira Code"/>
+          <w:sz w:val="19"/>
+          <w:szCs w:val="19"/>
+        </w:rPr>
+      </w:pPr>
+      <w:r>
+        <w:rPr>
+          <w:rFonts w:ascii="Fira Code" w:hAnsi="Fira Code"/>
+          <w:sz w:val="19"/>
+          <w:szCs w:val="19"/>
+        </w:rPr>
+        <w:t xml:space="preserve">    :return: string of size of pattern length</w:t>
       </w:r>
     </w:p>
     <w:p>
@@ -3629,115 +4095,659 @@
           <w:sz w:val="19"/>
           <w:szCs w:val="19"/>
         </w:rPr>
-        <w:t xml:space="preserve">    sequences = []</w:t>
-      </w:r>
-    </w:p>
-    <w:p>
-      <w:pPr>
-        <w:spacing w:line="360" w:lineRule="auto"/>
-        <w:rPr>
-          <w:rFonts w:ascii="Fira Code" w:hAnsi="Fira Code"/>
-          <w:sz w:val="19"/>
-          <w:szCs w:val="19"/>
-        </w:rPr>
-      </w:pPr>
-      <w:r>
-        <w:rPr>
-          <w:rFonts w:ascii="Fira Code" w:hAnsi="Fira Code"/>
-          <w:sz w:val="19"/>
-          <w:szCs w:val="19"/>
-        </w:rPr>
-        <w:t xml:space="preserve">    line_idx = 0</w:t>
-      </w:r>
-    </w:p>
-    <w:p>
-      <w:pPr>
-        <w:spacing w:line="360" w:lineRule="auto"/>
-        <w:rPr>
-          <w:rFonts w:ascii="Fira Code" w:hAnsi="Fira Code"/>
-          <w:sz w:val="19"/>
-          <w:szCs w:val="19"/>
-        </w:rPr>
-      </w:pPr>
-      <w:r>
-        <w:rPr>
-          <w:rFonts w:ascii="Fira Code" w:hAnsi="Fira Code"/>
-          <w:sz w:val="19"/>
-          <w:szCs w:val="19"/>
-        </w:rPr>
-        <w:t xml:space="preserve">    with open('sequence.fasta') as f:</w:t>
-      </w:r>
-    </w:p>
-    <w:p>
-      <w:pPr>
-        <w:spacing w:line="360" w:lineRule="auto"/>
-        <w:rPr>
-          <w:rFonts w:ascii="Fira Code" w:hAnsi="Fira Code"/>
-          <w:sz w:val="19"/>
-          <w:szCs w:val="19"/>
-        </w:rPr>
-      </w:pPr>
-      <w:r>
-        <w:rPr>
-          <w:rFonts w:ascii="Fira Code" w:hAnsi="Fira Code"/>
-          <w:sz w:val="19"/>
-          <w:szCs w:val="19"/>
-        </w:rPr>
-        <w:t xml:space="preserve">        content = f.read()</w:t>
-      </w:r>
-    </w:p>
-    <w:p>
-      <w:pPr>
-        <w:spacing w:line="360" w:lineRule="auto"/>
-        <w:rPr>
-          <w:rFonts w:ascii="Fira Code" w:hAnsi="Fira Code"/>
-          <w:sz w:val="19"/>
-          <w:szCs w:val="19"/>
-        </w:rPr>
-      </w:pPr>
-      <w:r>
-        <w:rPr>
-          <w:rFonts w:ascii="Fira Code" w:hAnsi="Fira Code"/>
-          <w:sz w:val="19"/>
-          <w:szCs w:val="19"/>
-        </w:rPr>
-        <w:t xml:space="preserve">        for line in content.splitlines():</w:t>
-      </w:r>
-    </w:p>
-    <w:p>
-      <w:pPr>
-        <w:spacing w:line="360" w:lineRule="auto"/>
-        <w:rPr>
-          <w:rFonts w:ascii="Fira Code" w:hAnsi="Fira Code"/>
-          <w:sz w:val="19"/>
-          <w:szCs w:val="19"/>
-        </w:rPr>
-      </w:pPr>
-      <w:r>
-        <w:rPr>
-          <w:rFonts w:ascii="Fira Code" w:hAnsi="Fira Code"/>
-          <w:sz w:val="19"/>
-          <w:szCs w:val="19"/>
-        </w:rPr>
-        <w:t xml:space="preserve">            if line_idx % 2 == 0:</w:t>
-      </w:r>
-    </w:p>
-    <w:p>
-      <w:pPr>
-        <w:spacing w:line="360" w:lineRule="auto"/>
-        <w:rPr>
-          <w:rFonts w:ascii="Fira Code" w:hAnsi="Fira Code"/>
-          <w:sz w:val="19"/>
-          <w:szCs w:val="19"/>
-        </w:rPr>
-      </w:pPr>
-      <w:r>
-        <w:rPr>
-          <w:rFonts w:ascii="Fira Code" w:hAnsi="Fira Code"/>
-          <w:sz w:val="19"/>
-          <w:szCs w:val="19"/>
-        </w:rPr>
-        <w:t xml:space="preserve">                line_idx += 1</w:t>
+        <w:t xml:space="preserve">    i, j = 0, 0</w:t>
+      </w:r>
+    </w:p>
+    <w:p>
+      <w:pPr>
+        <w:spacing w:line="360" w:lineRule="auto"/>
+        <w:rPr>
+          <w:rFonts w:ascii="Fira Code" w:hAnsi="Fira Code"/>
+          <w:sz w:val="19"/>
+          <w:szCs w:val="19"/>
+        </w:rPr>
+      </w:pPr>
+      <w:r>
+        <w:rPr>
+          <w:rFonts w:ascii="Fira Code" w:hAnsi="Fira Code"/>
+          <w:sz w:val="19"/>
+          <w:szCs w:val="19"/>
+        </w:rPr>
+        <w:t xml:space="preserve">    while j &lt; len(lookup_arr):</w:t>
+      </w:r>
+    </w:p>
+    <w:p>
+      <w:pPr>
+        <w:spacing w:line="360" w:lineRule="auto"/>
+        <w:rPr>
+          <w:rFonts w:ascii="Fira Code" w:hAnsi="Fira Code"/>
+          <w:sz w:val="19"/>
+          <w:szCs w:val="19"/>
+        </w:rPr>
+      </w:pPr>
+      <w:r>
+        <w:rPr>
+          <w:rFonts w:ascii="Fira Code" w:hAnsi="Fira Code"/>
+          <w:sz w:val="19"/>
+          <w:szCs w:val="19"/>
+        </w:rPr>
+        <w:t xml:space="preserve">        if i &lt; len(string):</w:t>
+      </w:r>
+    </w:p>
+    <w:p>
+      <w:pPr>
+        <w:spacing w:line="360" w:lineRule="auto"/>
+        <w:rPr>
+          <w:rFonts w:ascii="Fira Code" w:hAnsi="Fira Code"/>
+          <w:sz w:val="19"/>
+          <w:szCs w:val="19"/>
+        </w:rPr>
+      </w:pPr>
+      <w:r>
+        <w:rPr>
+          <w:rFonts w:ascii="Fira Code" w:hAnsi="Fira Code"/>
+          <w:sz w:val="19"/>
+          <w:szCs w:val="19"/>
+        </w:rPr>
+        <w:t xml:space="preserve">            if string[i] == pattern[j]:</w:t>
+      </w:r>
+    </w:p>
+    <w:p>
+      <w:pPr>
+        <w:spacing w:line="360" w:lineRule="auto"/>
+        <w:rPr>
+          <w:rFonts w:ascii="Fira Code" w:hAnsi="Fira Code"/>
+          <w:sz w:val="19"/>
+          <w:szCs w:val="19"/>
+        </w:rPr>
+      </w:pPr>
+      <w:r>
+        <w:rPr>
+          <w:rFonts w:ascii="Fira Code" w:hAnsi="Fira Code"/>
+          <w:sz w:val="19"/>
+          <w:szCs w:val="19"/>
+        </w:rPr>
+        <w:t xml:space="preserve">                result += string[i]</w:t>
+      </w:r>
+    </w:p>
+    <w:p>
+      <w:pPr>
+        <w:spacing w:line="360" w:lineRule="auto"/>
+        <w:rPr>
+          <w:rFonts w:ascii="Fira Code" w:hAnsi="Fira Code"/>
+          <w:sz w:val="19"/>
+          <w:szCs w:val="19"/>
+        </w:rPr>
+      </w:pPr>
+      <w:r>
+        <w:rPr>
+          <w:rFonts w:ascii="Fira Code" w:hAnsi="Fira Code"/>
+          <w:sz w:val="19"/>
+          <w:szCs w:val="19"/>
+        </w:rPr>
+        <w:t xml:space="preserve">                i += 1</w:t>
+      </w:r>
+    </w:p>
+    <w:p>
+      <w:pPr>
+        <w:spacing w:line="360" w:lineRule="auto"/>
+        <w:rPr>
+          <w:rFonts w:ascii="Fira Code" w:hAnsi="Fira Code"/>
+          <w:sz w:val="19"/>
+          <w:szCs w:val="19"/>
+        </w:rPr>
+      </w:pPr>
+      <w:r>
+        <w:rPr>
+          <w:rFonts w:ascii="Fira Code" w:hAnsi="Fira Code"/>
+          <w:sz w:val="19"/>
+          <w:szCs w:val="19"/>
+        </w:rPr>
+        <w:t xml:space="preserve">                j += 1</w:t>
+      </w:r>
+    </w:p>
+    <w:p>
+      <w:pPr>
+        <w:spacing w:line="360" w:lineRule="auto"/>
+        <w:rPr>
+          <w:rFonts w:ascii="Fira Code" w:hAnsi="Fira Code"/>
+          <w:sz w:val="19"/>
+          <w:szCs w:val="19"/>
+        </w:rPr>
+      </w:pPr>
+      <w:r>
+        <w:rPr>
+          <w:rFonts w:ascii="Fira Code" w:hAnsi="Fira Code"/>
+          <w:sz w:val="19"/>
+          <w:szCs w:val="19"/>
+        </w:rPr>
+        <w:t xml:space="preserve">            else:</w:t>
+      </w:r>
+    </w:p>
+    <w:p>
+      <w:pPr>
+        <w:spacing w:line="360" w:lineRule="auto"/>
+        <w:rPr>
+          <w:rFonts w:ascii="Fira Code" w:hAnsi="Fira Code"/>
+          <w:sz w:val="19"/>
+          <w:szCs w:val="19"/>
+        </w:rPr>
+      </w:pPr>
+      <w:r>
+        <w:rPr>
+          <w:rFonts w:ascii="Fira Code" w:hAnsi="Fira Code"/>
+          <w:sz w:val="19"/>
+          <w:szCs w:val="19"/>
+        </w:rPr>
+        <w:t xml:space="preserve">                if j != 0:</w:t>
+      </w:r>
+    </w:p>
+    <w:p>
+      <w:pPr>
+        <w:spacing w:line="360" w:lineRule="auto"/>
+        <w:rPr>
+          <w:rFonts w:ascii="Fira Code" w:hAnsi="Fira Code"/>
+          <w:sz w:val="19"/>
+          <w:szCs w:val="19"/>
+        </w:rPr>
+      </w:pPr>
+      <w:r>
+        <w:rPr>
+          <w:rFonts w:ascii="Fira Code" w:hAnsi="Fira Code"/>
+          <w:sz w:val="19"/>
+          <w:szCs w:val="19"/>
+        </w:rPr>
+        <w:t xml:space="preserve">                    j -= 1</w:t>
+      </w:r>
+    </w:p>
+    <w:p>
+      <w:pPr>
+        <w:spacing w:line="360" w:lineRule="auto"/>
+        <w:rPr>
+          <w:rFonts w:ascii="Fira Code" w:hAnsi="Fira Code"/>
+          <w:sz w:val="19"/>
+          <w:szCs w:val="19"/>
+        </w:rPr>
+      </w:pPr>
+      <w:r>
+        <w:rPr>
+          <w:rFonts w:ascii="Fira Code" w:hAnsi="Fira Code"/>
+          <w:sz w:val="19"/>
+          <w:szCs w:val="19"/>
+        </w:rPr>
+        <w:t xml:space="preserve">                    j = lookup_arr[j]</w:t>
+      </w:r>
+    </w:p>
+    <w:p>
+      <w:pPr>
+        <w:spacing w:line="360" w:lineRule="auto"/>
+        <w:rPr>
+          <w:rFonts w:ascii="Fira Code" w:hAnsi="Fira Code"/>
+          <w:sz w:val="19"/>
+          <w:szCs w:val="19"/>
+        </w:rPr>
+      </w:pPr>
+      <w:r>
+        <w:rPr>
+          <w:rFonts w:ascii="Fira Code" w:hAnsi="Fira Code"/>
+          <w:sz w:val="19"/>
+          <w:szCs w:val="19"/>
+        </w:rPr>
+        <w:t xml:space="preserve">                    continue</w:t>
+      </w:r>
+    </w:p>
+    <w:p>
+      <w:pPr>
+        <w:spacing w:line="360" w:lineRule="auto"/>
+        <w:rPr>
+          <w:rFonts w:ascii="Fira Code" w:hAnsi="Fira Code"/>
+          <w:sz w:val="19"/>
+          <w:szCs w:val="19"/>
+        </w:rPr>
+      </w:pPr>
+      <w:r>
+        <w:rPr>
+          <w:rFonts w:ascii="Fira Code" w:hAnsi="Fira Code"/>
+          <w:sz w:val="19"/>
+          <w:szCs w:val="19"/>
+        </w:rPr>
+        <w:t xml:space="preserve">                else:</w:t>
+      </w:r>
+    </w:p>
+    <w:p>
+      <w:pPr>
+        <w:spacing w:line="360" w:lineRule="auto"/>
+        <w:rPr>
+          <w:rFonts w:ascii="Fira Code" w:hAnsi="Fira Code"/>
+          <w:sz w:val="19"/>
+          <w:szCs w:val="19"/>
+        </w:rPr>
+      </w:pPr>
+      <w:r>
+        <w:rPr>
+          <w:rFonts w:ascii="Fira Code" w:hAnsi="Fira Code"/>
+          <w:sz w:val="19"/>
+          <w:szCs w:val="19"/>
+        </w:rPr>
+        <w:t xml:space="preserve">                    i += 1</w:t>
+      </w:r>
+    </w:p>
+    <w:p>
+      <w:pPr>
+        <w:spacing w:line="360" w:lineRule="auto"/>
+        <w:rPr>
+          <w:rFonts w:ascii="Fira Code" w:hAnsi="Fira Code"/>
+          <w:sz w:val="19"/>
+          <w:szCs w:val="19"/>
+        </w:rPr>
+      </w:pPr>
+      <w:r>
+        <w:rPr>
+          <w:rFonts w:ascii="Fira Code" w:hAnsi="Fira Code"/>
+          <w:sz w:val="19"/>
+          <w:szCs w:val="19"/>
+        </w:rPr>
+        <w:t xml:space="preserve">                    continue</w:t>
+      </w:r>
+    </w:p>
+    <w:p>
+      <w:pPr>
+        <w:spacing w:line="360" w:lineRule="auto"/>
+        <w:rPr>
+          <w:rFonts w:ascii="Fira Code" w:hAnsi="Fira Code"/>
+          <w:sz w:val="19"/>
+          <w:szCs w:val="19"/>
+        </w:rPr>
+      </w:pPr>
+      <w:r>
+        <w:rPr>
+          <w:rFonts w:ascii="Fira Code" w:hAnsi="Fira Code"/>
+          <w:sz w:val="19"/>
+          <w:szCs w:val="19"/>
+        </w:rPr>
+        <w:t xml:space="preserve">        else:</w:t>
+      </w:r>
+    </w:p>
+    <w:p>
+      <w:pPr>
+        <w:spacing w:line="360" w:lineRule="auto"/>
+        <w:rPr>
+          <w:rFonts w:ascii="Fira Code" w:hAnsi="Fira Code"/>
+          <w:sz w:val="19"/>
+          <w:szCs w:val="19"/>
+        </w:rPr>
+      </w:pPr>
+      <w:r>
+        <w:rPr>
+          <w:rFonts w:ascii="Fira Code" w:hAnsi="Fira Code"/>
+          <w:sz w:val="19"/>
+          <w:szCs w:val="19"/>
+        </w:rPr>
+        <w:t xml:space="preserve">            break</w:t>
+      </w:r>
+    </w:p>
+    <w:p>
+      <w:pPr>
+        <w:spacing w:line="360" w:lineRule="auto"/>
+        <w:rPr>
+          <w:rFonts w:ascii="Fira Code" w:hAnsi="Fira Code"/>
+          <w:sz w:val="19"/>
+          <w:szCs w:val="19"/>
+        </w:rPr>
+      </w:pPr>
+      <w:r>
+        <w:rPr>
+          <w:rFonts w:ascii="Fira Code" w:hAnsi="Fira Code"/>
+          <w:sz w:val="19"/>
+          <w:szCs w:val="19"/>
+        </w:rPr>
+        <w:t xml:space="preserve">    return result[-len(pattern):]</w:t>
+      </w:r>
+    </w:p>
+    <w:p>
+      <w:pPr>
+        <w:spacing w:line="360" w:lineRule="auto"/>
+        <w:rPr>
+          <w:rFonts w:ascii="Fira Code" w:hAnsi="Fira Code"/>
+          <w:sz w:val="19"/>
+          <w:szCs w:val="19"/>
+        </w:rPr>
+      </w:pPr>
+    </w:p>
+    <w:p>
+      <w:pPr>
+        <w:spacing w:line="360" w:lineRule="auto"/>
+        <w:rPr>
+          <w:rFonts w:ascii="Fira Code" w:hAnsi="Fira Code"/>
+          <w:sz w:val="19"/>
+          <w:szCs w:val="19"/>
+        </w:rPr>
+      </w:pPr>
+    </w:p>
+    <w:p>
+      <w:pPr>
+        <w:spacing w:line="360" w:lineRule="auto"/>
+        <w:rPr>
+          <w:rFonts w:ascii="Fira Code" w:hAnsi="Fira Code"/>
+          <w:sz w:val="19"/>
+          <w:szCs w:val="19"/>
+        </w:rPr>
+      </w:pPr>
+      <w:r>
+        <w:rPr>
+          <w:rFonts w:ascii="Fira Code" w:hAnsi="Fira Code"/>
+          <w:sz w:val="19"/>
+          <w:szCs w:val="19"/>
+        </w:rPr>
+        <w:t>def setupLookup(pattern):</w:t>
+      </w:r>
+    </w:p>
+    <w:p>
+      <w:pPr>
+        <w:spacing w:line="360" w:lineRule="auto"/>
+        <w:rPr>
+          <w:rFonts w:ascii="Fira Code" w:hAnsi="Fira Code"/>
+          <w:sz w:val="19"/>
+          <w:szCs w:val="19"/>
+        </w:rPr>
+      </w:pPr>
+    </w:p>
+    <w:p>
+      <w:pPr>
+        <w:spacing w:line="360" w:lineRule="auto"/>
+        <w:rPr>
+          <w:rFonts w:ascii="Fira Code" w:hAnsi="Fira Code"/>
+          <w:sz w:val="19"/>
+          <w:szCs w:val="19"/>
+        </w:rPr>
+      </w:pPr>
+      <w:r>
+        <w:rPr>
+          <w:rFonts w:ascii="Fira Code" w:hAnsi="Fira Code"/>
+          <w:sz w:val="19"/>
+          <w:szCs w:val="19"/>
+        </w:rPr>
+        <w:t xml:space="preserve">    """</w:t>
+      </w:r>
+    </w:p>
+    <w:p>
+      <w:pPr>
+        <w:spacing w:line="360" w:lineRule="auto"/>
+        <w:rPr>
+          <w:rFonts w:ascii="Fira Code" w:hAnsi="Fira Code"/>
+          <w:sz w:val="19"/>
+          <w:szCs w:val="19"/>
+        </w:rPr>
+      </w:pPr>
+      <w:r>
+        <w:rPr>
+          <w:rFonts w:ascii="Fira Code" w:hAnsi="Fira Code"/>
+          <w:sz w:val="19"/>
+          <w:szCs w:val="19"/>
+        </w:rPr>
+        <w:t xml:space="preserve">    It build us the prefix list, which is part of the KMP algorithm</w:t>
+      </w:r>
+    </w:p>
+    <w:p>
+      <w:pPr>
+        <w:spacing w:line="360" w:lineRule="auto"/>
+        <w:rPr>
+          <w:rFonts w:ascii="Fira Code" w:hAnsi="Fira Code"/>
+          <w:sz w:val="19"/>
+          <w:szCs w:val="19"/>
+        </w:rPr>
+      </w:pPr>
+      <w:r>
+        <w:rPr>
+          <w:rFonts w:ascii="Fira Code" w:hAnsi="Fira Code"/>
+          <w:sz w:val="19"/>
+          <w:szCs w:val="19"/>
+        </w:rPr>
+        <w:t xml:space="preserve">    :param pattern: pattern to be matched against the sequence</w:t>
+      </w:r>
+    </w:p>
+    <w:p>
+      <w:pPr>
+        <w:spacing w:line="360" w:lineRule="auto"/>
+        <w:rPr>
+          <w:rFonts w:ascii="Fira Code" w:hAnsi="Fira Code"/>
+          <w:sz w:val="19"/>
+          <w:szCs w:val="19"/>
+        </w:rPr>
+      </w:pPr>
+      <w:r>
+        <w:rPr>
+          <w:rFonts w:ascii="Fira Code" w:hAnsi="Fira Code"/>
+          <w:sz w:val="19"/>
+          <w:szCs w:val="19"/>
+        </w:rPr>
+        <w:t xml:space="preserve">    :return: prefix list</w:t>
+      </w:r>
+    </w:p>
+    <w:p>
+      <w:pPr>
+        <w:spacing w:line="360" w:lineRule="auto"/>
+        <w:rPr>
+          <w:rFonts w:ascii="Fira Code" w:hAnsi="Fira Code"/>
+          <w:sz w:val="19"/>
+          <w:szCs w:val="19"/>
+        </w:rPr>
+      </w:pPr>
+      <w:r>
+        <w:rPr>
+          <w:rFonts w:ascii="Fira Code" w:hAnsi="Fira Code"/>
+          <w:sz w:val="19"/>
+          <w:szCs w:val="19"/>
+        </w:rPr>
+        <w:t xml:space="preserve">    """</w:t>
+      </w:r>
+    </w:p>
+    <w:p>
+      <w:pPr>
+        <w:spacing w:line="360" w:lineRule="auto"/>
+        <w:rPr>
+          <w:rFonts w:ascii="Fira Code" w:hAnsi="Fira Code"/>
+          <w:sz w:val="19"/>
+          <w:szCs w:val="19"/>
+        </w:rPr>
+      </w:pPr>
+      <w:r>
+        <w:rPr>
+          <w:rFonts w:ascii="Fira Code" w:hAnsi="Fira Code"/>
+          <w:sz w:val="19"/>
+          <w:szCs w:val="19"/>
+        </w:rPr>
+        <w:t xml:space="preserve">    i, j = 1, 0</w:t>
+      </w:r>
+    </w:p>
+    <w:p>
+      <w:pPr>
+        <w:spacing w:line="360" w:lineRule="auto"/>
+        <w:rPr>
+          <w:rFonts w:ascii="Fira Code" w:hAnsi="Fira Code"/>
+          <w:sz w:val="19"/>
+          <w:szCs w:val="19"/>
+        </w:rPr>
+      </w:pPr>
+      <w:r>
+        <w:rPr>
+          <w:rFonts w:ascii="Fira Code" w:hAnsi="Fira Code"/>
+          <w:sz w:val="19"/>
+          <w:szCs w:val="19"/>
+        </w:rPr>
+        <w:t xml:space="preserve">    arr = [0] * len(pattern)</w:t>
+      </w:r>
+    </w:p>
+    <w:p>
+      <w:pPr>
+        <w:spacing w:line="360" w:lineRule="auto"/>
+        <w:rPr>
+          <w:rFonts w:ascii="Fira Code" w:hAnsi="Fira Code"/>
+          <w:sz w:val="19"/>
+          <w:szCs w:val="19"/>
+        </w:rPr>
+      </w:pPr>
+    </w:p>
+    <w:p>
+      <w:pPr>
+        <w:spacing w:line="360" w:lineRule="auto"/>
+        <w:rPr>
+          <w:rFonts w:ascii="Fira Code" w:hAnsi="Fira Code"/>
+          <w:sz w:val="19"/>
+          <w:szCs w:val="19"/>
+        </w:rPr>
+      </w:pPr>
+      <w:r>
+        <w:rPr>
+          <w:rFonts w:ascii="Fira Code" w:hAnsi="Fira Code"/>
+          <w:sz w:val="19"/>
+          <w:szCs w:val="19"/>
+        </w:rPr>
+        <w:t xml:space="preserve">    while i &lt; len(pattern):</w:t>
+      </w:r>
+    </w:p>
+    <w:p>
+      <w:pPr>
+        <w:spacing w:line="360" w:lineRule="auto"/>
+        <w:rPr>
+          <w:rFonts w:ascii="Fira Code" w:hAnsi="Fira Code"/>
+          <w:sz w:val="19"/>
+          <w:szCs w:val="19"/>
+        </w:rPr>
+      </w:pPr>
+      <w:r>
+        <w:rPr>
+          <w:rFonts w:ascii="Fira Code" w:hAnsi="Fira Code"/>
+          <w:sz w:val="19"/>
+          <w:szCs w:val="19"/>
+        </w:rPr>
+        <w:t xml:space="preserve">        if pattern[j] == pattern[i]:</w:t>
+      </w:r>
+    </w:p>
+    <w:p>
+      <w:pPr>
+        <w:spacing w:line="360" w:lineRule="auto"/>
+        <w:rPr>
+          <w:rFonts w:ascii="Fira Code" w:hAnsi="Fira Code"/>
+          <w:sz w:val="19"/>
+          <w:szCs w:val="19"/>
+        </w:rPr>
+      </w:pPr>
+      <w:r>
+        <w:rPr>
+          <w:rFonts w:ascii="Fira Code" w:hAnsi="Fira Code"/>
+          <w:sz w:val="19"/>
+          <w:szCs w:val="19"/>
+        </w:rPr>
+        <w:t xml:space="preserve">            arr[i] = j + 1</w:t>
+      </w:r>
+    </w:p>
+    <w:p>
+      <w:pPr>
+        <w:spacing w:line="360" w:lineRule="auto"/>
+        <w:rPr>
+          <w:rFonts w:ascii="Fira Code" w:hAnsi="Fira Code"/>
+          <w:sz w:val="19"/>
+          <w:szCs w:val="19"/>
+        </w:rPr>
+      </w:pPr>
+      <w:r>
+        <w:rPr>
+          <w:rFonts w:ascii="Fira Code" w:hAnsi="Fira Code"/>
+          <w:sz w:val="19"/>
+          <w:szCs w:val="19"/>
+        </w:rPr>
+        <w:t xml:space="preserve">            i += 1</w:t>
+      </w:r>
+    </w:p>
+    <w:p>
+      <w:pPr>
+        <w:spacing w:line="360" w:lineRule="auto"/>
+        <w:rPr>
+          <w:rFonts w:ascii="Fira Code" w:hAnsi="Fira Code"/>
+          <w:sz w:val="19"/>
+          <w:szCs w:val="19"/>
+        </w:rPr>
+      </w:pPr>
+      <w:r>
+        <w:rPr>
+          <w:rFonts w:ascii="Fira Code" w:hAnsi="Fira Code"/>
+          <w:sz w:val="19"/>
+          <w:szCs w:val="19"/>
+        </w:rPr>
+        <w:t xml:space="preserve">            j += 1</w:t>
+      </w:r>
+    </w:p>
+    <w:p>
+      <w:pPr>
+        <w:spacing w:line="360" w:lineRule="auto"/>
+        <w:rPr>
+          <w:rFonts w:ascii="Fira Code" w:hAnsi="Fira Code"/>
+          <w:sz w:val="19"/>
+          <w:szCs w:val="19"/>
+        </w:rPr>
+      </w:pPr>
+      <w:r>
+        <w:rPr>
+          <w:rFonts w:ascii="Fira Code" w:hAnsi="Fira Code"/>
+          <w:sz w:val="19"/>
+          <w:szCs w:val="19"/>
+        </w:rPr>
+        <w:t xml:space="preserve">        else:</w:t>
+      </w:r>
+    </w:p>
+    <w:p>
+      <w:pPr>
+        <w:spacing w:line="360" w:lineRule="auto"/>
+        <w:rPr>
+          <w:rFonts w:ascii="Fira Code" w:hAnsi="Fira Code"/>
+          <w:sz w:val="19"/>
+          <w:szCs w:val="19"/>
+        </w:rPr>
+      </w:pPr>
+      <w:r>
+        <w:rPr>
+          <w:rFonts w:ascii="Fira Code" w:hAnsi="Fira Code"/>
+          <w:sz w:val="19"/>
+          <w:szCs w:val="19"/>
+        </w:rPr>
+        <w:t xml:space="preserve">            if j != 0:</w:t>
+      </w:r>
+    </w:p>
+    <w:p>
+      <w:pPr>
+        <w:spacing w:line="360" w:lineRule="auto"/>
+        <w:rPr>
+          <w:rFonts w:ascii="Fira Code" w:hAnsi="Fira Code"/>
+          <w:sz w:val="19"/>
+          <w:szCs w:val="19"/>
+        </w:rPr>
+      </w:pPr>
+      <w:r>
+        <w:rPr>
+          <w:rFonts w:ascii="Fira Code" w:hAnsi="Fira Code"/>
+          <w:sz w:val="19"/>
+          <w:szCs w:val="19"/>
+        </w:rPr>
+        <w:t xml:space="preserve">                j -= 1</w:t>
+      </w:r>
+    </w:p>
+    <w:p>
+      <w:pPr>
+        <w:spacing w:line="360" w:lineRule="auto"/>
+        <w:rPr>
+          <w:rFonts w:ascii="Fira Code" w:hAnsi="Fira Code"/>
+          <w:sz w:val="19"/>
+          <w:szCs w:val="19"/>
+        </w:rPr>
+      </w:pPr>
+      <w:r>
+        <w:rPr>
+          <w:rFonts w:ascii="Fira Code" w:hAnsi="Fira Code"/>
+          <w:sz w:val="19"/>
+          <w:szCs w:val="19"/>
+        </w:rPr>
+        <w:t xml:space="preserve">                j = arr[j]</w:t>
       </w:r>
     </w:p>
     <w:p>
@@ -3791,117 +4801,399 @@
           <w:sz w:val="19"/>
           <w:szCs w:val="19"/>
         </w:rPr>
-        <w:t xml:space="preserve">                line_idx += 1</w:t>
-      </w:r>
-    </w:p>
-    <w:p>
-      <w:pPr>
-        <w:spacing w:line="360" w:lineRule="auto"/>
-        <w:rPr>
-          <w:rFonts w:ascii="Fira Code" w:hAnsi="Fira Code"/>
-          <w:sz w:val="19"/>
-          <w:szCs w:val="19"/>
-        </w:rPr>
-      </w:pPr>
-      <w:r>
-        <w:rPr>
-          <w:rFonts w:ascii="Fira Code" w:hAnsi="Fira Code"/>
-          <w:sz w:val="19"/>
-          <w:szCs w:val="19"/>
-        </w:rPr>
-        <w:t xml:space="preserve">                sequences.append(line)</w:t>
-      </w:r>
-    </w:p>
-    <w:p>
-      <w:pPr>
-        <w:spacing w:line="360" w:lineRule="auto"/>
-        <w:rPr>
-          <w:rFonts w:ascii="Fira Code" w:hAnsi="Fira Code"/>
-          <w:sz w:val="19"/>
-          <w:szCs w:val="19"/>
-        </w:rPr>
-      </w:pPr>
-      <w:r>
-        <w:rPr>
-          <w:rFonts w:ascii="Fira Code" w:hAnsi="Fira Code"/>
-          <w:sz w:val="19"/>
-          <w:szCs w:val="19"/>
-        </w:rPr>
-        <w:t xml:space="preserve">    return sequences</w:t>
-      </w:r>
-    </w:p>
-    <w:p>
-      <w:pPr>
-        <w:spacing w:line="360" w:lineRule="auto"/>
-        <w:rPr>
-          <w:rFonts w:ascii="Fira Code" w:hAnsi="Fira Code"/>
-          <w:sz w:val="19"/>
-          <w:szCs w:val="19"/>
-        </w:rPr>
-      </w:pPr>
-    </w:p>
-    <w:p>
-      <w:pPr>
-        <w:spacing w:line="360" w:lineRule="auto"/>
-        <w:rPr>
-          <w:rFonts w:ascii="Fira Code" w:hAnsi="Fira Code"/>
-          <w:sz w:val="19"/>
-          <w:szCs w:val="19"/>
-        </w:rPr>
-      </w:pPr>
-    </w:p>
-    <w:p>
-      <w:pPr>
-        <w:spacing w:line="360" w:lineRule="auto"/>
-        <w:rPr>
-          <w:rFonts w:ascii="Fira Code" w:hAnsi="Fira Code"/>
-          <w:sz w:val="19"/>
-          <w:szCs w:val="19"/>
-        </w:rPr>
-      </w:pPr>
-      <w:r>
-        <w:rPr>
-          <w:rFonts w:ascii="Fira Code" w:hAnsi="Fira Code"/>
-          <w:sz w:val="19"/>
-          <w:szCs w:val="19"/>
-        </w:rPr>
-        <w:t>def check(lookup_arr, result, pattern, string):</w:t>
-      </w:r>
-    </w:p>
-    <w:p>
-      <w:pPr>
-        <w:spacing w:line="360" w:lineRule="auto"/>
-        <w:rPr>
-          <w:rFonts w:ascii="Fira Code" w:hAnsi="Fira Code"/>
-          <w:sz w:val="19"/>
-          <w:szCs w:val="19"/>
-        </w:rPr>
-      </w:pPr>
-      <w:r>
-        <w:rPr>
-          <w:rFonts w:ascii="Fira Code" w:hAnsi="Fira Code"/>
-          <w:sz w:val="19"/>
-          <w:szCs w:val="19"/>
-        </w:rPr>
-        <w:t xml:space="preserve">    """</w:t>
-      </w:r>
-    </w:p>
-    <w:p>
-      <w:pPr>
-        <w:spacing w:line="360" w:lineRule="auto"/>
-        <w:rPr>
-          <w:rFonts w:ascii="Fira Code" w:hAnsi="Fira Code"/>
-          <w:sz w:val="19"/>
-          <w:szCs w:val="19"/>
-        </w:rPr>
-      </w:pPr>
-      <w:r>
-        <w:rPr>
-          <w:rFonts w:ascii="Fira Code" w:hAnsi="Fira Code"/>
-          <w:sz w:val="19"/>
-          <w:szCs w:val="19"/>
-        </w:rPr>
-        <w:t xml:space="preserve">    Compares provided pattern against the string passed, part of the KMP</w:t>
+        <w:t xml:space="preserve">                arr[i] = 0</w:t>
+      </w:r>
+    </w:p>
+    <w:p>
+      <w:pPr>
+        <w:spacing w:line="360" w:lineRule="auto"/>
+        <w:rPr>
+          <w:rFonts w:ascii="Fira Code" w:hAnsi="Fira Code"/>
+          <w:sz w:val="19"/>
+          <w:szCs w:val="19"/>
+        </w:rPr>
+      </w:pPr>
+      <w:r>
+        <w:rPr>
+          <w:rFonts w:ascii="Fira Code" w:hAnsi="Fira Code"/>
+          <w:sz w:val="19"/>
+          <w:szCs w:val="19"/>
+        </w:rPr>
+        <w:t xml:space="preserve">                i += 1</w:t>
+      </w:r>
+    </w:p>
+    <w:p>
+      <w:pPr>
+        <w:spacing w:line="360" w:lineRule="auto"/>
+        <w:rPr>
+          <w:rFonts w:ascii="Fira Code" w:hAnsi="Fira Code"/>
+          <w:sz w:val="19"/>
+          <w:szCs w:val="19"/>
+        </w:rPr>
+      </w:pPr>
+      <w:r>
+        <w:rPr>
+          <w:rFonts w:ascii="Fira Code" w:hAnsi="Fira Code"/>
+          <w:sz w:val="19"/>
+          <w:szCs w:val="19"/>
+        </w:rPr>
+        <w:t xml:space="preserve">                continue</w:t>
+      </w:r>
+    </w:p>
+    <w:p>
+      <w:pPr>
+        <w:spacing w:line="360" w:lineRule="auto"/>
+        <w:rPr>
+          <w:rFonts w:ascii="Fira Code" w:hAnsi="Fira Code"/>
+          <w:sz w:val="19"/>
+          <w:szCs w:val="19"/>
+        </w:rPr>
+      </w:pPr>
+      <w:r>
+        <w:rPr>
+          <w:rFonts w:ascii="Fira Code" w:hAnsi="Fira Code"/>
+          <w:sz w:val="19"/>
+          <w:szCs w:val="19"/>
+        </w:rPr>
+        <w:t xml:space="preserve">    return arr</w:t>
+      </w:r>
+    </w:p>
+    <w:p>
+      <w:pPr>
+        <w:spacing w:line="360" w:lineRule="auto"/>
+        <w:rPr>
+          <w:rFonts w:ascii="Fira Code" w:hAnsi="Fira Code"/>
+          <w:sz w:val="19"/>
+          <w:szCs w:val="19"/>
+        </w:rPr>
+      </w:pPr>
+    </w:p>
+    <w:p>
+      <w:pPr>
+        <w:spacing w:line="360" w:lineRule="auto"/>
+        <w:rPr>
+          <w:rFonts w:ascii="Fira Code" w:hAnsi="Fira Code"/>
+          <w:sz w:val="19"/>
+          <w:szCs w:val="19"/>
+        </w:rPr>
+      </w:pPr>
+      <w:r>
+        <w:rPr>
+          <w:rFonts w:ascii="Fira Code" w:hAnsi="Fira Code"/>
+          <w:sz w:val="19"/>
+          <w:szCs w:val="19"/>
+        </w:rPr>
+        <w:t>PATTERN_LENGTH = 15</w:t>
+      </w:r>
+    </w:p>
+    <w:p>
+      <w:pPr>
+        <w:spacing w:line="360" w:lineRule="auto"/>
+        <w:rPr>
+          <w:rFonts w:ascii="Fira Code" w:hAnsi="Fira Code"/>
+          <w:sz w:val="19"/>
+          <w:szCs w:val="19"/>
+        </w:rPr>
+      </w:pPr>
+    </w:p>
+    <w:p>
+      <w:pPr>
+        <w:spacing w:line="360" w:lineRule="auto"/>
+        <w:rPr>
+          <w:rFonts w:ascii="Fira Code" w:hAnsi="Fira Code"/>
+          <w:sz w:val="19"/>
+          <w:szCs w:val="19"/>
+        </w:rPr>
+      </w:pPr>
+      <w:r>
+        <w:rPr>
+          <w:rFonts w:ascii="Fira Code" w:hAnsi="Fira Code"/>
+          <w:sz w:val="19"/>
+          <w:szCs w:val="19"/>
+        </w:rPr>
+        <w:t># storing list of all the sequences return by the function</w:t>
+      </w:r>
+    </w:p>
+    <w:p>
+      <w:pPr>
+        <w:spacing w:line="360" w:lineRule="auto"/>
+        <w:rPr>
+          <w:rFonts w:ascii="Fira Code" w:hAnsi="Fira Code"/>
+          <w:sz w:val="19"/>
+          <w:szCs w:val="19"/>
+        </w:rPr>
+      </w:pPr>
+      <w:r>
+        <w:rPr>
+          <w:rFonts w:ascii="Fira Code" w:hAnsi="Fira Code"/>
+          <w:sz w:val="19"/>
+          <w:szCs w:val="19"/>
+        </w:rPr>
+        <w:t>sequences = readFromFile()</w:t>
+      </w:r>
+    </w:p>
+    <w:p>
+      <w:pPr>
+        <w:spacing w:line="360" w:lineRule="auto"/>
+        <w:rPr>
+          <w:rFonts w:ascii="Fira Code" w:hAnsi="Fira Code"/>
+          <w:sz w:val="19"/>
+          <w:szCs w:val="19"/>
+        </w:rPr>
+      </w:pPr>
+    </w:p>
+    <w:p>
+      <w:pPr>
+        <w:spacing w:line="360" w:lineRule="auto"/>
+        <w:rPr>
+          <w:rFonts w:ascii="Fira Code" w:hAnsi="Fira Code"/>
+          <w:sz w:val="19"/>
+          <w:szCs w:val="19"/>
+        </w:rPr>
+      </w:pPr>
+      <w:r>
+        <w:rPr>
+          <w:rFonts w:ascii="Fira Code" w:hAnsi="Fira Code"/>
+          <w:sz w:val="19"/>
+          <w:szCs w:val="19"/>
+        </w:rPr>
+        <w:t># looping through the sequence taking string of length same as pattern length</w:t>
+      </w:r>
+    </w:p>
+    <w:p>
+      <w:pPr>
+        <w:spacing w:line="360" w:lineRule="auto"/>
+        <w:rPr>
+          <w:rFonts w:ascii="Fira Code" w:hAnsi="Fira Code"/>
+          <w:sz w:val="19"/>
+          <w:szCs w:val="19"/>
+        </w:rPr>
+      </w:pPr>
+      <w:r>
+        <w:rPr>
+          <w:rFonts w:ascii="Fira Code" w:hAnsi="Fira Code"/>
+          <w:sz w:val="19"/>
+          <w:szCs w:val="19"/>
+        </w:rPr>
+        <w:t># and then using KMP to find match in all sequences</w:t>
+      </w:r>
+    </w:p>
+    <w:p>
+      <w:pPr>
+        <w:spacing w:line="360" w:lineRule="auto"/>
+        <w:rPr>
+          <w:rFonts w:ascii="Fira Code" w:hAnsi="Fira Code"/>
+          <w:sz w:val="19"/>
+          <w:szCs w:val="19"/>
+        </w:rPr>
+      </w:pPr>
+    </w:p>
+    <w:p>
+      <w:pPr>
+        <w:spacing w:line="360" w:lineRule="auto"/>
+        <w:rPr>
+          <w:rFonts w:ascii="Fira Code" w:hAnsi="Fira Code"/>
+          <w:sz w:val="19"/>
+          <w:szCs w:val="19"/>
+        </w:rPr>
+      </w:pPr>
+      <w:r>
+        <w:rPr>
+          <w:rFonts w:ascii="Fira Code" w:hAnsi="Fira Code"/>
+          <w:sz w:val="19"/>
+          <w:szCs w:val="19"/>
+        </w:rPr>
+        <w:t>idx = 0</w:t>
+      </w:r>
+    </w:p>
+    <w:p>
+      <w:pPr>
+        <w:spacing w:line="360" w:lineRule="auto"/>
+        <w:rPr>
+          <w:rFonts w:ascii="Fira Code" w:hAnsi="Fira Code"/>
+          <w:sz w:val="19"/>
+          <w:szCs w:val="19"/>
+        </w:rPr>
+      </w:pPr>
+      <w:r>
+        <w:rPr>
+          <w:rFonts w:ascii="Fira Code" w:hAnsi="Fira Code"/>
+          <w:sz w:val="19"/>
+          <w:szCs w:val="19"/>
+        </w:rPr>
+        <w:t>while idx &lt; len(sequences[0]) - PATTERN_LENGTH:</w:t>
+      </w:r>
+    </w:p>
+    <w:p>
+      <w:pPr>
+        <w:spacing w:line="360" w:lineRule="auto"/>
+        <w:rPr>
+          <w:rFonts w:ascii="Fira Code" w:hAnsi="Fira Code"/>
+          <w:sz w:val="19"/>
+          <w:szCs w:val="19"/>
+        </w:rPr>
+      </w:pPr>
+      <w:r>
+        <w:rPr>
+          <w:rFonts w:ascii="Fira Code" w:hAnsi="Fira Code"/>
+          <w:sz w:val="19"/>
+          <w:szCs w:val="19"/>
+        </w:rPr>
+        <w:t xml:space="preserve">    ptrn = sequences[0][idx:(idx + PATTERN_LENGTH)]</w:t>
+      </w:r>
+    </w:p>
+    <w:p>
+      <w:pPr>
+        <w:spacing w:line="360" w:lineRule="auto"/>
+        <w:rPr>
+          <w:rFonts w:ascii="Fira Code" w:hAnsi="Fira Code"/>
+          <w:sz w:val="19"/>
+          <w:szCs w:val="19"/>
+        </w:rPr>
+      </w:pPr>
+      <w:r>
+        <w:rPr>
+          <w:rFonts w:ascii="Fira Code" w:hAnsi="Fira Code"/>
+          <w:sz w:val="19"/>
+          <w:szCs w:val="19"/>
+        </w:rPr>
+        <w:t xml:space="preserve">    res = ''</w:t>
+      </w:r>
+    </w:p>
+    <w:p>
+      <w:pPr>
+        <w:spacing w:line="360" w:lineRule="auto"/>
+        <w:rPr>
+          <w:rFonts w:ascii="Fira Code" w:hAnsi="Fira Code"/>
+          <w:sz w:val="19"/>
+          <w:szCs w:val="19"/>
+        </w:rPr>
+      </w:pPr>
+      <w:r>
+        <w:rPr>
+          <w:rFonts w:ascii="Fira Code" w:hAnsi="Fira Code"/>
+          <w:sz w:val="19"/>
+          <w:szCs w:val="19"/>
+        </w:rPr>
+        <w:t xml:space="preserve">    arr = setupLookup(ptrn)</w:t>
+      </w:r>
+    </w:p>
+    <w:p>
+      <w:pPr>
+        <w:spacing w:line="360" w:lineRule="auto"/>
+        <w:rPr>
+          <w:rFonts w:ascii="Fira Code" w:hAnsi="Fira Code"/>
+          <w:sz w:val="19"/>
+          <w:szCs w:val="19"/>
+        </w:rPr>
+      </w:pPr>
+      <w:r>
+        <w:rPr>
+          <w:rFonts w:ascii="Fira Code" w:hAnsi="Fira Code"/>
+          <w:sz w:val="19"/>
+          <w:szCs w:val="19"/>
+        </w:rPr>
+        <w:t xml:space="preserve">    matched = []</w:t>
+      </w:r>
+    </w:p>
+    <w:p>
+      <w:pPr>
+        <w:spacing w:line="360" w:lineRule="auto"/>
+        <w:rPr>
+          <w:rFonts w:ascii="Fira Code" w:hAnsi="Fira Code"/>
+          <w:sz w:val="19"/>
+          <w:szCs w:val="19"/>
+        </w:rPr>
+      </w:pPr>
+      <w:r>
+        <w:rPr>
+          <w:rFonts w:ascii="Fira Code" w:hAnsi="Fira Code"/>
+          <w:sz w:val="19"/>
+          <w:szCs w:val="19"/>
+        </w:rPr>
+        <w:t xml:space="preserve">    for sequence in range(1, len(sequences)):</w:t>
+      </w:r>
+    </w:p>
+    <w:p>
+      <w:pPr>
+        <w:spacing w:line="360" w:lineRule="auto"/>
+        <w:rPr>
+          <w:rFonts w:ascii="Fira Code" w:hAnsi="Fira Code"/>
+          <w:sz w:val="19"/>
+          <w:szCs w:val="19"/>
+        </w:rPr>
+      </w:pPr>
+      <w:r>
+        <w:rPr>
+          <w:rFonts w:ascii="Fira Code" w:hAnsi="Fira Code"/>
+          <w:sz w:val="19"/>
+          <w:szCs w:val="19"/>
+        </w:rPr>
+        <w:t xml:space="preserve">        matched.append(check(arr, res, ptrn, sequences[sequence]))</w:t>
+      </w:r>
+    </w:p>
+    <w:p>
+      <w:pPr>
+        <w:spacing w:line="360" w:lineRule="auto"/>
+        <w:rPr>
+          <w:rFonts w:ascii="Fira Code" w:hAnsi="Fira Code"/>
+          <w:sz w:val="19"/>
+          <w:szCs w:val="19"/>
+        </w:rPr>
+      </w:pPr>
+    </w:p>
+    <w:p>
+      <w:pPr>
+        <w:spacing w:line="360" w:lineRule="auto"/>
+        <w:rPr>
+          <w:rFonts w:ascii="Fira Code" w:hAnsi="Fira Code"/>
+          <w:sz w:val="19"/>
+          <w:szCs w:val="19"/>
+        </w:rPr>
+      </w:pPr>
+      <w:r>
+        <w:rPr>
+          <w:rFonts w:ascii="Fira Code" w:hAnsi="Fira Code"/>
+          <w:sz w:val="19"/>
+          <w:szCs w:val="19"/>
+        </w:rPr>
+        <w:t xml:space="preserve">    if (all(x == ptrn for x in matched)):</w:t>
+      </w:r>
+    </w:p>
+    <w:p>
+      <w:pPr>
+        <w:spacing w:line="360" w:lineRule="auto"/>
+        <w:rPr>
+          <w:rFonts w:ascii="Fira Code" w:hAnsi="Fira Code"/>
+          <w:sz w:val="19"/>
+          <w:szCs w:val="19"/>
+        </w:rPr>
+      </w:pPr>
+      <w:r>
+        <w:rPr>
+          <w:rFonts w:ascii="Fira Code" w:hAnsi="Fira Code"/>
+          <w:sz w:val="19"/>
+          <w:szCs w:val="19"/>
+        </w:rPr>
+        <w:t xml:space="preserve">        print(ptrn, ' matched in all sequences.')</w:t>
+      </w:r>
+    </w:p>
+    <w:p>
+      <w:pPr>
+        <w:spacing w:line="360" w:lineRule="auto"/>
+        <w:rPr>
+          <w:rFonts w:ascii="Fira Code" w:hAnsi="Fira Code"/>
+          <w:sz w:val="19"/>
+          <w:szCs w:val="19"/>
+        </w:rPr>
+      </w:pPr>
+      <w:r>
+        <w:rPr>
+          <w:rFonts w:ascii="Fira Code" w:hAnsi="Fira Code"/>
+          <w:sz w:val="19"/>
+          <w:szCs w:val="19"/>
+        </w:rPr>
+        <w:t xml:space="preserve">        break</w:t>
       </w:r>
     </w:p>
     <w:p>
@@ -3920,1249 +5212,6 @@
           <w:szCs w:val="19"/>
         </w:rPr>
         <w:lastRenderedPageBreak/>
-        <w:t xml:space="preserve">    algorithm</w:t>
-      </w:r>
-    </w:p>
-    <w:p>
-      <w:pPr>
-        <w:spacing w:line="360" w:lineRule="auto"/>
-        <w:rPr>
-          <w:rFonts w:ascii="Fira Code" w:hAnsi="Fira Code"/>
-          <w:sz w:val="19"/>
-          <w:szCs w:val="19"/>
-        </w:rPr>
-      </w:pPr>
-      <w:r>
-        <w:rPr>
-          <w:rFonts w:ascii="Fira Code" w:hAnsi="Fira Code"/>
-          <w:sz w:val="19"/>
-          <w:szCs w:val="19"/>
-        </w:rPr>
-        <w:t xml:space="preserve">    :param lookup_arr: list of</w:t>
-      </w:r>
-    </w:p>
-    <w:p>
-      <w:pPr>
-        <w:spacing w:line="360" w:lineRule="auto"/>
-        <w:rPr>
-          <w:rFonts w:ascii="Fira Code" w:hAnsi="Fira Code"/>
-          <w:sz w:val="19"/>
-          <w:szCs w:val="19"/>
-        </w:rPr>
-      </w:pPr>
-      <w:r>
-        <w:rPr>
-          <w:rFonts w:ascii="Fira Code" w:hAnsi="Fira Code"/>
-          <w:sz w:val="19"/>
-          <w:szCs w:val="19"/>
-        </w:rPr>
-        <w:t xml:space="preserve">    :param result: empty string for returning</w:t>
-      </w:r>
-    </w:p>
-    <w:p>
-      <w:pPr>
-        <w:spacing w:line="360" w:lineRule="auto"/>
-        <w:rPr>
-          <w:rFonts w:ascii="Fira Code" w:hAnsi="Fira Code"/>
-          <w:sz w:val="19"/>
-          <w:szCs w:val="19"/>
-        </w:rPr>
-      </w:pPr>
-      <w:r>
-        <w:rPr>
-          <w:rFonts w:ascii="Fira Code" w:hAnsi="Fira Code"/>
-          <w:sz w:val="19"/>
-          <w:szCs w:val="19"/>
-        </w:rPr>
-        <w:t xml:space="preserve">    :param pattern: pattern to be matched against the sequence</w:t>
-      </w:r>
-    </w:p>
-    <w:p>
-      <w:pPr>
-        <w:spacing w:line="360" w:lineRule="auto"/>
-        <w:rPr>
-          <w:rFonts w:ascii="Fira Code" w:hAnsi="Fira Code"/>
-          <w:sz w:val="19"/>
-          <w:szCs w:val="19"/>
-        </w:rPr>
-      </w:pPr>
-      <w:r>
-        <w:rPr>
-          <w:rFonts w:ascii="Fira Code" w:hAnsi="Fira Code"/>
-          <w:sz w:val="19"/>
-          <w:szCs w:val="19"/>
-        </w:rPr>
-        <w:t xml:space="preserve">    :param string: sequence to be matched against</w:t>
-      </w:r>
-    </w:p>
-    <w:p>
-      <w:pPr>
-        <w:spacing w:line="360" w:lineRule="auto"/>
-        <w:rPr>
-          <w:rFonts w:ascii="Fira Code" w:hAnsi="Fira Code"/>
-          <w:sz w:val="19"/>
-          <w:szCs w:val="19"/>
-        </w:rPr>
-      </w:pPr>
-      <w:r>
-        <w:rPr>
-          <w:rFonts w:ascii="Fira Code" w:hAnsi="Fira Code"/>
-          <w:sz w:val="19"/>
-          <w:szCs w:val="19"/>
-        </w:rPr>
-        <w:t xml:space="preserve">    :return: string of size of pattern length</w:t>
-      </w:r>
-    </w:p>
-    <w:p>
-      <w:pPr>
-        <w:spacing w:line="360" w:lineRule="auto"/>
-        <w:rPr>
-          <w:rFonts w:ascii="Fira Code" w:hAnsi="Fira Code"/>
-          <w:sz w:val="19"/>
-          <w:szCs w:val="19"/>
-        </w:rPr>
-      </w:pPr>
-      <w:r>
-        <w:rPr>
-          <w:rFonts w:ascii="Fira Code" w:hAnsi="Fira Code"/>
-          <w:sz w:val="19"/>
-          <w:szCs w:val="19"/>
-        </w:rPr>
-        <w:t xml:space="preserve">    """</w:t>
-      </w:r>
-    </w:p>
-    <w:p>
-      <w:pPr>
-        <w:spacing w:line="360" w:lineRule="auto"/>
-        <w:rPr>
-          <w:rFonts w:ascii="Fira Code" w:hAnsi="Fira Code"/>
-          <w:sz w:val="19"/>
-          <w:szCs w:val="19"/>
-        </w:rPr>
-      </w:pPr>
-      <w:r>
-        <w:rPr>
-          <w:rFonts w:ascii="Fira Code" w:hAnsi="Fira Code"/>
-          <w:sz w:val="19"/>
-          <w:szCs w:val="19"/>
-        </w:rPr>
-        <w:t xml:space="preserve">    i, j = 0, 0</w:t>
-      </w:r>
-    </w:p>
-    <w:p>
-      <w:pPr>
-        <w:spacing w:line="360" w:lineRule="auto"/>
-        <w:rPr>
-          <w:rFonts w:ascii="Fira Code" w:hAnsi="Fira Code"/>
-          <w:sz w:val="19"/>
-          <w:szCs w:val="19"/>
-        </w:rPr>
-      </w:pPr>
-      <w:r>
-        <w:rPr>
-          <w:rFonts w:ascii="Fira Code" w:hAnsi="Fira Code"/>
-          <w:sz w:val="19"/>
-          <w:szCs w:val="19"/>
-        </w:rPr>
-        <w:t xml:space="preserve">    while j &lt; len(lookup_arr):</w:t>
-      </w:r>
-    </w:p>
-    <w:p>
-      <w:pPr>
-        <w:spacing w:line="360" w:lineRule="auto"/>
-        <w:rPr>
-          <w:rFonts w:ascii="Fira Code" w:hAnsi="Fira Code"/>
-          <w:sz w:val="19"/>
-          <w:szCs w:val="19"/>
-        </w:rPr>
-      </w:pPr>
-      <w:r>
-        <w:rPr>
-          <w:rFonts w:ascii="Fira Code" w:hAnsi="Fira Code"/>
-          <w:sz w:val="19"/>
-          <w:szCs w:val="19"/>
-        </w:rPr>
-        <w:t xml:space="preserve">        if i &lt; len(string):</w:t>
-      </w:r>
-    </w:p>
-    <w:p>
-      <w:pPr>
-        <w:spacing w:line="360" w:lineRule="auto"/>
-        <w:rPr>
-          <w:rFonts w:ascii="Fira Code" w:hAnsi="Fira Code"/>
-          <w:sz w:val="19"/>
-          <w:szCs w:val="19"/>
-        </w:rPr>
-      </w:pPr>
-      <w:r>
-        <w:rPr>
-          <w:rFonts w:ascii="Fira Code" w:hAnsi="Fira Code"/>
-          <w:sz w:val="19"/>
-          <w:szCs w:val="19"/>
-        </w:rPr>
-        <w:t xml:space="preserve">            if string[i] == pattern[j]:</w:t>
-      </w:r>
-    </w:p>
-    <w:p>
-      <w:pPr>
-        <w:spacing w:line="360" w:lineRule="auto"/>
-        <w:rPr>
-          <w:rFonts w:ascii="Fira Code" w:hAnsi="Fira Code"/>
-          <w:sz w:val="19"/>
-          <w:szCs w:val="19"/>
-        </w:rPr>
-      </w:pPr>
-      <w:r>
-        <w:rPr>
-          <w:rFonts w:ascii="Fira Code" w:hAnsi="Fira Code"/>
-          <w:sz w:val="19"/>
-          <w:szCs w:val="19"/>
-        </w:rPr>
-        <w:t xml:space="preserve">                result += string[i]</w:t>
-      </w:r>
-    </w:p>
-    <w:p>
-      <w:pPr>
-        <w:spacing w:line="360" w:lineRule="auto"/>
-        <w:rPr>
-          <w:rFonts w:ascii="Fira Code" w:hAnsi="Fira Code"/>
-          <w:sz w:val="19"/>
-          <w:szCs w:val="19"/>
-        </w:rPr>
-      </w:pPr>
-      <w:r>
-        <w:rPr>
-          <w:rFonts w:ascii="Fira Code" w:hAnsi="Fira Code"/>
-          <w:sz w:val="19"/>
-          <w:szCs w:val="19"/>
-        </w:rPr>
-        <w:t xml:space="preserve">                i += 1</w:t>
-      </w:r>
-    </w:p>
-    <w:p>
-      <w:pPr>
-        <w:spacing w:line="360" w:lineRule="auto"/>
-        <w:rPr>
-          <w:rFonts w:ascii="Fira Code" w:hAnsi="Fira Code"/>
-          <w:sz w:val="19"/>
-          <w:szCs w:val="19"/>
-        </w:rPr>
-      </w:pPr>
-      <w:r>
-        <w:rPr>
-          <w:rFonts w:ascii="Fira Code" w:hAnsi="Fira Code"/>
-          <w:sz w:val="19"/>
-          <w:szCs w:val="19"/>
-        </w:rPr>
-        <w:t xml:space="preserve">                j += 1</w:t>
-      </w:r>
-    </w:p>
-    <w:p>
-      <w:pPr>
-        <w:spacing w:line="360" w:lineRule="auto"/>
-        <w:rPr>
-          <w:rFonts w:ascii="Fira Code" w:hAnsi="Fira Code"/>
-          <w:sz w:val="19"/>
-          <w:szCs w:val="19"/>
-        </w:rPr>
-      </w:pPr>
-      <w:r>
-        <w:rPr>
-          <w:rFonts w:ascii="Fira Code" w:hAnsi="Fira Code"/>
-          <w:sz w:val="19"/>
-          <w:szCs w:val="19"/>
-        </w:rPr>
-        <w:t xml:space="preserve">            else:</w:t>
-      </w:r>
-    </w:p>
-    <w:p>
-      <w:pPr>
-        <w:spacing w:line="360" w:lineRule="auto"/>
-        <w:rPr>
-          <w:rFonts w:ascii="Fira Code" w:hAnsi="Fira Code"/>
-          <w:sz w:val="19"/>
-          <w:szCs w:val="19"/>
-        </w:rPr>
-      </w:pPr>
-      <w:r>
-        <w:rPr>
-          <w:rFonts w:ascii="Fira Code" w:hAnsi="Fira Code"/>
-          <w:sz w:val="19"/>
-          <w:szCs w:val="19"/>
-        </w:rPr>
-        <w:t xml:space="preserve">                if j != 0:</w:t>
-      </w:r>
-    </w:p>
-    <w:p>
-      <w:pPr>
-        <w:spacing w:line="360" w:lineRule="auto"/>
-        <w:rPr>
-          <w:rFonts w:ascii="Fira Code" w:hAnsi="Fira Code"/>
-          <w:sz w:val="19"/>
-          <w:szCs w:val="19"/>
-        </w:rPr>
-      </w:pPr>
-      <w:r>
-        <w:rPr>
-          <w:rFonts w:ascii="Fira Code" w:hAnsi="Fira Code"/>
-          <w:sz w:val="19"/>
-          <w:szCs w:val="19"/>
-        </w:rPr>
-        <w:t xml:space="preserve">                    j -= 1</w:t>
-      </w:r>
-    </w:p>
-    <w:p>
-      <w:pPr>
-        <w:spacing w:line="360" w:lineRule="auto"/>
-        <w:rPr>
-          <w:rFonts w:ascii="Fira Code" w:hAnsi="Fira Code"/>
-          <w:sz w:val="19"/>
-          <w:szCs w:val="19"/>
-        </w:rPr>
-      </w:pPr>
-      <w:r>
-        <w:rPr>
-          <w:rFonts w:ascii="Fira Code" w:hAnsi="Fira Code"/>
-          <w:sz w:val="19"/>
-          <w:szCs w:val="19"/>
-        </w:rPr>
-        <w:t xml:space="preserve">                    j = lookup_arr[j]</w:t>
-      </w:r>
-    </w:p>
-    <w:p>
-      <w:pPr>
-        <w:spacing w:line="360" w:lineRule="auto"/>
-        <w:rPr>
-          <w:rFonts w:ascii="Fira Code" w:hAnsi="Fira Code"/>
-          <w:sz w:val="19"/>
-          <w:szCs w:val="19"/>
-        </w:rPr>
-      </w:pPr>
-      <w:r>
-        <w:rPr>
-          <w:rFonts w:ascii="Fira Code" w:hAnsi="Fira Code"/>
-          <w:sz w:val="19"/>
-          <w:szCs w:val="19"/>
-        </w:rPr>
-        <w:t xml:space="preserve">                    continue</w:t>
-      </w:r>
-    </w:p>
-    <w:p>
-      <w:pPr>
-        <w:spacing w:line="360" w:lineRule="auto"/>
-        <w:rPr>
-          <w:rFonts w:ascii="Fira Code" w:hAnsi="Fira Code"/>
-          <w:sz w:val="19"/>
-          <w:szCs w:val="19"/>
-        </w:rPr>
-      </w:pPr>
-      <w:r>
-        <w:rPr>
-          <w:rFonts w:ascii="Fira Code" w:hAnsi="Fira Code"/>
-          <w:sz w:val="19"/>
-          <w:szCs w:val="19"/>
-        </w:rPr>
-        <w:t xml:space="preserve">                else:</w:t>
-      </w:r>
-    </w:p>
-    <w:p>
-      <w:pPr>
-        <w:spacing w:line="360" w:lineRule="auto"/>
-        <w:rPr>
-          <w:rFonts w:ascii="Fira Code" w:hAnsi="Fira Code"/>
-          <w:sz w:val="19"/>
-          <w:szCs w:val="19"/>
-        </w:rPr>
-      </w:pPr>
-      <w:r>
-        <w:rPr>
-          <w:rFonts w:ascii="Fira Code" w:hAnsi="Fira Code"/>
-          <w:sz w:val="19"/>
-          <w:szCs w:val="19"/>
-        </w:rPr>
-        <w:t xml:space="preserve">                    i += 1</w:t>
-      </w:r>
-    </w:p>
-    <w:p>
-      <w:pPr>
-        <w:spacing w:line="360" w:lineRule="auto"/>
-        <w:rPr>
-          <w:rFonts w:ascii="Fira Code" w:hAnsi="Fira Code"/>
-          <w:sz w:val="19"/>
-          <w:szCs w:val="19"/>
-        </w:rPr>
-      </w:pPr>
-      <w:r>
-        <w:rPr>
-          <w:rFonts w:ascii="Fira Code" w:hAnsi="Fira Code"/>
-          <w:sz w:val="19"/>
-          <w:szCs w:val="19"/>
-        </w:rPr>
-        <w:t xml:space="preserve">                    continue</w:t>
-      </w:r>
-    </w:p>
-    <w:p>
-      <w:pPr>
-        <w:spacing w:line="360" w:lineRule="auto"/>
-        <w:rPr>
-          <w:rFonts w:ascii="Fira Code" w:hAnsi="Fira Code"/>
-          <w:sz w:val="19"/>
-          <w:szCs w:val="19"/>
-        </w:rPr>
-      </w:pPr>
-      <w:r>
-        <w:rPr>
-          <w:rFonts w:ascii="Fira Code" w:hAnsi="Fira Code"/>
-          <w:sz w:val="19"/>
-          <w:szCs w:val="19"/>
-        </w:rPr>
-        <w:t xml:space="preserve">        else:</w:t>
-      </w:r>
-    </w:p>
-    <w:p>
-      <w:pPr>
-        <w:spacing w:line="360" w:lineRule="auto"/>
-        <w:rPr>
-          <w:rFonts w:ascii="Fira Code" w:hAnsi="Fira Code"/>
-          <w:sz w:val="19"/>
-          <w:szCs w:val="19"/>
-        </w:rPr>
-      </w:pPr>
-      <w:r>
-        <w:rPr>
-          <w:rFonts w:ascii="Fira Code" w:hAnsi="Fira Code"/>
-          <w:sz w:val="19"/>
-          <w:szCs w:val="19"/>
-        </w:rPr>
-        <w:t xml:space="preserve">            break</w:t>
-      </w:r>
-    </w:p>
-    <w:p>
-      <w:pPr>
-        <w:spacing w:line="360" w:lineRule="auto"/>
-        <w:rPr>
-          <w:rFonts w:ascii="Fira Code" w:hAnsi="Fira Code"/>
-          <w:sz w:val="19"/>
-          <w:szCs w:val="19"/>
-        </w:rPr>
-      </w:pPr>
-      <w:r>
-        <w:rPr>
-          <w:rFonts w:ascii="Fira Code" w:hAnsi="Fira Code"/>
-          <w:sz w:val="19"/>
-          <w:szCs w:val="19"/>
-        </w:rPr>
-        <w:t xml:space="preserve">    return result[-len(pattern):]</w:t>
-      </w:r>
-    </w:p>
-    <w:p>
-      <w:pPr>
-        <w:spacing w:line="360" w:lineRule="auto"/>
-        <w:rPr>
-          <w:rFonts w:ascii="Fira Code" w:hAnsi="Fira Code"/>
-          <w:sz w:val="19"/>
-          <w:szCs w:val="19"/>
-        </w:rPr>
-      </w:pPr>
-    </w:p>
-    <w:p>
-      <w:pPr>
-        <w:spacing w:line="360" w:lineRule="auto"/>
-        <w:rPr>
-          <w:rFonts w:ascii="Fira Code" w:hAnsi="Fira Code"/>
-          <w:sz w:val="19"/>
-          <w:szCs w:val="19"/>
-        </w:rPr>
-      </w:pPr>
-    </w:p>
-    <w:p>
-      <w:pPr>
-        <w:spacing w:line="360" w:lineRule="auto"/>
-        <w:rPr>
-          <w:rFonts w:ascii="Fira Code" w:hAnsi="Fira Code"/>
-          <w:sz w:val="19"/>
-          <w:szCs w:val="19"/>
-        </w:rPr>
-      </w:pPr>
-      <w:r>
-        <w:rPr>
-          <w:rFonts w:ascii="Fira Code" w:hAnsi="Fira Code"/>
-          <w:sz w:val="19"/>
-          <w:szCs w:val="19"/>
-        </w:rPr>
-        <w:t>def setupLookup(pattern):</w:t>
-      </w:r>
-    </w:p>
-    <w:p>
-      <w:pPr>
-        <w:spacing w:line="360" w:lineRule="auto"/>
-        <w:rPr>
-          <w:rFonts w:ascii="Fira Code" w:hAnsi="Fira Code"/>
-          <w:sz w:val="19"/>
-          <w:szCs w:val="19"/>
-        </w:rPr>
-      </w:pPr>
-    </w:p>
-    <w:p>
-      <w:pPr>
-        <w:spacing w:line="360" w:lineRule="auto"/>
-        <w:rPr>
-          <w:rFonts w:ascii="Fira Code" w:hAnsi="Fira Code"/>
-          <w:sz w:val="19"/>
-          <w:szCs w:val="19"/>
-        </w:rPr>
-      </w:pPr>
-      <w:r>
-        <w:rPr>
-          <w:rFonts w:ascii="Fira Code" w:hAnsi="Fira Code"/>
-          <w:sz w:val="19"/>
-          <w:szCs w:val="19"/>
-        </w:rPr>
-        <w:t xml:space="preserve">    """</w:t>
-      </w:r>
-    </w:p>
-    <w:p>
-      <w:pPr>
-        <w:spacing w:line="360" w:lineRule="auto"/>
-        <w:rPr>
-          <w:rFonts w:ascii="Fira Code" w:hAnsi="Fira Code"/>
-          <w:sz w:val="19"/>
-          <w:szCs w:val="19"/>
-        </w:rPr>
-      </w:pPr>
-      <w:r>
-        <w:rPr>
-          <w:rFonts w:ascii="Fira Code" w:hAnsi="Fira Code"/>
-          <w:sz w:val="19"/>
-          <w:szCs w:val="19"/>
-        </w:rPr>
-        <w:t xml:space="preserve">    It build us the prefix list, which is part of the KMP algorithm</w:t>
-      </w:r>
-    </w:p>
-    <w:p>
-      <w:pPr>
-        <w:spacing w:line="360" w:lineRule="auto"/>
-        <w:rPr>
-          <w:rFonts w:ascii="Fira Code" w:hAnsi="Fira Code"/>
-          <w:sz w:val="19"/>
-          <w:szCs w:val="19"/>
-        </w:rPr>
-      </w:pPr>
-      <w:r>
-        <w:rPr>
-          <w:rFonts w:ascii="Fira Code" w:hAnsi="Fira Code"/>
-          <w:sz w:val="19"/>
-          <w:szCs w:val="19"/>
-        </w:rPr>
-        <w:t xml:space="preserve">    :param pattern: pattern to be matched against the sequence</w:t>
-      </w:r>
-    </w:p>
-    <w:p>
-      <w:pPr>
-        <w:spacing w:line="360" w:lineRule="auto"/>
-        <w:rPr>
-          <w:rFonts w:ascii="Fira Code" w:hAnsi="Fira Code"/>
-          <w:sz w:val="19"/>
-          <w:szCs w:val="19"/>
-        </w:rPr>
-      </w:pPr>
-      <w:r>
-        <w:rPr>
-          <w:rFonts w:ascii="Fira Code" w:hAnsi="Fira Code"/>
-          <w:sz w:val="19"/>
-          <w:szCs w:val="19"/>
-        </w:rPr>
-        <w:t xml:space="preserve">    :return: prefix list</w:t>
-      </w:r>
-    </w:p>
-    <w:p>
-      <w:pPr>
-        <w:spacing w:line="360" w:lineRule="auto"/>
-        <w:rPr>
-          <w:rFonts w:ascii="Fira Code" w:hAnsi="Fira Code"/>
-          <w:sz w:val="19"/>
-          <w:szCs w:val="19"/>
-        </w:rPr>
-      </w:pPr>
-      <w:r>
-        <w:rPr>
-          <w:rFonts w:ascii="Fira Code" w:hAnsi="Fira Code"/>
-          <w:sz w:val="19"/>
-          <w:szCs w:val="19"/>
-        </w:rPr>
-        <w:t xml:space="preserve">    """</w:t>
-      </w:r>
-    </w:p>
-    <w:p>
-      <w:pPr>
-        <w:spacing w:line="360" w:lineRule="auto"/>
-        <w:rPr>
-          <w:rFonts w:ascii="Fira Code" w:hAnsi="Fira Code"/>
-          <w:sz w:val="19"/>
-          <w:szCs w:val="19"/>
-        </w:rPr>
-      </w:pPr>
-      <w:r>
-        <w:rPr>
-          <w:rFonts w:ascii="Fira Code" w:hAnsi="Fira Code"/>
-          <w:sz w:val="19"/>
-          <w:szCs w:val="19"/>
-        </w:rPr>
-        <w:t xml:space="preserve">    i, j = 1, 0</w:t>
-      </w:r>
-    </w:p>
-    <w:p>
-      <w:pPr>
-        <w:spacing w:line="360" w:lineRule="auto"/>
-        <w:rPr>
-          <w:rFonts w:ascii="Fira Code" w:hAnsi="Fira Code"/>
-          <w:sz w:val="19"/>
-          <w:szCs w:val="19"/>
-        </w:rPr>
-      </w:pPr>
-      <w:r>
-        <w:rPr>
-          <w:rFonts w:ascii="Fira Code" w:hAnsi="Fira Code"/>
-          <w:sz w:val="19"/>
-          <w:szCs w:val="19"/>
-        </w:rPr>
-        <w:t xml:space="preserve">    arr = [0] * len(pattern)</w:t>
-      </w:r>
-    </w:p>
-    <w:p>
-      <w:pPr>
-        <w:spacing w:line="360" w:lineRule="auto"/>
-        <w:rPr>
-          <w:rFonts w:ascii="Fira Code" w:hAnsi="Fira Code"/>
-          <w:sz w:val="19"/>
-          <w:szCs w:val="19"/>
-        </w:rPr>
-      </w:pPr>
-    </w:p>
-    <w:p>
-      <w:pPr>
-        <w:spacing w:line="360" w:lineRule="auto"/>
-        <w:rPr>
-          <w:rFonts w:ascii="Fira Code" w:hAnsi="Fira Code"/>
-          <w:sz w:val="19"/>
-          <w:szCs w:val="19"/>
-        </w:rPr>
-      </w:pPr>
-      <w:r>
-        <w:rPr>
-          <w:rFonts w:ascii="Fira Code" w:hAnsi="Fira Code"/>
-          <w:sz w:val="19"/>
-          <w:szCs w:val="19"/>
-        </w:rPr>
-        <w:t xml:space="preserve">    while i &lt; len(pattern):</w:t>
-      </w:r>
-    </w:p>
-    <w:p>
-      <w:pPr>
-        <w:spacing w:line="360" w:lineRule="auto"/>
-        <w:rPr>
-          <w:rFonts w:ascii="Fira Code" w:hAnsi="Fira Code"/>
-          <w:sz w:val="19"/>
-          <w:szCs w:val="19"/>
-        </w:rPr>
-      </w:pPr>
-      <w:r>
-        <w:rPr>
-          <w:rFonts w:ascii="Fira Code" w:hAnsi="Fira Code"/>
-          <w:sz w:val="19"/>
-          <w:szCs w:val="19"/>
-        </w:rPr>
-        <w:lastRenderedPageBreak/>
-        <w:t xml:space="preserve">        if pattern[j] == pattern[i]:</w:t>
-      </w:r>
-    </w:p>
-    <w:p>
-      <w:pPr>
-        <w:spacing w:line="360" w:lineRule="auto"/>
-        <w:rPr>
-          <w:rFonts w:ascii="Fira Code" w:hAnsi="Fira Code"/>
-          <w:sz w:val="19"/>
-          <w:szCs w:val="19"/>
-        </w:rPr>
-      </w:pPr>
-      <w:r>
-        <w:rPr>
-          <w:rFonts w:ascii="Fira Code" w:hAnsi="Fira Code"/>
-          <w:sz w:val="19"/>
-          <w:szCs w:val="19"/>
-        </w:rPr>
-        <w:t xml:space="preserve">            arr[i] = j + 1</w:t>
-      </w:r>
-    </w:p>
-    <w:p>
-      <w:pPr>
-        <w:spacing w:line="360" w:lineRule="auto"/>
-        <w:rPr>
-          <w:rFonts w:ascii="Fira Code" w:hAnsi="Fira Code"/>
-          <w:sz w:val="19"/>
-          <w:szCs w:val="19"/>
-        </w:rPr>
-      </w:pPr>
-      <w:r>
-        <w:rPr>
-          <w:rFonts w:ascii="Fira Code" w:hAnsi="Fira Code"/>
-          <w:sz w:val="19"/>
-          <w:szCs w:val="19"/>
-        </w:rPr>
-        <w:t xml:space="preserve">            i += 1</w:t>
-      </w:r>
-    </w:p>
-    <w:p>
-      <w:pPr>
-        <w:spacing w:line="360" w:lineRule="auto"/>
-        <w:rPr>
-          <w:rFonts w:ascii="Fira Code" w:hAnsi="Fira Code"/>
-          <w:sz w:val="19"/>
-          <w:szCs w:val="19"/>
-        </w:rPr>
-      </w:pPr>
-      <w:r>
-        <w:rPr>
-          <w:rFonts w:ascii="Fira Code" w:hAnsi="Fira Code"/>
-          <w:sz w:val="19"/>
-          <w:szCs w:val="19"/>
-        </w:rPr>
-        <w:t xml:space="preserve">            j += 1</w:t>
-      </w:r>
-    </w:p>
-    <w:p>
-      <w:pPr>
-        <w:spacing w:line="360" w:lineRule="auto"/>
-        <w:rPr>
-          <w:rFonts w:ascii="Fira Code" w:hAnsi="Fira Code"/>
-          <w:sz w:val="19"/>
-          <w:szCs w:val="19"/>
-        </w:rPr>
-      </w:pPr>
-      <w:r>
-        <w:rPr>
-          <w:rFonts w:ascii="Fira Code" w:hAnsi="Fira Code"/>
-          <w:sz w:val="19"/>
-          <w:szCs w:val="19"/>
-        </w:rPr>
-        <w:t xml:space="preserve">        else:</w:t>
-      </w:r>
-    </w:p>
-    <w:p>
-      <w:pPr>
-        <w:spacing w:line="360" w:lineRule="auto"/>
-        <w:rPr>
-          <w:rFonts w:ascii="Fira Code" w:hAnsi="Fira Code"/>
-          <w:sz w:val="19"/>
-          <w:szCs w:val="19"/>
-        </w:rPr>
-      </w:pPr>
-      <w:r>
-        <w:rPr>
-          <w:rFonts w:ascii="Fira Code" w:hAnsi="Fira Code"/>
-          <w:sz w:val="19"/>
-          <w:szCs w:val="19"/>
-        </w:rPr>
-        <w:t xml:space="preserve">            if j != 0:</w:t>
-      </w:r>
-    </w:p>
-    <w:p>
-      <w:pPr>
-        <w:spacing w:line="360" w:lineRule="auto"/>
-        <w:rPr>
-          <w:rFonts w:ascii="Fira Code" w:hAnsi="Fira Code"/>
-          <w:sz w:val="19"/>
-          <w:szCs w:val="19"/>
-        </w:rPr>
-      </w:pPr>
-      <w:r>
-        <w:rPr>
-          <w:rFonts w:ascii="Fira Code" w:hAnsi="Fira Code"/>
-          <w:sz w:val="19"/>
-          <w:szCs w:val="19"/>
-        </w:rPr>
-        <w:t xml:space="preserve">                j -= 1</w:t>
-      </w:r>
-    </w:p>
-    <w:p>
-      <w:pPr>
-        <w:spacing w:line="360" w:lineRule="auto"/>
-        <w:rPr>
-          <w:rFonts w:ascii="Fira Code" w:hAnsi="Fira Code"/>
-          <w:sz w:val="19"/>
-          <w:szCs w:val="19"/>
-        </w:rPr>
-      </w:pPr>
-      <w:r>
-        <w:rPr>
-          <w:rFonts w:ascii="Fira Code" w:hAnsi="Fira Code"/>
-          <w:sz w:val="19"/>
-          <w:szCs w:val="19"/>
-        </w:rPr>
-        <w:t xml:space="preserve">                j = arr[j]</w:t>
-      </w:r>
-    </w:p>
-    <w:p>
-      <w:pPr>
-        <w:spacing w:line="360" w:lineRule="auto"/>
-        <w:rPr>
-          <w:rFonts w:ascii="Fira Code" w:hAnsi="Fira Code"/>
-          <w:sz w:val="19"/>
-          <w:szCs w:val="19"/>
-        </w:rPr>
-      </w:pPr>
-      <w:r>
-        <w:rPr>
-          <w:rFonts w:ascii="Fira Code" w:hAnsi="Fira Code"/>
-          <w:sz w:val="19"/>
-          <w:szCs w:val="19"/>
-        </w:rPr>
-        <w:t xml:space="preserve">                continue</w:t>
-      </w:r>
-    </w:p>
-    <w:p>
-      <w:pPr>
-        <w:spacing w:line="360" w:lineRule="auto"/>
-        <w:rPr>
-          <w:rFonts w:ascii="Fira Code" w:hAnsi="Fira Code"/>
-          <w:sz w:val="19"/>
-          <w:szCs w:val="19"/>
-        </w:rPr>
-      </w:pPr>
-      <w:r>
-        <w:rPr>
-          <w:rFonts w:ascii="Fira Code" w:hAnsi="Fira Code"/>
-          <w:sz w:val="19"/>
-          <w:szCs w:val="19"/>
-        </w:rPr>
-        <w:t xml:space="preserve">            else:</w:t>
-      </w:r>
-    </w:p>
-    <w:p>
-      <w:pPr>
-        <w:spacing w:line="360" w:lineRule="auto"/>
-        <w:rPr>
-          <w:rFonts w:ascii="Fira Code" w:hAnsi="Fira Code"/>
-          <w:sz w:val="19"/>
-          <w:szCs w:val="19"/>
-        </w:rPr>
-      </w:pPr>
-      <w:r>
-        <w:rPr>
-          <w:rFonts w:ascii="Fira Code" w:hAnsi="Fira Code"/>
-          <w:sz w:val="19"/>
-          <w:szCs w:val="19"/>
-        </w:rPr>
-        <w:t xml:space="preserve">                arr[i] = 0</w:t>
-      </w:r>
-    </w:p>
-    <w:p>
-      <w:pPr>
-        <w:spacing w:line="360" w:lineRule="auto"/>
-        <w:rPr>
-          <w:rFonts w:ascii="Fira Code" w:hAnsi="Fira Code"/>
-          <w:sz w:val="19"/>
-          <w:szCs w:val="19"/>
-        </w:rPr>
-      </w:pPr>
-      <w:r>
-        <w:rPr>
-          <w:rFonts w:ascii="Fira Code" w:hAnsi="Fira Code"/>
-          <w:sz w:val="19"/>
-          <w:szCs w:val="19"/>
-        </w:rPr>
-        <w:t xml:space="preserve">                i += 1</w:t>
-      </w:r>
-    </w:p>
-    <w:p>
-      <w:pPr>
-        <w:spacing w:line="360" w:lineRule="auto"/>
-        <w:rPr>
-          <w:rFonts w:ascii="Fira Code" w:hAnsi="Fira Code"/>
-          <w:sz w:val="19"/>
-          <w:szCs w:val="19"/>
-        </w:rPr>
-      </w:pPr>
-      <w:r>
-        <w:rPr>
-          <w:rFonts w:ascii="Fira Code" w:hAnsi="Fira Code"/>
-          <w:sz w:val="19"/>
-          <w:szCs w:val="19"/>
-        </w:rPr>
-        <w:t xml:space="preserve">                continue</w:t>
-      </w:r>
-    </w:p>
-    <w:p>
-      <w:pPr>
-        <w:spacing w:line="360" w:lineRule="auto"/>
-        <w:rPr>
-          <w:rFonts w:ascii="Fira Code" w:hAnsi="Fira Code"/>
-          <w:sz w:val="19"/>
-          <w:szCs w:val="19"/>
-        </w:rPr>
-      </w:pPr>
-      <w:r>
-        <w:rPr>
-          <w:rFonts w:ascii="Fira Code" w:hAnsi="Fira Code"/>
-          <w:sz w:val="19"/>
-          <w:szCs w:val="19"/>
-        </w:rPr>
-        <w:t xml:space="preserve">    return arr</w:t>
-      </w:r>
-    </w:p>
-    <w:p>
-      <w:pPr>
-        <w:spacing w:line="360" w:lineRule="auto"/>
-        <w:rPr>
-          <w:rFonts w:ascii="Fira Code" w:hAnsi="Fira Code"/>
-          <w:sz w:val="19"/>
-          <w:szCs w:val="19"/>
-        </w:rPr>
-      </w:pPr>
-    </w:p>
-    <w:p>
-      <w:pPr>
-        <w:spacing w:line="360" w:lineRule="auto"/>
-        <w:rPr>
-          <w:rFonts w:ascii="Fira Code" w:hAnsi="Fira Code"/>
-          <w:sz w:val="19"/>
-          <w:szCs w:val="19"/>
-        </w:rPr>
-      </w:pPr>
-      <w:r>
-        <w:rPr>
-          <w:rFonts w:ascii="Fira Code" w:hAnsi="Fira Code"/>
-          <w:sz w:val="19"/>
-          <w:szCs w:val="19"/>
-        </w:rPr>
-        <w:t>PATTERN_LENGTH = 15</w:t>
-      </w:r>
-    </w:p>
-    <w:p>
-      <w:pPr>
-        <w:spacing w:line="360" w:lineRule="auto"/>
-        <w:rPr>
-          <w:rFonts w:ascii="Fira Code" w:hAnsi="Fira Code"/>
-          <w:sz w:val="19"/>
-          <w:szCs w:val="19"/>
-        </w:rPr>
-      </w:pPr>
-    </w:p>
-    <w:p>
-      <w:pPr>
-        <w:spacing w:line="360" w:lineRule="auto"/>
-        <w:rPr>
-          <w:rFonts w:ascii="Fira Code" w:hAnsi="Fira Code"/>
-          <w:sz w:val="19"/>
-          <w:szCs w:val="19"/>
-        </w:rPr>
-      </w:pPr>
-      <w:r>
-        <w:rPr>
-          <w:rFonts w:ascii="Fira Code" w:hAnsi="Fira Code"/>
-          <w:sz w:val="19"/>
-          <w:szCs w:val="19"/>
-        </w:rPr>
-        <w:t># storing list of all the sequences return by the function</w:t>
-      </w:r>
-    </w:p>
-    <w:p>
-      <w:pPr>
-        <w:spacing w:line="360" w:lineRule="auto"/>
-        <w:rPr>
-          <w:rFonts w:ascii="Fira Code" w:hAnsi="Fira Code"/>
-          <w:sz w:val="19"/>
-          <w:szCs w:val="19"/>
-        </w:rPr>
-      </w:pPr>
-      <w:r>
-        <w:rPr>
-          <w:rFonts w:ascii="Fira Code" w:hAnsi="Fira Code"/>
-          <w:sz w:val="19"/>
-          <w:szCs w:val="19"/>
-        </w:rPr>
-        <w:t>sequences = readFromFile()</w:t>
-      </w:r>
-    </w:p>
-    <w:p>
-      <w:pPr>
-        <w:spacing w:line="360" w:lineRule="auto"/>
-        <w:rPr>
-          <w:rFonts w:ascii="Fira Code" w:hAnsi="Fira Code"/>
-          <w:sz w:val="19"/>
-          <w:szCs w:val="19"/>
-        </w:rPr>
-      </w:pPr>
-    </w:p>
-    <w:p>
-      <w:pPr>
-        <w:spacing w:line="360" w:lineRule="auto"/>
-        <w:rPr>
-          <w:rFonts w:ascii="Fira Code" w:hAnsi="Fira Code"/>
-          <w:sz w:val="19"/>
-          <w:szCs w:val="19"/>
-        </w:rPr>
-      </w:pPr>
-      <w:r>
-        <w:rPr>
-          <w:rFonts w:ascii="Fira Code" w:hAnsi="Fira Code"/>
-          <w:sz w:val="19"/>
-          <w:szCs w:val="19"/>
-        </w:rPr>
-        <w:t># looping through the sequence taking string of length same as pattern length</w:t>
-      </w:r>
-    </w:p>
-    <w:p>
-      <w:pPr>
-        <w:spacing w:line="360" w:lineRule="auto"/>
-        <w:rPr>
-          <w:rFonts w:ascii="Fira Code" w:hAnsi="Fira Code"/>
-          <w:sz w:val="19"/>
-          <w:szCs w:val="19"/>
-        </w:rPr>
-      </w:pPr>
-      <w:r>
-        <w:rPr>
-          <w:rFonts w:ascii="Fira Code" w:hAnsi="Fira Code"/>
-          <w:sz w:val="19"/>
-          <w:szCs w:val="19"/>
-        </w:rPr>
-        <w:t># and then using KMP to find match in all sequences</w:t>
-      </w:r>
-    </w:p>
-    <w:p>
-      <w:pPr>
-        <w:spacing w:line="360" w:lineRule="auto"/>
-        <w:rPr>
-          <w:rFonts w:ascii="Fira Code" w:hAnsi="Fira Code"/>
-          <w:sz w:val="19"/>
-          <w:szCs w:val="19"/>
-        </w:rPr>
-      </w:pPr>
-    </w:p>
-    <w:p>
-      <w:pPr>
-        <w:spacing w:line="360" w:lineRule="auto"/>
-        <w:rPr>
-          <w:rFonts w:ascii="Fira Code" w:hAnsi="Fira Code"/>
-          <w:sz w:val="19"/>
-          <w:szCs w:val="19"/>
-        </w:rPr>
-      </w:pPr>
-      <w:r>
-        <w:rPr>
-          <w:rFonts w:ascii="Fira Code" w:hAnsi="Fira Code"/>
-          <w:sz w:val="19"/>
-          <w:szCs w:val="19"/>
-        </w:rPr>
-        <w:t>idx = 0</w:t>
-      </w:r>
-    </w:p>
-    <w:p>
-      <w:pPr>
-        <w:spacing w:line="360" w:lineRule="auto"/>
-        <w:rPr>
-          <w:rFonts w:ascii="Fira Code" w:hAnsi="Fira Code"/>
-          <w:sz w:val="19"/>
-          <w:szCs w:val="19"/>
-        </w:rPr>
-      </w:pPr>
-      <w:r>
-        <w:rPr>
-          <w:rFonts w:ascii="Fira Code" w:hAnsi="Fira Code"/>
-          <w:sz w:val="19"/>
-          <w:szCs w:val="19"/>
-        </w:rPr>
-        <w:t>while idx &lt; len(sequences[0]) - PATTERN_LENGTH:</w:t>
-      </w:r>
-    </w:p>
-    <w:p>
-      <w:pPr>
-        <w:spacing w:line="360" w:lineRule="auto"/>
-        <w:rPr>
-          <w:rFonts w:ascii="Fira Code" w:hAnsi="Fira Code"/>
-          <w:sz w:val="19"/>
-          <w:szCs w:val="19"/>
-        </w:rPr>
-      </w:pPr>
-      <w:r>
-        <w:rPr>
-          <w:rFonts w:ascii="Fira Code" w:hAnsi="Fira Code"/>
-          <w:sz w:val="19"/>
-          <w:szCs w:val="19"/>
-        </w:rPr>
-        <w:t xml:space="preserve">    ptrn = sequences[0][idx:(idx + PATTERN_LENGTH)]</w:t>
-      </w:r>
-    </w:p>
-    <w:p>
-      <w:pPr>
-        <w:spacing w:line="360" w:lineRule="auto"/>
-        <w:rPr>
-          <w:rFonts w:ascii="Fira Code" w:hAnsi="Fira Code"/>
-          <w:sz w:val="19"/>
-          <w:szCs w:val="19"/>
-        </w:rPr>
-      </w:pPr>
-      <w:r>
-        <w:rPr>
-          <w:rFonts w:ascii="Fira Code" w:hAnsi="Fira Code"/>
-          <w:sz w:val="19"/>
-          <w:szCs w:val="19"/>
-        </w:rPr>
-        <w:t xml:space="preserve">    res = ''</w:t>
-      </w:r>
-    </w:p>
-    <w:p>
-      <w:pPr>
-        <w:spacing w:line="360" w:lineRule="auto"/>
-        <w:rPr>
-          <w:rFonts w:ascii="Fira Code" w:hAnsi="Fira Code"/>
-          <w:sz w:val="19"/>
-          <w:szCs w:val="19"/>
-        </w:rPr>
-      </w:pPr>
-      <w:r>
-        <w:rPr>
-          <w:rFonts w:ascii="Fira Code" w:hAnsi="Fira Code"/>
-          <w:sz w:val="19"/>
-          <w:szCs w:val="19"/>
-        </w:rPr>
-        <w:t xml:space="preserve">    arr = setupLookup(ptrn)</w:t>
-      </w:r>
-    </w:p>
-    <w:p>
-      <w:pPr>
-        <w:spacing w:line="360" w:lineRule="auto"/>
-        <w:rPr>
-          <w:rFonts w:ascii="Fira Code" w:hAnsi="Fira Code"/>
-          <w:sz w:val="19"/>
-          <w:szCs w:val="19"/>
-        </w:rPr>
-      </w:pPr>
-      <w:r>
-        <w:rPr>
-          <w:rFonts w:ascii="Fira Code" w:hAnsi="Fira Code"/>
-          <w:sz w:val="19"/>
-          <w:szCs w:val="19"/>
-        </w:rPr>
-        <w:t xml:space="preserve">    matched = []</w:t>
-      </w:r>
-    </w:p>
-    <w:p>
-      <w:pPr>
-        <w:spacing w:line="360" w:lineRule="auto"/>
-        <w:rPr>
-          <w:rFonts w:ascii="Fira Code" w:hAnsi="Fira Code"/>
-          <w:sz w:val="19"/>
-          <w:szCs w:val="19"/>
-        </w:rPr>
-      </w:pPr>
-      <w:r>
-        <w:rPr>
-          <w:rFonts w:ascii="Fira Code" w:hAnsi="Fira Code"/>
-          <w:sz w:val="19"/>
-          <w:szCs w:val="19"/>
-        </w:rPr>
-        <w:t xml:space="preserve">    for sequence in range(1, len(sequences)):</w:t>
-      </w:r>
-    </w:p>
-    <w:p>
-      <w:pPr>
-        <w:spacing w:line="360" w:lineRule="auto"/>
-        <w:rPr>
-          <w:rFonts w:ascii="Fira Code" w:hAnsi="Fira Code"/>
-          <w:sz w:val="19"/>
-          <w:szCs w:val="19"/>
-        </w:rPr>
-      </w:pPr>
-      <w:r>
-        <w:rPr>
-          <w:rFonts w:ascii="Fira Code" w:hAnsi="Fira Code"/>
-          <w:sz w:val="19"/>
-          <w:szCs w:val="19"/>
-        </w:rPr>
-        <w:t xml:space="preserve">        matched.append(check(arr, res, ptrn, sequences[sequence]))</w:t>
-      </w:r>
-    </w:p>
-    <w:p>
-      <w:pPr>
-        <w:spacing w:line="360" w:lineRule="auto"/>
-        <w:rPr>
-          <w:rFonts w:ascii="Fira Code" w:hAnsi="Fira Code"/>
-          <w:sz w:val="19"/>
-          <w:szCs w:val="19"/>
-        </w:rPr>
-      </w:pPr>
-    </w:p>
-    <w:p>
-      <w:pPr>
-        <w:spacing w:line="360" w:lineRule="auto"/>
-        <w:rPr>
-          <w:rFonts w:ascii="Fira Code" w:hAnsi="Fira Code"/>
-          <w:sz w:val="19"/>
-          <w:szCs w:val="19"/>
-        </w:rPr>
-      </w:pPr>
-      <w:r>
-        <w:rPr>
-          <w:rFonts w:ascii="Fira Code" w:hAnsi="Fira Code"/>
-          <w:sz w:val="19"/>
-          <w:szCs w:val="19"/>
-        </w:rPr>
-        <w:t xml:space="preserve">    if (all(x == ptrn for x in matched)):</w:t>
-      </w:r>
-    </w:p>
-    <w:p>
-      <w:pPr>
-        <w:spacing w:line="360" w:lineRule="auto"/>
-        <w:rPr>
-          <w:rFonts w:ascii="Fira Code" w:hAnsi="Fira Code"/>
-          <w:sz w:val="19"/>
-          <w:szCs w:val="19"/>
-        </w:rPr>
-      </w:pPr>
-      <w:r>
-        <w:rPr>
-          <w:rFonts w:ascii="Fira Code" w:hAnsi="Fira Code"/>
-          <w:sz w:val="19"/>
-          <w:szCs w:val="19"/>
-        </w:rPr>
-        <w:t xml:space="preserve">        print(ptrn, ' matched in all sequences.')</w:t>
-      </w:r>
-    </w:p>
-    <w:p>
-      <w:pPr>
-        <w:spacing w:line="360" w:lineRule="auto"/>
-        <w:rPr>
-          <w:rFonts w:ascii="Fira Code" w:hAnsi="Fira Code"/>
-          <w:sz w:val="19"/>
-          <w:szCs w:val="19"/>
-        </w:rPr>
-      </w:pPr>
-      <w:r>
-        <w:rPr>
-          <w:rFonts w:ascii="Fira Code" w:hAnsi="Fira Code"/>
-          <w:sz w:val="19"/>
-          <w:szCs w:val="19"/>
-        </w:rPr>
-        <w:t xml:space="preserve">        break</w:t>
-      </w:r>
-    </w:p>
-    <w:p>
-      <w:pPr>
-        <w:spacing w:line="360" w:lineRule="auto"/>
-        <w:rPr>
-          <w:rFonts w:ascii="Fira Code" w:hAnsi="Fira Code"/>
-          <w:sz w:val="19"/>
-          <w:szCs w:val="19"/>
-        </w:rPr>
-      </w:pPr>
-      <w:r>
-        <w:rPr>
-          <w:rFonts w:ascii="Fira Code" w:hAnsi="Fira Code"/>
-          <w:sz w:val="19"/>
-          <w:szCs w:val="19"/>
-        </w:rPr>
         <w:t xml:space="preserve">    else:</w:t>
       </w:r>
     </w:p>
@@ -5199,7 +5248,6 @@
           <w:sz w:val="19"/>
           <w:szCs w:val="19"/>
         </w:rPr>
-        <w:lastRenderedPageBreak/>
         <w:t xml:space="preserve">        if idx == len(sequences[0]) - 16:</w:t>
       </w:r>
     </w:p>
@@ -5437,8 +5485,472 @@
       </w:pPr>
     </w:lvl>
   </w:abstractNum>
+  <w:abstractNum w:abstractNumId="1" w15:restartNumberingAfterBreak="0">
+    <w:nsid w:val="41C9767A"/>
+    <w:multiLevelType w:val="hybridMultilevel"/>
+    <w:tmpl w:val="EFE822F2"/>
+    <w:lvl w:ilvl="0" w:tplc="04090001">
+      <w:start w:val="1"/>
+      <w:numFmt w:val="bullet"/>
+      <w:lvlText w:val=""/>
+      <w:lvlJc w:val="left"/>
+      <w:pPr>
+        <w:ind w:left="720" w:hanging="360"/>
+      </w:pPr>
+      <w:rPr>
+        <w:rFonts w:ascii="Symbol" w:hAnsi="Symbol" w:hint="default"/>
+      </w:rPr>
+    </w:lvl>
+    <w:lvl w:ilvl="1" w:tplc="04090003" w:tentative="1">
+      <w:start w:val="1"/>
+      <w:numFmt w:val="bullet"/>
+      <w:lvlText w:val="o"/>
+      <w:lvlJc w:val="left"/>
+      <w:pPr>
+        <w:ind w:left="1440" w:hanging="360"/>
+      </w:pPr>
+      <w:rPr>
+        <w:rFonts w:ascii="Courier New" w:hAnsi="Courier New" w:cs="Courier New" w:hint="default"/>
+      </w:rPr>
+    </w:lvl>
+    <w:lvl w:ilvl="2" w:tplc="04090005" w:tentative="1">
+      <w:start w:val="1"/>
+      <w:numFmt w:val="bullet"/>
+      <w:lvlText w:val=""/>
+      <w:lvlJc w:val="left"/>
+      <w:pPr>
+        <w:ind w:left="2160" w:hanging="360"/>
+      </w:pPr>
+      <w:rPr>
+        <w:rFonts w:ascii="Wingdings" w:hAnsi="Wingdings" w:hint="default"/>
+      </w:rPr>
+    </w:lvl>
+    <w:lvl w:ilvl="3" w:tplc="04090001" w:tentative="1">
+      <w:start w:val="1"/>
+      <w:numFmt w:val="bullet"/>
+      <w:lvlText w:val=""/>
+      <w:lvlJc w:val="left"/>
+      <w:pPr>
+        <w:ind w:left="2880" w:hanging="360"/>
+      </w:pPr>
+      <w:rPr>
+        <w:rFonts w:ascii="Symbol" w:hAnsi="Symbol" w:hint="default"/>
+      </w:rPr>
+    </w:lvl>
+    <w:lvl w:ilvl="4" w:tplc="04090003" w:tentative="1">
+      <w:start w:val="1"/>
+      <w:numFmt w:val="bullet"/>
+      <w:lvlText w:val="o"/>
+      <w:lvlJc w:val="left"/>
+      <w:pPr>
+        <w:ind w:left="3600" w:hanging="360"/>
+      </w:pPr>
+      <w:rPr>
+        <w:rFonts w:ascii="Courier New" w:hAnsi="Courier New" w:cs="Courier New" w:hint="default"/>
+      </w:rPr>
+    </w:lvl>
+    <w:lvl w:ilvl="5" w:tplc="04090005" w:tentative="1">
+      <w:start w:val="1"/>
+      <w:numFmt w:val="bullet"/>
+      <w:lvlText w:val=""/>
+      <w:lvlJc w:val="left"/>
+      <w:pPr>
+        <w:ind w:left="4320" w:hanging="360"/>
+      </w:pPr>
+      <w:rPr>
+        <w:rFonts w:ascii="Wingdings" w:hAnsi="Wingdings" w:hint="default"/>
+      </w:rPr>
+    </w:lvl>
+    <w:lvl w:ilvl="6" w:tplc="04090001" w:tentative="1">
+      <w:start w:val="1"/>
+      <w:numFmt w:val="bullet"/>
+      <w:lvlText w:val=""/>
+      <w:lvlJc w:val="left"/>
+      <w:pPr>
+        <w:ind w:left="5040" w:hanging="360"/>
+      </w:pPr>
+      <w:rPr>
+        <w:rFonts w:ascii="Symbol" w:hAnsi="Symbol" w:hint="default"/>
+      </w:rPr>
+    </w:lvl>
+    <w:lvl w:ilvl="7" w:tplc="04090003" w:tentative="1">
+      <w:start w:val="1"/>
+      <w:numFmt w:val="bullet"/>
+      <w:lvlText w:val="o"/>
+      <w:lvlJc w:val="left"/>
+      <w:pPr>
+        <w:ind w:left="5760" w:hanging="360"/>
+      </w:pPr>
+      <w:rPr>
+        <w:rFonts w:ascii="Courier New" w:hAnsi="Courier New" w:cs="Courier New" w:hint="default"/>
+      </w:rPr>
+    </w:lvl>
+    <w:lvl w:ilvl="8" w:tplc="04090005" w:tentative="1">
+      <w:start w:val="1"/>
+      <w:numFmt w:val="bullet"/>
+      <w:lvlText w:val=""/>
+      <w:lvlJc w:val="left"/>
+      <w:pPr>
+        <w:ind w:left="6480" w:hanging="360"/>
+      </w:pPr>
+      <w:rPr>
+        <w:rFonts w:ascii="Wingdings" w:hAnsi="Wingdings" w:hint="default"/>
+      </w:rPr>
+    </w:lvl>
+  </w:abstractNum>
+  <w:abstractNum w:abstractNumId="2" w15:restartNumberingAfterBreak="0">
+    <w:nsid w:val="4A670BD1"/>
+    <w:multiLevelType w:val="hybridMultilevel"/>
+    <w:tmpl w:val="E936480A"/>
+    <w:lvl w:ilvl="0" w:tplc="04090001">
+      <w:start w:val="1"/>
+      <w:numFmt w:val="bullet"/>
+      <w:lvlText w:val=""/>
+      <w:lvlJc w:val="left"/>
+      <w:pPr>
+        <w:ind w:left="1440" w:hanging="360"/>
+      </w:pPr>
+      <w:rPr>
+        <w:rFonts w:ascii="Symbol" w:hAnsi="Symbol" w:hint="default"/>
+      </w:rPr>
+    </w:lvl>
+    <w:lvl w:ilvl="1" w:tplc="04090003" w:tentative="1">
+      <w:start w:val="1"/>
+      <w:numFmt w:val="bullet"/>
+      <w:lvlText w:val="o"/>
+      <w:lvlJc w:val="left"/>
+      <w:pPr>
+        <w:ind w:left="2160" w:hanging="360"/>
+      </w:pPr>
+      <w:rPr>
+        <w:rFonts w:ascii="Courier New" w:hAnsi="Courier New" w:cs="Courier New" w:hint="default"/>
+      </w:rPr>
+    </w:lvl>
+    <w:lvl w:ilvl="2" w:tplc="04090005" w:tentative="1">
+      <w:start w:val="1"/>
+      <w:numFmt w:val="bullet"/>
+      <w:lvlText w:val=""/>
+      <w:lvlJc w:val="left"/>
+      <w:pPr>
+        <w:ind w:left="2880" w:hanging="360"/>
+      </w:pPr>
+      <w:rPr>
+        <w:rFonts w:ascii="Wingdings" w:hAnsi="Wingdings" w:hint="default"/>
+      </w:rPr>
+    </w:lvl>
+    <w:lvl w:ilvl="3" w:tplc="04090001" w:tentative="1">
+      <w:start w:val="1"/>
+      <w:numFmt w:val="bullet"/>
+      <w:lvlText w:val=""/>
+      <w:lvlJc w:val="left"/>
+      <w:pPr>
+        <w:ind w:left="3600" w:hanging="360"/>
+      </w:pPr>
+      <w:rPr>
+        <w:rFonts w:ascii="Symbol" w:hAnsi="Symbol" w:hint="default"/>
+      </w:rPr>
+    </w:lvl>
+    <w:lvl w:ilvl="4" w:tplc="04090003" w:tentative="1">
+      <w:start w:val="1"/>
+      <w:numFmt w:val="bullet"/>
+      <w:lvlText w:val="o"/>
+      <w:lvlJc w:val="left"/>
+      <w:pPr>
+        <w:ind w:left="4320" w:hanging="360"/>
+      </w:pPr>
+      <w:rPr>
+        <w:rFonts w:ascii="Courier New" w:hAnsi="Courier New" w:cs="Courier New" w:hint="default"/>
+      </w:rPr>
+    </w:lvl>
+    <w:lvl w:ilvl="5" w:tplc="04090005" w:tentative="1">
+      <w:start w:val="1"/>
+      <w:numFmt w:val="bullet"/>
+      <w:lvlText w:val=""/>
+      <w:lvlJc w:val="left"/>
+      <w:pPr>
+        <w:ind w:left="5040" w:hanging="360"/>
+      </w:pPr>
+      <w:rPr>
+        <w:rFonts w:ascii="Wingdings" w:hAnsi="Wingdings" w:hint="default"/>
+      </w:rPr>
+    </w:lvl>
+    <w:lvl w:ilvl="6" w:tplc="04090001" w:tentative="1">
+      <w:start w:val="1"/>
+      <w:numFmt w:val="bullet"/>
+      <w:lvlText w:val=""/>
+      <w:lvlJc w:val="left"/>
+      <w:pPr>
+        <w:ind w:left="5760" w:hanging="360"/>
+      </w:pPr>
+      <w:rPr>
+        <w:rFonts w:ascii="Symbol" w:hAnsi="Symbol" w:hint="default"/>
+      </w:rPr>
+    </w:lvl>
+    <w:lvl w:ilvl="7" w:tplc="04090003" w:tentative="1">
+      <w:start w:val="1"/>
+      <w:numFmt w:val="bullet"/>
+      <w:lvlText w:val="o"/>
+      <w:lvlJc w:val="left"/>
+      <w:pPr>
+        <w:ind w:left="6480" w:hanging="360"/>
+      </w:pPr>
+      <w:rPr>
+        <w:rFonts w:ascii="Courier New" w:hAnsi="Courier New" w:cs="Courier New" w:hint="default"/>
+      </w:rPr>
+    </w:lvl>
+    <w:lvl w:ilvl="8" w:tplc="04090005" w:tentative="1">
+      <w:start w:val="1"/>
+      <w:numFmt w:val="bullet"/>
+      <w:lvlText w:val=""/>
+      <w:lvlJc w:val="left"/>
+      <w:pPr>
+        <w:ind w:left="7200" w:hanging="360"/>
+      </w:pPr>
+      <w:rPr>
+        <w:rFonts w:ascii="Wingdings" w:hAnsi="Wingdings" w:hint="default"/>
+      </w:rPr>
+    </w:lvl>
+  </w:abstractNum>
+  <w:abstractNum w:abstractNumId="3" w15:restartNumberingAfterBreak="0">
+    <w:nsid w:val="4AD22E2D"/>
+    <w:multiLevelType w:val="hybridMultilevel"/>
+    <w:tmpl w:val="61E870A2"/>
+    <w:lvl w:ilvl="0" w:tplc="04090001">
+      <w:start w:val="1"/>
+      <w:numFmt w:val="bullet"/>
+      <w:lvlText w:val=""/>
+      <w:lvlJc w:val="left"/>
+      <w:pPr>
+        <w:ind w:left="1440" w:hanging="360"/>
+      </w:pPr>
+      <w:rPr>
+        <w:rFonts w:ascii="Symbol" w:hAnsi="Symbol" w:hint="default"/>
+      </w:rPr>
+    </w:lvl>
+    <w:lvl w:ilvl="1" w:tplc="04090003" w:tentative="1">
+      <w:start w:val="1"/>
+      <w:numFmt w:val="bullet"/>
+      <w:lvlText w:val="o"/>
+      <w:lvlJc w:val="left"/>
+      <w:pPr>
+        <w:ind w:left="2160" w:hanging="360"/>
+      </w:pPr>
+      <w:rPr>
+        <w:rFonts w:ascii="Courier New" w:hAnsi="Courier New" w:cs="Courier New" w:hint="default"/>
+      </w:rPr>
+    </w:lvl>
+    <w:lvl w:ilvl="2" w:tplc="04090005" w:tentative="1">
+      <w:start w:val="1"/>
+      <w:numFmt w:val="bullet"/>
+      <w:lvlText w:val=""/>
+      <w:lvlJc w:val="left"/>
+      <w:pPr>
+        <w:ind w:left="2880" w:hanging="360"/>
+      </w:pPr>
+      <w:rPr>
+        <w:rFonts w:ascii="Wingdings" w:hAnsi="Wingdings" w:hint="default"/>
+      </w:rPr>
+    </w:lvl>
+    <w:lvl w:ilvl="3" w:tplc="04090001" w:tentative="1">
+      <w:start w:val="1"/>
+      <w:numFmt w:val="bullet"/>
+      <w:lvlText w:val=""/>
+      <w:lvlJc w:val="left"/>
+      <w:pPr>
+        <w:ind w:left="3600" w:hanging="360"/>
+      </w:pPr>
+      <w:rPr>
+        <w:rFonts w:ascii="Symbol" w:hAnsi="Symbol" w:hint="default"/>
+      </w:rPr>
+    </w:lvl>
+    <w:lvl w:ilvl="4" w:tplc="04090003" w:tentative="1">
+      <w:start w:val="1"/>
+      <w:numFmt w:val="bullet"/>
+      <w:lvlText w:val="o"/>
+      <w:lvlJc w:val="left"/>
+      <w:pPr>
+        <w:ind w:left="4320" w:hanging="360"/>
+      </w:pPr>
+      <w:rPr>
+        <w:rFonts w:ascii="Courier New" w:hAnsi="Courier New" w:cs="Courier New" w:hint="default"/>
+      </w:rPr>
+    </w:lvl>
+    <w:lvl w:ilvl="5" w:tplc="04090005" w:tentative="1">
+      <w:start w:val="1"/>
+      <w:numFmt w:val="bullet"/>
+      <w:lvlText w:val=""/>
+      <w:lvlJc w:val="left"/>
+      <w:pPr>
+        <w:ind w:left="5040" w:hanging="360"/>
+      </w:pPr>
+      <w:rPr>
+        <w:rFonts w:ascii="Wingdings" w:hAnsi="Wingdings" w:hint="default"/>
+      </w:rPr>
+    </w:lvl>
+    <w:lvl w:ilvl="6" w:tplc="04090001" w:tentative="1">
+      <w:start w:val="1"/>
+      <w:numFmt w:val="bullet"/>
+      <w:lvlText w:val=""/>
+      <w:lvlJc w:val="left"/>
+      <w:pPr>
+        <w:ind w:left="5760" w:hanging="360"/>
+      </w:pPr>
+      <w:rPr>
+        <w:rFonts w:ascii="Symbol" w:hAnsi="Symbol" w:hint="default"/>
+      </w:rPr>
+    </w:lvl>
+    <w:lvl w:ilvl="7" w:tplc="04090003" w:tentative="1">
+      <w:start w:val="1"/>
+      <w:numFmt w:val="bullet"/>
+      <w:lvlText w:val="o"/>
+      <w:lvlJc w:val="left"/>
+      <w:pPr>
+        <w:ind w:left="6480" w:hanging="360"/>
+      </w:pPr>
+      <w:rPr>
+        <w:rFonts w:ascii="Courier New" w:hAnsi="Courier New" w:cs="Courier New" w:hint="default"/>
+      </w:rPr>
+    </w:lvl>
+    <w:lvl w:ilvl="8" w:tplc="04090005" w:tentative="1">
+      <w:start w:val="1"/>
+      <w:numFmt w:val="bullet"/>
+      <w:lvlText w:val=""/>
+      <w:lvlJc w:val="left"/>
+      <w:pPr>
+        <w:ind w:left="7200" w:hanging="360"/>
+      </w:pPr>
+      <w:rPr>
+        <w:rFonts w:ascii="Wingdings" w:hAnsi="Wingdings" w:hint="default"/>
+      </w:rPr>
+    </w:lvl>
+  </w:abstractNum>
+  <w:abstractNum w:abstractNumId="4" w15:restartNumberingAfterBreak="0">
+    <w:nsid w:val="683226BC"/>
+    <w:multiLevelType w:val="hybridMultilevel"/>
+    <w:tmpl w:val="007CFD8E"/>
+    <w:lvl w:ilvl="0" w:tplc="04090001">
+      <w:start w:val="1"/>
+      <w:numFmt w:val="bullet"/>
+      <w:lvlText w:val=""/>
+      <w:lvlJc w:val="left"/>
+      <w:pPr>
+        <w:ind w:left="720" w:hanging="360"/>
+      </w:pPr>
+      <w:rPr>
+        <w:rFonts w:ascii="Symbol" w:hAnsi="Symbol" w:hint="default"/>
+      </w:rPr>
+    </w:lvl>
+    <w:lvl w:ilvl="1" w:tplc="04090003" w:tentative="1">
+      <w:start w:val="1"/>
+      <w:numFmt w:val="bullet"/>
+      <w:lvlText w:val="o"/>
+      <w:lvlJc w:val="left"/>
+      <w:pPr>
+        <w:ind w:left="1440" w:hanging="360"/>
+      </w:pPr>
+      <w:rPr>
+        <w:rFonts w:ascii="Courier New" w:hAnsi="Courier New" w:cs="Courier New" w:hint="default"/>
+      </w:rPr>
+    </w:lvl>
+    <w:lvl w:ilvl="2" w:tplc="04090005" w:tentative="1">
+      <w:start w:val="1"/>
+      <w:numFmt w:val="bullet"/>
+      <w:lvlText w:val=""/>
+      <w:lvlJc w:val="left"/>
+      <w:pPr>
+        <w:ind w:left="2160" w:hanging="360"/>
+      </w:pPr>
+      <w:rPr>
+        <w:rFonts w:ascii="Wingdings" w:hAnsi="Wingdings" w:hint="default"/>
+      </w:rPr>
+    </w:lvl>
+    <w:lvl w:ilvl="3" w:tplc="04090001" w:tentative="1">
+      <w:start w:val="1"/>
+      <w:numFmt w:val="bullet"/>
+      <w:lvlText w:val=""/>
+      <w:lvlJc w:val="left"/>
+      <w:pPr>
+        <w:ind w:left="2880" w:hanging="360"/>
+      </w:pPr>
+      <w:rPr>
+        <w:rFonts w:ascii="Symbol" w:hAnsi="Symbol" w:hint="default"/>
+      </w:rPr>
+    </w:lvl>
+    <w:lvl w:ilvl="4" w:tplc="04090003" w:tentative="1">
+      <w:start w:val="1"/>
+      <w:numFmt w:val="bullet"/>
+      <w:lvlText w:val="o"/>
+      <w:lvlJc w:val="left"/>
+      <w:pPr>
+        <w:ind w:left="3600" w:hanging="360"/>
+      </w:pPr>
+      <w:rPr>
+        <w:rFonts w:ascii="Courier New" w:hAnsi="Courier New" w:cs="Courier New" w:hint="default"/>
+      </w:rPr>
+    </w:lvl>
+    <w:lvl w:ilvl="5" w:tplc="04090005" w:tentative="1">
+      <w:start w:val="1"/>
+      <w:numFmt w:val="bullet"/>
+      <w:lvlText w:val=""/>
+      <w:lvlJc w:val="left"/>
+      <w:pPr>
+        <w:ind w:left="4320" w:hanging="360"/>
+      </w:pPr>
+      <w:rPr>
+        <w:rFonts w:ascii="Wingdings" w:hAnsi="Wingdings" w:hint="default"/>
+      </w:rPr>
+    </w:lvl>
+    <w:lvl w:ilvl="6" w:tplc="04090001" w:tentative="1">
+      <w:start w:val="1"/>
+      <w:numFmt w:val="bullet"/>
+      <w:lvlText w:val=""/>
+      <w:lvlJc w:val="left"/>
+      <w:pPr>
+        <w:ind w:left="5040" w:hanging="360"/>
+      </w:pPr>
+      <w:rPr>
+        <w:rFonts w:ascii="Symbol" w:hAnsi="Symbol" w:hint="default"/>
+      </w:rPr>
+    </w:lvl>
+    <w:lvl w:ilvl="7" w:tplc="04090003" w:tentative="1">
+      <w:start w:val="1"/>
+      <w:numFmt w:val="bullet"/>
+      <w:lvlText w:val="o"/>
+      <w:lvlJc w:val="left"/>
+      <w:pPr>
+        <w:ind w:left="5760" w:hanging="360"/>
+      </w:pPr>
+      <w:rPr>
+        <w:rFonts w:ascii="Courier New" w:hAnsi="Courier New" w:cs="Courier New" w:hint="default"/>
+      </w:rPr>
+    </w:lvl>
+    <w:lvl w:ilvl="8" w:tplc="04090005" w:tentative="1">
+      <w:start w:val="1"/>
+      <w:numFmt w:val="bullet"/>
+      <w:lvlText w:val=""/>
+      <w:lvlJc w:val="left"/>
+      <w:pPr>
+        <w:ind w:left="6480" w:hanging="360"/>
+      </w:pPr>
+      <w:rPr>
+        <w:rFonts w:ascii="Wingdings" w:hAnsi="Wingdings" w:hint="default"/>
+      </w:rPr>
+    </w:lvl>
+  </w:abstractNum>
   <w:num w:numId="1">
     <w:abstractNumId w:val="0"/>
+  </w:num>
+  <w:num w:numId="2">
+    <w:abstractNumId w:val="2"/>
+  </w:num>
+  <w:num w:numId="3">
+    <w:abstractNumId w:val="1"/>
+  </w:num>
+  <w:num w:numId="4">
+    <w:abstractNumId w:val="3"/>
+  </w:num>
+  <w:num w:numId="5">
+    <w:abstractNumId w:val="4"/>
   </w:num>
 </w:numbering>
 </file>

--- a/motif-finding.docx
+++ b/motif-finding.docx
@@ -2778,7 +2778,7 @@
           </mc:Choice>
           <mc:Fallback>
             <w:pict>
-              <v:rect w14:anchorId="22B3EA2A" id="Rectangle 1" o:spid="_x0000_s1026" style="position:absolute;margin-left:-1.1pt;margin-top:34.1pt;width:432.65pt;height:249.8pt;z-index:-251657216;visibility:visible;mso-wrap-style:square;mso-width-percent:0;mso-height-percent:0;mso-wrap-distance-left:9pt;mso-wrap-distance-top:0;mso-wrap-distance-right:9pt;mso-wrap-distance-bottom:0;mso-position-horizontal:absolute;mso-position-horizontal-relative:text;mso-position-vertical:absolute;mso-position-vertical-relative:text;mso-width-percent:0;mso-height-percent:0;mso-width-relative:margin;mso-height-relative:margin;v-text-anchor:middle" o:gfxdata="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" fillcolor="#f2f2f2 [3052]" strokecolor="black [1600]" strokeweight="2pt"/>
+              <v:rect w14:anchorId="569EE1BF" id="Rectangle 1" o:spid="_x0000_s1026" style="position:absolute;margin-left:-1.1pt;margin-top:34.1pt;width:432.65pt;height:249.8pt;z-index:-251657216;visibility:visible;mso-wrap-style:square;mso-width-percent:0;mso-height-percent:0;mso-wrap-distance-left:9pt;mso-wrap-distance-top:0;mso-wrap-distance-right:9pt;mso-wrap-distance-bottom:0;mso-position-horizontal:absolute;mso-position-horizontal-relative:text;mso-position-vertical:absolute;mso-position-vertical-relative:text;mso-width-percent:0;mso-height-percent:0;mso-width-relative:margin;mso-height-relative:margin;v-text-anchor:middle" o:gfxdata="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" fillcolor="#f2f2f2 [3052]" strokecolor="black [1600]" strokeweight="2pt"/>
             </w:pict>
           </mc:Fallback>
         </mc:AlternateContent>
@@ -2809,8 +2809,6 @@
         </w:rPr>
         <w:tab/>
       </w:r>
-      <w:bookmarkStart w:id="0" w:name="_GoBack"/>
-      <w:bookmarkEnd w:id="0"/>
     </w:p>
     <w:p>
       <w:pPr>
@@ -3330,22 +3328,15 @@
           <w:szCs w:val="28"/>
         </w:rPr>
       </w:pPr>
-    </w:p>
-    <w:p>
-      <w:pPr>
-        <w:spacing w:line="480" w:lineRule="auto"/>
+      <w:bookmarkStart w:id="0" w:name="_GoBack"/>
+      <w:bookmarkEnd w:id="0"/>
+      <w:r>
         <w:rPr>
           <w:rFonts w:ascii="Open Sans Semibold" w:hAnsi="Open Sans Semibold"/>
           <w:sz w:val="28"/>
           <w:szCs w:val="28"/>
         </w:rPr>
-      </w:pPr>
-      <w:r>
-        <w:rPr>
-          <w:rFonts w:ascii="Open Sans Semibold" w:hAnsi="Open Sans Semibold"/>
-          <w:sz w:val="28"/>
-          <w:szCs w:val="28"/>
-        </w:rPr>
+        <w:lastRenderedPageBreak/>
         <w:t>Source code</w:t>
       </w:r>
     </w:p>
@@ -3932,7 +3923,151 @@
           <w:sz w:val="19"/>
           <w:szCs w:val="19"/>
         </w:rPr>
+        <w:t xml:space="preserve">    """</w:t>
+      </w:r>
+    </w:p>
+    <w:p>
+      <w:pPr>
+        <w:spacing w:line="360" w:lineRule="auto"/>
+        <w:rPr>
+          <w:rFonts w:ascii="Fira Code" w:hAnsi="Fira Code"/>
+          <w:sz w:val="19"/>
+          <w:szCs w:val="19"/>
+        </w:rPr>
+      </w:pPr>
+      <w:r>
+        <w:rPr>
+          <w:rFonts w:ascii="Fira Code" w:hAnsi="Fira Code"/>
+          <w:sz w:val="19"/>
+          <w:szCs w:val="19"/>
+        </w:rPr>
+        <w:t xml:space="preserve">    Compares provided pattern against the string passed, part of the KMP</w:t>
+      </w:r>
+    </w:p>
+    <w:p>
+      <w:pPr>
+        <w:spacing w:line="360" w:lineRule="auto"/>
+        <w:rPr>
+          <w:rFonts w:ascii="Fira Code" w:hAnsi="Fira Code"/>
+          <w:sz w:val="19"/>
+          <w:szCs w:val="19"/>
+        </w:rPr>
+      </w:pPr>
+      <w:r>
+        <w:rPr>
+          <w:rFonts w:ascii="Fira Code" w:hAnsi="Fira Code"/>
+          <w:sz w:val="19"/>
+          <w:szCs w:val="19"/>
+        </w:rPr>
         <w:lastRenderedPageBreak/>
+        <w:t xml:space="preserve">    algorithm</w:t>
+      </w:r>
+    </w:p>
+    <w:p>
+      <w:pPr>
+        <w:spacing w:line="360" w:lineRule="auto"/>
+        <w:rPr>
+          <w:rFonts w:ascii="Fira Code" w:hAnsi="Fira Code"/>
+          <w:sz w:val="19"/>
+          <w:szCs w:val="19"/>
+        </w:rPr>
+      </w:pPr>
+      <w:r>
+        <w:rPr>
+          <w:rFonts w:ascii="Fira Code" w:hAnsi="Fira Code"/>
+          <w:sz w:val="19"/>
+          <w:szCs w:val="19"/>
+        </w:rPr>
+        <w:t xml:space="preserve">    :param lookup_arr: list of</w:t>
+      </w:r>
+    </w:p>
+    <w:p>
+      <w:pPr>
+        <w:spacing w:line="360" w:lineRule="auto"/>
+        <w:rPr>
+          <w:rFonts w:ascii="Fira Code" w:hAnsi="Fira Code"/>
+          <w:sz w:val="19"/>
+          <w:szCs w:val="19"/>
+        </w:rPr>
+      </w:pPr>
+      <w:r>
+        <w:rPr>
+          <w:rFonts w:ascii="Fira Code" w:hAnsi="Fira Code"/>
+          <w:sz w:val="19"/>
+          <w:szCs w:val="19"/>
+        </w:rPr>
+        <w:t xml:space="preserve">    :param result: empty string for returning</w:t>
+      </w:r>
+    </w:p>
+    <w:p>
+      <w:pPr>
+        <w:spacing w:line="360" w:lineRule="auto"/>
+        <w:rPr>
+          <w:rFonts w:ascii="Fira Code" w:hAnsi="Fira Code"/>
+          <w:sz w:val="19"/>
+          <w:szCs w:val="19"/>
+        </w:rPr>
+      </w:pPr>
+      <w:r>
+        <w:rPr>
+          <w:rFonts w:ascii="Fira Code" w:hAnsi="Fira Code"/>
+          <w:sz w:val="19"/>
+          <w:szCs w:val="19"/>
+        </w:rPr>
+        <w:t xml:space="preserve">    :param pattern: pattern to be matched against the sequence</w:t>
+      </w:r>
+    </w:p>
+    <w:p>
+      <w:pPr>
+        <w:spacing w:line="360" w:lineRule="auto"/>
+        <w:rPr>
+          <w:rFonts w:ascii="Fira Code" w:hAnsi="Fira Code"/>
+          <w:sz w:val="19"/>
+          <w:szCs w:val="19"/>
+        </w:rPr>
+      </w:pPr>
+      <w:r>
+        <w:rPr>
+          <w:rFonts w:ascii="Fira Code" w:hAnsi="Fira Code"/>
+          <w:sz w:val="19"/>
+          <w:szCs w:val="19"/>
+        </w:rPr>
+        <w:t xml:space="preserve">    :param string: sequence to be matched against</w:t>
+      </w:r>
+    </w:p>
+    <w:p>
+      <w:pPr>
+        <w:spacing w:line="360" w:lineRule="auto"/>
+        <w:rPr>
+          <w:rFonts w:ascii="Fira Code" w:hAnsi="Fira Code"/>
+          <w:sz w:val="19"/>
+          <w:szCs w:val="19"/>
+        </w:rPr>
+      </w:pPr>
+      <w:r>
+        <w:rPr>
+          <w:rFonts w:ascii="Fira Code" w:hAnsi="Fira Code"/>
+          <w:sz w:val="19"/>
+          <w:szCs w:val="19"/>
+        </w:rPr>
+        <w:t xml:space="preserve">    :return: string of size of pattern length</w:t>
+      </w:r>
+    </w:p>
+    <w:p>
+      <w:pPr>
+        <w:spacing w:line="360" w:lineRule="auto"/>
+        <w:rPr>
+          <w:rFonts w:ascii="Fira Code" w:hAnsi="Fira Code"/>
+          <w:sz w:val="19"/>
+          <w:szCs w:val="19"/>
+        </w:rPr>
+      </w:pPr>
+      <w:r>
+        <w:rPr>
+          <w:rFonts w:ascii="Fira Code" w:hAnsi="Fira Code"/>
+          <w:sz w:val="19"/>
+          <w:szCs w:val="19"/>
+        </w:rPr>
         <w:t xml:space="preserve">    """</w:t>
       </w:r>
     </w:p>
@@ -3951,61 +4086,397 @@
           <w:sz w:val="19"/>
           <w:szCs w:val="19"/>
         </w:rPr>
-        <w:t xml:space="preserve">    Compares provided pattern against the string passed, part of the KMP</w:t>
-      </w:r>
-    </w:p>
-    <w:p>
-      <w:pPr>
-        <w:spacing w:line="360" w:lineRule="auto"/>
-        <w:rPr>
-          <w:rFonts w:ascii="Fira Code" w:hAnsi="Fira Code"/>
-          <w:sz w:val="19"/>
-          <w:szCs w:val="19"/>
-        </w:rPr>
-      </w:pPr>
-      <w:r>
-        <w:rPr>
-          <w:rFonts w:ascii="Fira Code" w:hAnsi="Fira Code"/>
-          <w:sz w:val="19"/>
-          <w:szCs w:val="19"/>
-        </w:rPr>
-        <w:t xml:space="preserve">    algorithm</w:t>
-      </w:r>
-    </w:p>
-    <w:p>
-      <w:pPr>
-        <w:spacing w:line="360" w:lineRule="auto"/>
-        <w:rPr>
-          <w:rFonts w:ascii="Fira Code" w:hAnsi="Fira Code"/>
-          <w:sz w:val="19"/>
-          <w:szCs w:val="19"/>
-        </w:rPr>
-      </w:pPr>
-      <w:r>
-        <w:rPr>
-          <w:rFonts w:ascii="Fira Code" w:hAnsi="Fira Code"/>
-          <w:sz w:val="19"/>
-          <w:szCs w:val="19"/>
-        </w:rPr>
-        <w:t xml:space="preserve">    :param lookup_arr: list of</w:t>
-      </w:r>
-    </w:p>
-    <w:p>
-      <w:pPr>
-        <w:spacing w:line="360" w:lineRule="auto"/>
-        <w:rPr>
-          <w:rFonts w:ascii="Fira Code" w:hAnsi="Fira Code"/>
-          <w:sz w:val="19"/>
-          <w:szCs w:val="19"/>
-        </w:rPr>
-      </w:pPr>
-      <w:r>
-        <w:rPr>
-          <w:rFonts w:ascii="Fira Code" w:hAnsi="Fira Code"/>
-          <w:sz w:val="19"/>
-          <w:szCs w:val="19"/>
-        </w:rPr>
-        <w:t xml:space="preserve">    :param result: empty string for returning</w:t>
+        <w:t xml:space="preserve">    i, j = 0, 0</w:t>
+      </w:r>
+    </w:p>
+    <w:p>
+      <w:pPr>
+        <w:spacing w:line="360" w:lineRule="auto"/>
+        <w:rPr>
+          <w:rFonts w:ascii="Fira Code" w:hAnsi="Fira Code"/>
+          <w:sz w:val="19"/>
+          <w:szCs w:val="19"/>
+        </w:rPr>
+      </w:pPr>
+      <w:r>
+        <w:rPr>
+          <w:rFonts w:ascii="Fira Code" w:hAnsi="Fira Code"/>
+          <w:sz w:val="19"/>
+          <w:szCs w:val="19"/>
+        </w:rPr>
+        <w:t xml:space="preserve">    while j &lt; len(lookup_arr):</w:t>
+      </w:r>
+    </w:p>
+    <w:p>
+      <w:pPr>
+        <w:spacing w:line="360" w:lineRule="auto"/>
+        <w:rPr>
+          <w:rFonts w:ascii="Fira Code" w:hAnsi="Fira Code"/>
+          <w:sz w:val="19"/>
+          <w:szCs w:val="19"/>
+        </w:rPr>
+      </w:pPr>
+      <w:r>
+        <w:rPr>
+          <w:rFonts w:ascii="Fira Code" w:hAnsi="Fira Code"/>
+          <w:sz w:val="19"/>
+          <w:szCs w:val="19"/>
+        </w:rPr>
+        <w:t xml:space="preserve">        if i &lt; len(string):</w:t>
+      </w:r>
+    </w:p>
+    <w:p>
+      <w:pPr>
+        <w:spacing w:line="360" w:lineRule="auto"/>
+        <w:rPr>
+          <w:rFonts w:ascii="Fira Code" w:hAnsi="Fira Code"/>
+          <w:sz w:val="19"/>
+          <w:szCs w:val="19"/>
+        </w:rPr>
+      </w:pPr>
+      <w:r>
+        <w:rPr>
+          <w:rFonts w:ascii="Fira Code" w:hAnsi="Fira Code"/>
+          <w:sz w:val="19"/>
+          <w:szCs w:val="19"/>
+        </w:rPr>
+        <w:t xml:space="preserve">            if string[i] == pattern[j]:</w:t>
+      </w:r>
+    </w:p>
+    <w:p>
+      <w:pPr>
+        <w:spacing w:line="360" w:lineRule="auto"/>
+        <w:rPr>
+          <w:rFonts w:ascii="Fira Code" w:hAnsi="Fira Code"/>
+          <w:sz w:val="19"/>
+          <w:szCs w:val="19"/>
+        </w:rPr>
+      </w:pPr>
+      <w:r>
+        <w:rPr>
+          <w:rFonts w:ascii="Fira Code" w:hAnsi="Fira Code"/>
+          <w:sz w:val="19"/>
+          <w:szCs w:val="19"/>
+        </w:rPr>
+        <w:t xml:space="preserve">                result += string[i]</w:t>
+      </w:r>
+    </w:p>
+    <w:p>
+      <w:pPr>
+        <w:spacing w:line="360" w:lineRule="auto"/>
+        <w:rPr>
+          <w:rFonts w:ascii="Fira Code" w:hAnsi="Fira Code"/>
+          <w:sz w:val="19"/>
+          <w:szCs w:val="19"/>
+        </w:rPr>
+      </w:pPr>
+      <w:r>
+        <w:rPr>
+          <w:rFonts w:ascii="Fira Code" w:hAnsi="Fira Code"/>
+          <w:sz w:val="19"/>
+          <w:szCs w:val="19"/>
+        </w:rPr>
+        <w:t xml:space="preserve">                i += 1</w:t>
+      </w:r>
+    </w:p>
+    <w:p>
+      <w:pPr>
+        <w:spacing w:line="360" w:lineRule="auto"/>
+        <w:rPr>
+          <w:rFonts w:ascii="Fira Code" w:hAnsi="Fira Code"/>
+          <w:sz w:val="19"/>
+          <w:szCs w:val="19"/>
+        </w:rPr>
+      </w:pPr>
+      <w:r>
+        <w:rPr>
+          <w:rFonts w:ascii="Fira Code" w:hAnsi="Fira Code"/>
+          <w:sz w:val="19"/>
+          <w:szCs w:val="19"/>
+        </w:rPr>
+        <w:t xml:space="preserve">                j += 1</w:t>
+      </w:r>
+    </w:p>
+    <w:p>
+      <w:pPr>
+        <w:spacing w:line="360" w:lineRule="auto"/>
+        <w:rPr>
+          <w:rFonts w:ascii="Fira Code" w:hAnsi="Fira Code"/>
+          <w:sz w:val="19"/>
+          <w:szCs w:val="19"/>
+        </w:rPr>
+      </w:pPr>
+      <w:r>
+        <w:rPr>
+          <w:rFonts w:ascii="Fira Code" w:hAnsi="Fira Code"/>
+          <w:sz w:val="19"/>
+          <w:szCs w:val="19"/>
+        </w:rPr>
+        <w:t xml:space="preserve">            else:</w:t>
+      </w:r>
+    </w:p>
+    <w:p>
+      <w:pPr>
+        <w:spacing w:line="360" w:lineRule="auto"/>
+        <w:rPr>
+          <w:rFonts w:ascii="Fira Code" w:hAnsi="Fira Code"/>
+          <w:sz w:val="19"/>
+          <w:szCs w:val="19"/>
+        </w:rPr>
+      </w:pPr>
+      <w:r>
+        <w:rPr>
+          <w:rFonts w:ascii="Fira Code" w:hAnsi="Fira Code"/>
+          <w:sz w:val="19"/>
+          <w:szCs w:val="19"/>
+        </w:rPr>
+        <w:t xml:space="preserve">                if j != 0:</w:t>
+      </w:r>
+    </w:p>
+    <w:p>
+      <w:pPr>
+        <w:spacing w:line="360" w:lineRule="auto"/>
+        <w:rPr>
+          <w:rFonts w:ascii="Fira Code" w:hAnsi="Fira Code"/>
+          <w:sz w:val="19"/>
+          <w:szCs w:val="19"/>
+        </w:rPr>
+      </w:pPr>
+      <w:r>
+        <w:rPr>
+          <w:rFonts w:ascii="Fira Code" w:hAnsi="Fira Code"/>
+          <w:sz w:val="19"/>
+          <w:szCs w:val="19"/>
+        </w:rPr>
+        <w:t xml:space="preserve">                    j -= 1</w:t>
+      </w:r>
+    </w:p>
+    <w:p>
+      <w:pPr>
+        <w:spacing w:line="360" w:lineRule="auto"/>
+        <w:rPr>
+          <w:rFonts w:ascii="Fira Code" w:hAnsi="Fira Code"/>
+          <w:sz w:val="19"/>
+          <w:szCs w:val="19"/>
+        </w:rPr>
+      </w:pPr>
+      <w:r>
+        <w:rPr>
+          <w:rFonts w:ascii="Fira Code" w:hAnsi="Fira Code"/>
+          <w:sz w:val="19"/>
+          <w:szCs w:val="19"/>
+        </w:rPr>
+        <w:t xml:space="preserve">                    j = lookup_arr[j]</w:t>
+      </w:r>
+    </w:p>
+    <w:p>
+      <w:pPr>
+        <w:spacing w:line="360" w:lineRule="auto"/>
+        <w:rPr>
+          <w:rFonts w:ascii="Fira Code" w:hAnsi="Fira Code"/>
+          <w:sz w:val="19"/>
+          <w:szCs w:val="19"/>
+        </w:rPr>
+      </w:pPr>
+      <w:r>
+        <w:rPr>
+          <w:rFonts w:ascii="Fira Code" w:hAnsi="Fira Code"/>
+          <w:sz w:val="19"/>
+          <w:szCs w:val="19"/>
+        </w:rPr>
+        <w:t xml:space="preserve">                    continue</w:t>
+      </w:r>
+    </w:p>
+    <w:p>
+      <w:pPr>
+        <w:spacing w:line="360" w:lineRule="auto"/>
+        <w:rPr>
+          <w:rFonts w:ascii="Fira Code" w:hAnsi="Fira Code"/>
+          <w:sz w:val="19"/>
+          <w:szCs w:val="19"/>
+        </w:rPr>
+      </w:pPr>
+      <w:r>
+        <w:rPr>
+          <w:rFonts w:ascii="Fira Code" w:hAnsi="Fira Code"/>
+          <w:sz w:val="19"/>
+          <w:szCs w:val="19"/>
+        </w:rPr>
+        <w:t xml:space="preserve">                else:</w:t>
+      </w:r>
+    </w:p>
+    <w:p>
+      <w:pPr>
+        <w:spacing w:line="360" w:lineRule="auto"/>
+        <w:rPr>
+          <w:rFonts w:ascii="Fira Code" w:hAnsi="Fira Code"/>
+          <w:sz w:val="19"/>
+          <w:szCs w:val="19"/>
+        </w:rPr>
+      </w:pPr>
+      <w:r>
+        <w:rPr>
+          <w:rFonts w:ascii="Fira Code" w:hAnsi="Fira Code"/>
+          <w:sz w:val="19"/>
+          <w:szCs w:val="19"/>
+        </w:rPr>
+        <w:t xml:space="preserve">                    i += 1</w:t>
+      </w:r>
+    </w:p>
+    <w:p>
+      <w:pPr>
+        <w:spacing w:line="360" w:lineRule="auto"/>
+        <w:rPr>
+          <w:rFonts w:ascii="Fira Code" w:hAnsi="Fira Code"/>
+          <w:sz w:val="19"/>
+          <w:szCs w:val="19"/>
+        </w:rPr>
+      </w:pPr>
+      <w:r>
+        <w:rPr>
+          <w:rFonts w:ascii="Fira Code" w:hAnsi="Fira Code"/>
+          <w:sz w:val="19"/>
+          <w:szCs w:val="19"/>
+        </w:rPr>
+        <w:t xml:space="preserve">                    continue</w:t>
+      </w:r>
+    </w:p>
+    <w:p>
+      <w:pPr>
+        <w:spacing w:line="360" w:lineRule="auto"/>
+        <w:rPr>
+          <w:rFonts w:ascii="Fira Code" w:hAnsi="Fira Code"/>
+          <w:sz w:val="19"/>
+          <w:szCs w:val="19"/>
+        </w:rPr>
+      </w:pPr>
+      <w:r>
+        <w:rPr>
+          <w:rFonts w:ascii="Fira Code" w:hAnsi="Fira Code"/>
+          <w:sz w:val="19"/>
+          <w:szCs w:val="19"/>
+        </w:rPr>
+        <w:t xml:space="preserve">        else:</w:t>
+      </w:r>
+    </w:p>
+    <w:p>
+      <w:pPr>
+        <w:spacing w:line="360" w:lineRule="auto"/>
+        <w:rPr>
+          <w:rFonts w:ascii="Fira Code" w:hAnsi="Fira Code"/>
+          <w:sz w:val="19"/>
+          <w:szCs w:val="19"/>
+        </w:rPr>
+      </w:pPr>
+      <w:r>
+        <w:rPr>
+          <w:rFonts w:ascii="Fira Code" w:hAnsi="Fira Code"/>
+          <w:sz w:val="19"/>
+          <w:szCs w:val="19"/>
+        </w:rPr>
+        <w:t xml:space="preserve">            break</w:t>
+      </w:r>
+    </w:p>
+    <w:p>
+      <w:pPr>
+        <w:spacing w:line="360" w:lineRule="auto"/>
+        <w:rPr>
+          <w:rFonts w:ascii="Fira Code" w:hAnsi="Fira Code"/>
+          <w:sz w:val="19"/>
+          <w:szCs w:val="19"/>
+        </w:rPr>
+      </w:pPr>
+      <w:r>
+        <w:rPr>
+          <w:rFonts w:ascii="Fira Code" w:hAnsi="Fira Code"/>
+          <w:sz w:val="19"/>
+          <w:szCs w:val="19"/>
+        </w:rPr>
+        <w:t xml:space="preserve">    return result[-len(pattern):]</w:t>
+      </w:r>
+    </w:p>
+    <w:p>
+      <w:pPr>
+        <w:spacing w:line="360" w:lineRule="auto"/>
+        <w:rPr>
+          <w:rFonts w:ascii="Fira Code" w:hAnsi="Fira Code"/>
+          <w:sz w:val="19"/>
+          <w:szCs w:val="19"/>
+        </w:rPr>
+      </w:pPr>
+    </w:p>
+    <w:p>
+      <w:pPr>
+        <w:spacing w:line="360" w:lineRule="auto"/>
+        <w:rPr>
+          <w:rFonts w:ascii="Fira Code" w:hAnsi="Fira Code"/>
+          <w:sz w:val="19"/>
+          <w:szCs w:val="19"/>
+        </w:rPr>
+      </w:pPr>
+    </w:p>
+    <w:p>
+      <w:pPr>
+        <w:spacing w:line="360" w:lineRule="auto"/>
+        <w:rPr>
+          <w:rFonts w:ascii="Fira Code" w:hAnsi="Fira Code"/>
+          <w:sz w:val="19"/>
+          <w:szCs w:val="19"/>
+        </w:rPr>
+      </w:pPr>
+      <w:r>
+        <w:rPr>
+          <w:rFonts w:ascii="Fira Code" w:hAnsi="Fira Code"/>
+          <w:sz w:val="19"/>
+          <w:szCs w:val="19"/>
+        </w:rPr>
+        <w:t>def setupLookup(pattern):</w:t>
+      </w:r>
+    </w:p>
+    <w:p>
+      <w:pPr>
+        <w:spacing w:line="360" w:lineRule="auto"/>
+        <w:rPr>
+          <w:rFonts w:ascii="Fira Code" w:hAnsi="Fira Code"/>
+          <w:sz w:val="19"/>
+          <w:szCs w:val="19"/>
+        </w:rPr>
+      </w:pPr>
+    </w:p>
+    <w:p>
+      <w:pPr>
+        <w:spacing w:line="360" w:lineRule="auto"/>
+        <w:rPr>
+          <w:rFonts w:ascii="Fira Code" w:hAnsi="Fira Code"/>
+          <w:sz w:val="19"/>
+          <w:szCs w:val="19"/>
+        </w:rPr>
+      </w:pPr>
+      <w:r>
+        <w:rPr>
+          <w:rFonts w:ascii="Fira Code" w:hAnsi="Fira Code"/>
+          <w:sz w:val="19"/>
+          <w:szCs w:val="19"/>
+        </w:rPr>
+        <w:t xml:space="preserve">    """</w:t>
+      </w:r>
+    </w:p>
+    <w:p>
+      <w:pPr>
+        <w:spacing w:line="360" w:lineRule="auto"/>
+        <w:rPr>
+          <w:rFonts w:ascii="Fira Code" w:hAnsi="Fira Code"/>
+          <w:sz w:val="19"/>
+          <w:szCs w:val="19"/>
+        </w:rPr>
+      </w:pPr>
+      <w:r>
+        <w:rPr>
+          <w:rFonts w:ascii="Fira Code" w:hAnsi="Fira Code"/>
+          <w:sz w:val="19"/>
+          <w:szCs w:val="19"/>
+        </w:rPr>
+        <w:t xml:space="preserve">    It build us the prefix list, which is part of the KMP algorithm</w:t>
       </w:r>
     </w:p>
     <w:p>
@@ -4041,25 +4512,7 @@
           <w:sz w:val="19"/>
           <w:szCs w:val="19"/>
         </w:rPr>
-        <w:t xml:space="preserve">    :param string: sequence to be matched against</w:t>
-      </w:r>
-    </w:p>
-    <w:p>
-      <w:pPr>
-        <w:spacing w:line="360" w:lineRule="auto"/>
-        <w:rPr>
-          <w:rFonts w:ascii="Fira Code" w:hAnsi="Fira Code"/>
-          <w:sz w:val="19"/>
-          <w:szCs w:val="19"/>
-        </w:rPr>
-      </w:pPr>
-      <w:r>
-        <w:rPr>
-          <w:rFonts w:ascii="Fira Code" w:hAnsi="Fira Code"/>
-          <w:sz w:val="19"/>
-          <w:szCs w:val="19"/>
-        </w:rPr>
-        <w:t xml:space="preserve">    :return: string of size of pattern length</w:t>
+        <w:t xml:space="preserve">    :return: prefix list</w:t>
       </w:r>
     </w:p>
     <w:p>
@@ -4095,79 +4548,252 @@
           <w:sz w:val="19"/>
           <w:szCs w:val="19"/>
         </w:rPr>
-        <w:t xml:space="preserve">    i, j = 0, 0</w:t>
-      </w:r>
-    </w:p>
-    <w:p>
-      <w:pPr>
-        <w:spacing w:line="360" w:lineRule="auto"/>
-        <w:rPr>
-          <w:rFonts w:ascii="Fira Code" w:hAnsi="Fira Code"/>
-          <w:sz w:val="19"/>
-          <w:szCs w:val="19"/>
-        </w:rPr>
-      </w:pPr>
-      <w:r>
-        <w:rPr>
-          <w:rFonts w:ascii="Fira Code" w:hAnsi="Fira Code"/>
-          <w:sz w:val="19"/>
-          <w:szCs w:val="19"/>
-        </w:rPr>
-        <w:t xml:space="preserve">    while j &lt; len(lookup_arr):</w:t>
-      </w:r>
-    </w:p>
-    <w:p>
-      <w:pPr>
-        <w:spacing w:line="360" w:lineRule="auto"/>
-        <w:rPr>
-          <w:rFonts w:ascii="Fira Code" w:hAnsi="Fira Code"/>
-          <w:sz w:val="19"/>
-          <w:szCs w:val="19"/>
-        </w:rPr>
-      </w:pPr>
-      <w:r>
-        <w:rPr>
-          <w:rFonts w:ascii="Fira Code" w:hAnsi="Fira Code"/>
-          <w:sz w:val="19"/>
-          <w:szCs w:val="19"/>
-        </w:rPr>
-        <w:t xml:space="preserve">        if i &lt; len(string):</w:t>
-      </w:r>
-    </w:p>
-    <w:p>
-      <w:pPr>
-        <w:spacing w:line="360" w:lineRule="auto"/>
-        <w:rPr>
-          <w:rFonts w:ascii="Fira Code" w:hAnsi="Fira Code"/>
-          <w:sz w:val="19"/>
-          <w:szCs w:val="19"/>
-        </w:rPr>
-      </w:pPr>
-      <w:r>
-        <w:rPr>
-          <w:rFonts w:ascii="Fira Code" w:hAnsi="Fira Code"/>
-          <w:sz w:val="19"/>
-          <w:szCs w:val="19"/>
-        </w:rPr>
-        <w:t xml:space="preserve">            if string[i] == pattern[j]:</w:t>
-      </w:r>
-    </w:p>
-    <w:p>
-      <w:pPr>
-        <w:spacing w:line="360" w:lineRule="auto"/>
-        <w:rPr>
-          <w:rFonts w:ascii="Fira Code" w:hAnsi="Fira Code"/>
-          <w:sz w:val="19"/>
-          <w:szCs w:val="19"/>
-        </w:rPr>
-      </w:pPr>
-      <w:r>
-        <w:rPr>
-          <w:rFonts w:ascii="Fira Code" w:hAnsi="Fira Code"/>
-          <w:sz w:val="19"/>
-          <w:szCs w:val="19"/>
-        </w:rPr>
-        <w:t xml:space="preserve">                result += string[i]</w:t>
+        <w:t xml:space="preserve">    i, j = 1, 0</w:t>
+      </w:r>
+    </w:p>
+    <w:p>
+      <w:pPr>
+        <w:spacing w:line="360" w:lineRule="auto"/>
+        <w:rPr>
+          <w:rFonts w:ascii="Fira Code" w:hAnsi="Fira Code"/>
+          <w:sz w:val="19"/>
+          <w:szCs w:val="19"/>
+        </w:rPr>
+      </w:pPr>
+      <w:r>
+        <w:rPr>
+          <w:rFonts w:ascii="Fira Code" w:hAnsi="Fira Code"/>
+          <w:sz w:val="19"/>
+          <w:szCs w:val="19"/>
+        </w:rPr>
+        <w:t xml:space="preserve">    arr = [0] * len(pattern)</w:t>
+      </w:r>
+    </w:p>
+    <w:p>
+      <w:pPr>
+        <w:spacing w:line="360" w:lineRule="auto"/>
+        <w:rPr>
+          <w:rFonts w:ascii="Fira Code" w:hAnsi="Fira Code"/>
+          <w:sz w:val="19"/>
+          <w:szCs w:val="19"/>
+        </w:rPr>
+      </w:pPr>
+    </w:p>
+    <w:p>
+      <w:pPr>
+        <w:spacing w:line="360" w:lineRule="auto"/>
+        <w:rPr>
+          <w:rFonts w:ascii="Fira Code" w:hAnsi="Fira Code"/>
+          <w:sz w:val="19"/>
+          <w:szCs w:val="19"/>
+        </w:rPr>
+      </w:pPr>
+      <w:r>
+        <w:rPr>
+          <w:rFonts w:ascii="Fira Code" w:hAnsi="Fira Code"/>
+          <w:sz w:val="19"/>
+          <w:szCs w:val="19"/>
+        </w:rPr>
+        <w:t xml:space="preserve">    while i &lt; len(pattern):</w:t>
+      </w:r>
+    </w:p>
+    <w:p>
+      <w:pPr>
+        <w:spacing w:line="360" w:lineRule="auto"/>
+        <w:rPr>
+          <w:rFonts w:ascii="Fira Code" w:hAnsi="Fira Code"/>
+          <w:sz w:val="19"/>
+          <w:szCs w:val="19"/>
+        </w:rPr>
+      </w:pPr>
+      <w:r>
+        <w:rPr>
+          <w:rFonts w:ascii="Fira Code" w:hAnsi="Fira Code"/>
+          <w:sz w:val="19"/>
+          <w:szCs w:val="19"/>
+        </w:rPr>
+        <w:lastRenderedPageBreak/>
+        <w:t xml:space="preserve">        if pattern[j] == pattern[i]:</w:t>
+      </w:r>
+    </w:p>
+    <w:p>
+      <w:pPr>
+        <w:spacing w:line="360" w:lineRule="auto"/>
+        <w:rPr>
+          <w:rFonts w:ascii="Fira Code" w:hAnsi="Fira Code"/>
+          <w:sz w:val="19"/>
+          <w:szCs w:val="19"/>
+        </w:rPr>
+      </w:pPr>
+      <w:r>
+        <w:rPr>
+          <w:rFonts w:ascii="Fira Code" w:hAnsi="Fira Code"/>
+          <w:sz w:val="19"/>
+          <w:szCs w:val="19"/>
+        </w:rPr>
+        <w:t xml:space="preserve">            arr[i] = j + 1</w:t>
+      </w:r>
+    </w:p>
+    <w:p>
+      <w:pPr>
+        <w:spacing w:line="360" w:lineRule="auto"/>
+        <w:rPr>
+          <w:rFonts w:ascii="Fira Code" w:hAnsi="Fira Code"/>
+          <w:sz w:val="19"/>
+          <w:szCs w:val="19"/>
+        </w:rPr>
+      </w:pPr>
+      <w:r>
+        <w:rPr>
+          <w:rFonts w:ascii="Fira Code" w:hAnsi="Fira Code"/>
+          <w:sz w:val="19"/>
+          <w:szCs w:val="19"/>
+        </w:rPr>
+        <w:t xml:space="preserve">            i += 1</w:t>
+      </w:r>
+    </w:p>
+    <w:p>
+      <w:pPr>
+        <w:spacing w:line="360" w:lineRule="auto"/>
+        <w:rPr>
+          <w:rFonts w:ascii="Fira Code" w:hAnsi="Fira Code"/>
+          <w:sz w:val="19"/>
+          <w:szCs w:val="19"/>
+        </w:rPr>
+      </w:pPr>
+      <w:r>
+        <w:rPr>
+          <w:rFonts w:ascii="Fira Code" w:hAnsi="Fira Code"/>
+          <w:sz w:val="19"/>
+          <w:szCs w:val="19"/>
+        </w:rPr>
+        <w:t xml:space="preserve">            j += 1</w:t>
+      </w:r>
+    </w:p>
+    <w:p>
+      <w:pPr>
+        <w:spacing w:line="360" w:lineRule="auto"/>
+        <w:rPr>
+          <w:rFonts w:ascii="Fira Code" w:hAnsi="Fira Code"/>
+          <w:sz w:val="19"/>
+          <w:szCs w:val="19"/>
+        </w:rPr>
+      </w:pPr>
+      <w:r>
+        <w:rPr>
+          <w:rFonts w:ascii="Fira Code" w:hAnsi="Fira Code"/>
+          <w:sz w:val="19"/>
+          <w:szCs w:val="19"/>
+        </w:rPr>
+        <w:t xml:space="preserve">        else:</w:t>
+      </w:r>
+    </w:p>
+    <w:p>
+      <w:pPr>
+        <w:spacing w:line="360" w:lineRule="auto"/>
+        <w:rPr>
+          <w:rFonts w:ascii="Fira Code" w:hAnsi="Fira Code"/>
+          <w:sz w:val="19"/>
+          <w:szCs w:val="19"/>
+        </w:rPr>
+      </w:pPr>
+      <w:r>
+        <w:rPr>
+          <w:rFonts w:ascii="Fira Code" w:hAnsi="Fira Code"/>
+          <w:sz w:val="19"/>
+          <w:szCs w:val="19"/>
+        </w:rPr>
+        <w:t xml:space="preserve">            if j != 0:</w:t>
+      </w:r>
+    </w:p>
+    <w:p>
+      <w:pPr>
+        <w:spacing w:line="360" w:lineRule="auto"/>
+        <w:rPr>
+          <w:rFonts w:ascii="Fira Code" w:hAnsi="Fira Code"/>
+          <w:sz w:val="19"/>
+          <w:szCs w:val="19"/>
+        </w:rPr>
+      </w:pPr>
+      <w:r>
+        <w:rPr>
+          <w:rFonts w:ascii="Fira Code" w:hAnsi="Fira Code"/>
+          <w:sz w:val="19"/>
+          <w:szCs w:val="19"/>
+        </w:rPr>
+        <w:t xml:space="preserve">                j -= 1</w:t>
+      </w:r>
+    </w:p>
+    <w:p>
+      <w:pPr>
+        <w:spacing w:line="360" w:lineRule="auto"/>
+        <w:rPr>
+          <w:rFonts w:ascii="Fira Code" w:hAnsi="Fira Code"/>
+          <w:sz w:val="19"/>
+          <w:szCs w:val="19"/>
+        </w:rPr>
+      </w:pPr>
+      <w:r>
+        <w:rPr>
+          <w:rFonts w:ascii="Fira Code" w:hAnsi="Fira Code"/>
+          <w:sz w:val="19"/>
+          <w:szCs w:val="19"/>
+        </w:rPr>
+        <w:t xml:space="preserve">                j = arr[j]</w:t>
+      </w:r>
+    </w:p>
+    <w:p>
+      <w:pPr>
+        <w:spacing w:line="360" w:lineRule="auto"/>
+        <w:rPr>
+          <w:rFonts w:ascii="Fira Code" w:hAnsi="Fira Code"/>
+          <w:sz w:val="19"/>
+          <w:szCs w:val="19"/>
+        </w:rPr>
+      </w:pPr>
+      <w:r>
+        <w:rPr>
+          <w:rFonts w:ascii="Fira Code" w:hAnsi="Fira Code"/>
+          <w:sz w:val="19"/>
+          <w:szCs w:val="19"/>
+        </w:rPr>
+        <w:t xml:space="preserve">                continue</w:t>
+      </w:r>
+    </w:p>
+    <w:p>
+      <w:pPr>
+        <w:spacing w:line="360" w:lineRule="auto"/>
+        <w:rPr>
+          <w:rFonts w:ascii="Fira Code" w:hAnsi="Fira Code"/>
+          <w:sz w:val="19"/>
+          <w:szCs w:val="19"/>
+        </w:rPr>
+      </w:pPr>
+      <w:r>
+        <w:rPr>
+          <w:rFonts w:ascii="Fira Code" w:hAnsi="Fira Code"/>
+          <w:sz w:val="19"/>
+          <w:szCs w:val="19"/>
+        </w:rPr>
+        <w:t xml:space="preserve">            else:</w:t>
+      </w:r>
+    </w:p>
+    <w:p>
+      <w:pPr>
+        <w:spacing w:line="360" w:lineRule="auto"/>
+        <w:rPr>
+          <w:rFonts w:ascii="Fira Code" w:hAnsi="Fira Code"/>
+          <w:sz w:val="19"/>
+          <w:szCs w:val="19"/>
+        </w:rPr>
+      </w:pPr>
+      <w:r>
+        <w:rPr>
+          <w:rFonts w:ascii="Fira Code" w:hAnsi="Fira Code"/>
+          <w:sz w:val="19"/>
+          <w:szCs w:val="19"/>
+        </w:rPr>
+        <w:t xml:space="preserve">                arr[i] = 0</w:t>
       </w:r>
     </w:p>
     <w:p>
@@ -4203,568 +4829,6 @@
           <w:sz w:val="19"/>
           <w:szCs w:val="19"/>
         </w:rPr>
-        <w:t xml:space="preserve">                j += 1</w:t>
-      </w:r>
-    </w:p>
-    <w:p>
-      <w:pPr>
-        <w:spacing w:line="360" w:lineRule="auto"/>
-        <w:rPr>
-          <w:rFonts w:ascii="Fira Code" w:hAnsi="Fira Code"/>
-          <w:sz w:val="19"/>
-          <w:szCs w:val="19"/>
-        </w:rPr>
-      </w:pPr>
-      <w:r>
-        <w:rPr>
-          <w:rFonts w:ascii="Fira Code" w:hAnsi="Fira Code"/>
-          <w:sz w:val="19"/>
-          <w:szCs w:val="19"/>
-        </w:rPr>
-        <w:t xml:space="preserve">            else:</w:t>
-      </w:r>
-    </w:p>
-    <w:p>
-      <w:pPr>
-        <w:spacing w:line="360" w:lineRule="auto"/>
-        <w:rPr>
-          <w:rFonts w:ascii="Fira Code" w:hAnsi="Fira Code"/>
-          <w:sz w:val="19"/>
-          <w:szCs w:val="19"/>
-        </w:rPr>
-      </w:pPr>
-      <w:r>
-        <w:rPr>
-          <w:rFonts w:ascii="Fira Code" w:hAnsi="Fira Code"/>
-          <w:sz w:val="19"/>
-          <w:szCs w:val="19"/>
-        </w:rPr>
-        <w:t xml:space="preserve">                if j != 0:</w:t>
-      </w:r>
-    </w:p>
-    <w:p>
-      <w:pPr>
-        <w:spacing w:line="360" w:lineRule="auto"/>
-        <w:rPr>
-          <w:rFonts w:ascii="Fira Code" w:hAnsi="Fira Code"/>
-          <w:sz w:val="19"/>
-          <w:szCs w:val="19"/>
-        </w:rPr>
-      </w:pPr>
-      <w:r>
-        <w:rPr>
-          <w:rFonts w:ascii="Fira Code" w:hAnsi="Fira Code"/>
-          <w:sz w:val="19"/>
-          <w:szCs w:val="19"/>
-        </w:rPr>
-        <w:t xml:space="preserve">                    j -= 1</w:t>
-      </w:r>
-    </w:p>
-    <w:p>
-      <w:pPr>
-        <w:spacing w:line="360" w:lineRule="auto"/>
-        <w:rPr>
-          <w:rFonts w:ascii="Fira Code" w:hAnsi="Fira Code"/>
-          <w:sz w:val="19"/>
-          <w:szCs w:val="19"/>
-        </w:rPr>
-      </w:pPr>
-      <w:r>
-        <w:rPr>
-          <w:rFonts w:ascii="Fira Code" w:hAnsi="Fira Code"/>
-          <w:sz w:val="19"/>
-          <w:szCs w:val="19"/>
-        </w:rPr>
-        <w:t xml:space="preserve">                    j = lookup_arr[j]</w:t>
-      </w:r>
-    </w:p>
-    <w:p>
-      <w:pPr>
-        <w:spacing w:line="360" w:lineRule="auto"/>
-        <w:rPr>
-          <w:rFonts w:ascii="Fira Code" w:hAnsi="Fira Code"/>
-          <w:sz w:val="19"/>
-          <w:szCs w:val="19"/>
-        </w:rPr>
-      </w:pPr>
-      <w:r>
-        <w:rPr>
-          <w:rFonts w:ascii="Fira Code" w:hAnsi="Fira Code"/>
-          <w:sz w:val="19"/>
-          <w:szCs w:val="19"/>
-        </w:rPr>
-        <w:t xml:space="preserve">                    continue</w:t>
-      </w:r>
-    </w:p>
-    <w:p>
-      <w:pPr>
-        <w:spacing w:line="360" w:lineRule="auto"/>
-        <w:rPr>
-          <w:rFonts w:ascii="Fira Code" w:hAnsi="Fira Code"/>
-          <w:sz w:val="19"/>
-          <w:szCs w:val="19"/>
-        </w:rPr>
-      </w:pPr>
-      <w:r>
-        <w:rPr>
-          <w:rFonts w:ascii="Fira Code" w:hAnsi="Fira Code"/>
-          <w:sz w:val="19"/>
-          <w:szCs w:val="19"/>
-        </w:rPr>
-        <w:t xml:space="preserve">                else:</w:t>
-      </w:r>
-    </w:p>
-    <w:p>
-      <w:pPr>
-        <w:spacing w:line="360" w:lineRule="auto"/>
-        <w:rPr>
-          <w:rFonts w:ascii="Fira Code" w:hAnsi="Fira Code"/>
-          <w:sz w:val="19"/>
-          <w:szCs w:val="19"/>
-        </w:rPr>
-      </w:pPr>
-      <w:r>
-        <w:rPr>
-          <w:rFonts w:ascii="Fira Code" w:hAnsi="Fira Code"/>
-          <w:sz w:val="19"/>
-          <w:szCs w:val="19"/>
-        </w:rPr>
-        <w:t xml:space="preserve">                    i += 1</w:t>
-      </w:r>
-    </w:p>
-    <w:p>
-      <w:pPr>
-        <w:spacing w:line="360" w:lineRule="auto"/>
-        <w:rPr>
-          <w:rFonts w:ascii="Fira Code" w:hAnsi="Fira Code"/>
-          <w:sz w:val="19"/>
-          <w:szCs w:val="19"/>
-        </w:rPr>
-      </w:pPr>
-      <w:r>
-        <w:rPr>
-          <w:rFonts w:ascii="Fira Code" w:hAnsi="Fira Code"/>
-          <w:sz w:val="19"/>
-          <w:szCs w:val="19"/>
-        </w:rPr>
-        <w:t xml:space="preserve">                    continue</w:t>
-      </w:r>
-    </w:p>
-    <w:p>
-      <w:pPr>
-        <w:spacing w:line="360" w:lineRule="auto"/>
-        <w:rPr>
-          <w:rFonts w:ascii="Fira Code" w:hAnsi="Fira Code"/>
-          <w:sz w:val="19"/>
-          <w:szCs w:val="19"/>
-        </w:rPr>
-      </w:pPr>
-      <w:r>
-        <w:rPr>
-          <w:rFonts w:ascii="Fira Code" w:hAnsi="Fira Code"/>
-          <w:sz w:val="19"/>
-          <w:szCs w:val="19"/>
-        </w:rPr>
-        <w:t xml:space="preserve">        else:</w:t>
-      </w:r>
-    </w:p>
-    <w:p>
-      <w:pPr>
-        <w:spacing w:line="360" w:lineRule="auto"/>
-        <w:rPr>
-          <w:rFonts w:ascii="Fira Code" w:hAnsi="Fira Code"/>
-          <w:sz w:val="19"/>
-          <w:szCs w:val="19"/>
-        </w:rPr>
-      </w:pPr>
-      <w:r>
-        <w:rPr>
-          <w:rFonts w:ascii="Fira Code" w:hAnsi="Fira Code"/>
-          <w:sz w:val="19"/>
-          <w:szCs w:val="19"/>
-        </w:rPr>
-        <w:t xml:space="preserve">            break</w:t>
-      </w:r>
-    </w:p>
-    <w:p>
-      <w:pPr>
-        <w:spacing w:line="360" w:lineRule="auto"/>
-        <w:rPr>
-          <w:rFonts w:ascii="Fira Code" w:hAnsi="Fira Code"/>
-          <w:sz w:val="19"/>
-          <w:szCs w:val="19"/>
-        </w:rPr>
-      </w:pPr>
-      <w:r>
-        <w:rPr>
-          <w:rFonts w:ascii="Fira Code" w:hAnsi="Fira Code"/>
-          <w:sz w:val="19"/>
-          <w:szCs w:val="19"/>
-        </w:rPr>
-        <w:t xml:space="preserve">    return result[-len(pattern):]</w:t>
-      </w:r>
-    </w:p>
-    <w:p>
-      <w:pPr>
-        <w:spacing w:line="360" w:lineRule="auto"/>
-        <w:rPr>
-          <w:rFonts w:ascii="Fira Code" w:hAnsi="Fira Code"/>
-          <w:sz w:val="19"/>
-          <w:szCs w:val="19"/>
-        </w:rPr>
-      </w:pPr>
-    </w:p>
-    <w:p>
-      <w:pPr>
-        <w:spacing w:line="360" w:lineRule="auto"/>
-        <w:rPr>
-          <w:rFonts w:ascii="Fira Code" w:hAnsi="Fira Code"/>
-          <w:sz w:val="19"/>
-          <w:szCs w:val="19"/>
-        </w:rPr>
-      </w:pPr>
-    </w:p>
-    <w:p>
-      <w:pPr>
-        <w:spacing w:line="360" w:lineRule="auto"/>
-        <w:rPr>
-          <w:rFonts w:ascii="Fira Code" w:hAnsi="Fira Code"/>
-          <w:sz w:val="19"/>
-          <w:szCs w:val="19"/>
-        </w:rPr>
-      </w:pPr>
-      <w:r>
-        <w:rPr>
-          <w:rFonts w:ascii="Fira Code" w:hAnsi="Fira Code"/>
-          <w:sz w:val="19"/>
-          <w:szCs w:val="19"/>
-        </w:rPr>
-        <w:t>def setupLookup(pattern):</w:t>
-      </w:r>
-    </w:p>
-    <w:p>
-      <w:pPr>
-        <w:spacing w:line="360" w:lineRule="auto"/>
-        <w:rPr>
-          <w:rFonts w:ascii="Fira Code" w:hAnsi="Fira Code"/>
-          <w:sz w:val="19"/>
-          <w:szCs w:val="19"/>
-        </w:rPr>
-      </w:pPr>
-    </w:p>
-    <w:p>
-      <w:pPr>
-        <w:spacing w:line="360" w:lineRule="auto"/>
-        <w:rPr>
-          <w:rFonts w:ascii="Fira Code" w:hAnsi="Fira Code"/>
-          <w:sz w:val="19"/>
-          <w:szCs w:val="19"/>
-        </w:rPr>
-      </w:pPr>
-      <w:r>
-        <w:rPr>
-          <w:rFonts w:ascii="Fira Code" w:hAnsi="Fira Code"/>
-          <w:sz w:val="19"/>
-          <w:szCs w:val="19"/>
-        </w:rPr>
-        <w:t xml:space="preserve">    """</w:t>
-      </w:r>
-    </w:p>
-    <w:p>
-      <w:pPr>
-        <w:spacing w:line="360" w:lineRule="auto"/>
-        <w:rPr>
-          <w:rFonts w:ascii="Fira Code" w:hAnsi="Fira Code"/>
-          <w:sz w:val="19"/>
-          <w:szCs w:val="19"/>
-        </w:rPr>
-      </w:pPr>
-      <w:r>
-        <w:rPr>
-          <w:rFonts w:ascii="Fira Code" w:hAnsi="Fira Code"/>
-          <w:sz w:val="19"/>
-          <w:szCs w:val="19"/>
-        </w:rPr>
-        <w:t xml:space="preserve">    It build us the prefix list, which is part of the KMP algorithm</w:t>
-      </w:r>
-    </w:p>
-    <w:p>
-      <w:pPr>
-        <w:spacing w:line="360" w:lineRule="auto"/>
-        <w:rPr>
-          <w:rFonts w:ascii="Fira Code" w:hAnsi="Fira Code"/>
-          <w:sz w:val="19"/>
-          <w:szCs w:val="19"/>
-        </w:rPr>
-      </w:pPr>
-      <w:r>
-        <w:rPr>
-          <w:rFonts w:ascii="Fira Code" w:hAnsi="Fira Code"/>
-          <w:sz w:val="19"/>
-          <w:szCs w:val="19"/>
-        </w:rPr>
-        <w:t xml:space="preserve">    :param pattern: pattern to be matched against the sequence</w:t>
-      </w:r>
-    </w:p>
-    <w:p>
-      <w:pPr>
-        <w:spacing w:line="360" w:lineRule="auto"/>
-        <w:rPr>
-          <w:rFonts w:ascii="Fira Code" w:hAnsi="Fira Code"/>
-          <w:sz w:val="19"/>
-          <w:szCs w:val="19"/>
-        </w:rPr>
-      </w:pPr>
-      <w:r>
-        <w:rPr>
-          <w:rFonts w:ascii="Fira Code" w:hAnsi="Fira Code"/>
-          <w:sz w:val="19"/>
-          <w:szCs w:val="19"/>
-        </w:rPr>
-        <w:t xml:space="preserve">    :return: prefix list</w:t>
-      </w:r>
-    </w:p>
-    <w:p>
-      <w:pPr>
-        <w:spacing w:line="360" w:lineRule="auto"/>
-        <w:rPr>
-          <w:rFonts w:ascii="Fira Code" w:hAnsi="Fira Code"/>
-          <w:sz w:val="19"/>
-          <w:szCs w:val="19"/>
-        </w:rPr>
-      </w:pPr>
-      <w:r>
-        <w:rPr>
-          <w:rFonts w:ascii="Fira Code" w:hAnsi="Fira Code"/>
-          <w:sz w:val="19"/>
-          <w:szCs w:val="19"/>
-        </w:rPr>
-        <w:t xml:space="preserve">    """</w:t>
-      </w:r>
-    </w:p>
-    <w:p>
-      <w:pPr>
-        <w:spacing w:line="360" w:lineRule="auto"/>
-        <w:rPr>
-          <w:rFonts w:ascii="Fira Code" w:hAnsi="Fira Code"/>
-          <w:sz w:val="19"/>
-          <w:szCs w:val="19"/>
-        </w:rPr>
-      </w:pPr>
-      <w:r>
-        <w:rPr>
-          <w:rFonts w:ascii="Fira Code" w:hAnsi="Fira Code"/>
-          <w:sz w:val="19"/>
-          <w:szCs w:val="19"/>
-        </w:rPr>
-        <w:t xml:space="preserve">    i, j = 1, 0</w:t>
-      </w:r>
-    </w:p>
-    <w:p>
-      <w:pPr>
-        <w:spacing w:line="360" w:lineRule="auto"/>
-        <w:rPr>
-          <w:rFonts w:ascii="Fira Code" w:hAnsi="Fira Code"/>
-          <w:sz w:val="19"/>
-          <w:szCs w:val="19"/>
-        </w:rPr>
-      </w:pPr>
-      <w:r>
-        <w:rPr>
-          <w:rFonts w:ascii="Fira Code" w:hAnsi="Fira Code"/>
-          <w:sz w:val="19"/>
-          <w:szCs w:val="19"/>
-        </w:rPr>
-        <w:t xml:space="preserve">    arr = [0] * len(pattern)</w:t>
-      </w:r>
-    </w:p>
-    <w:p>
-      <w:pPr>
-        <w:spacing w:line="360" w:lineRule="auto"/>
-        <w:rPr>
-          <w:rFonts w:ascii="Fira Code" w:hAnsi="Fira Code"/>
-          <w:sz w:val="19"/>
-          <w:szCs w:val="19"/>
-        </w:rPr>
-      </w:pPr>
-    </w:p>
-    <w:p>
-      <w:pPr>
-        <w:spacing w:line="360" w:lineRule="auto"/>
-        <w:rPr>
-          <w:rFonts w:ascii="Fira Code" w:hAnsi="Fira Code"/>
-          <w:sz w:val="19"/>
-          <w:szCs w:val="19"/>
-        </w:rPr>
-      </w:pPr>
-      <w:r>
-        <w:rPr>
-          <w:rFonts w:ascii="Fira Code" w:hAnsi="Fira Code"/>
-          <w:sz w:val="19"/>
-          <w:szCs w:val="19"/>
-        </w:rPr>
-        <w:t xml:space="preserve">    while i &lt; len(pattern):</w:t>
-      </w:r>
-    </w:p>
-    <w:p>
-      <w:pPr>
-        <w:spacing w:line="360" w:lineRule="auto"/>
-        <w:rPr>
-          <w:rFonts w:ascii="Fira Code" w:hAnsi="Fira Code"/>
-          <w:sz w:val="19"/>
-          <w:szCs w:val="19"/>
-        </w:rPr>
-      </w:pPr>
-      <w:r>
-        <w:rPr>
-          <w:rFonts w:ascii="Fira Code" w:hAnsi="Fira Code"/>
-          <w:sz w:val="19"/>
-          <w:szCs w:val="19"/>
-        </w:rPr>
-        <w:t xml:space="preserve">        if pattern[j] == pattern[i]:</w:t>
-      </w:r>
-    </w:p>
-    <w:p>
-      <w:pPr>
-        <w:spacing w:line="360" w:lineRule="auto"/>
-        <w:rPr>
-          <w:rFonts w:ascii="Fira Code" w:hAnsi="Fira Code"/>
-          <w:sz w:val="19"/>
-          <w:szCs w:val="19"/>
-        </w:rPr>
-      </w:pPr>
-      <w:r>
-        <w:rPr>
-          <w:rFonts w:ascii="Fira Code" w:hAnsi="Fira Code"/>
-          <w:sz w:val="19"/>
-          <w:szCs w:val="19"/>
-        </w:rPr>
-        <w:t xml:space="preserve">            arr[i] = j + 1</w:t>
-      </w:r>
-    </w:p>
-    <w:p>
-      <w:pPr>
-        <w:spacing w:line="360" w:lineRule="auto"/>
-        <w:rPr>
-          <w:rFonts w:ascii="Fira Code" w:hAnsi="Fira Code"/>
-          <w:sz w:val="19"/>
-          <w:szCs w:val="19"/>
-        </w:rPr>
-      </w:pPr>
-      <w:r>
-        <w:rPr>
-          <w:rFonts w:ascii="Fira Code" w:hAnsi="Fira Code"/>
-          <w:sz w:val="19"/>
-          <w:szCs w:val="19"/>
-        </w:rPr>
-        <w:t xml:space="preserve">            i += 1</w:t>
-      </w:r>
-    </w:p>
-    <w:p>
-      <w:pPr>
-        <w:spacing w:line="360" w:lineRule="auto"/>
-        <w:rPr>
-          <w:rFonts w:ascii="Fira Code" w:hAnsi="Fira Code"/>
-          <w:sz w:val="19"/>
-          <w:szCs w:val="19"/>
-        </w:rPr>
-      </w:pPr>
-      <w:r>
-        <w:rPr>
-          <w:rFonts w:ascii="Fira Code" w:hAnsi="Fira Code"/>
-          <w:sz w:val="19"/>
-          <w:szCs w:val="19"/>
-        </w:rPr>
-        <w:t xml:space="preserve">            j += 1</w:t>
-      </w:r>
-    </w:p>
-    <w:p>
-      <w:pPr>
-        <w:spacing w:line="360" w:lineRule="auto"/>
-        <w:rPr>
-          <w:rFonts w:ascii="Fira Code" w:hAnsi="Fira Code"/>
-          <w:sz w:val="19"/>
-          <w:szCs w:val="19"/>
-        </w:rPr>
-      </w:pPr>
-      <w:r>
-        <w:rPr>
-          <w:rFonts w:ascii="Fira Code" w:hAnsi="Fira Code"/>
-          <w:sz w:val="19"/>
-          <w:szCs w:val="19"/>
-        </w:rPr>
-        <w:t xml:space="preserve">        else:</w:t>
-      </w:r>
-    </w:p>
-    <w:p>
-      <w:pPr>
-        <w:spacing w:line="360" w:lineRule="auto"/>
-        <w:rPr>
-          <w:rFonts w:ascii="Fira Code" w:hAnsi="Fira Code"/>
-          <w:sz w:val="19"/>
-          <w:szCs w:val="19"/>
-        </w:rPr>
-      </w:pPr>
-      <w:r>
-        <w:rPr>
-          <w:rFonts w:ascii="Fira Code" w:hAnsi="Fira Code"/>
-          <w:sz w:val="19"/>
-          <w:szCs w:val="19"/>
-        </w:rPr>
-        <w:t xml:space="preserve">            if j != 0:</w:t>
-      </w:r>
-    </w:p>
-    <w:p>
-      <w:pPr>
-        <w:spacing w:line="360" w:lineRule="auto"/>
-        <w:rPr>
-          <w:rFonts w:ascii="Fira Code" w:hAnsi="Fira Code"/>
-          <w:sz w:val="19"/>
-          <w:szCs w:val="19"/>
-        </w:rPr>
-      </w:pPr>
-      <w:r>
-        <w:rPr>
-          <w:rFonts w:ascii="Fira Code" w:hAnsi="Fira Code"/>
-          <w:sz w:val="19"/>
-          <w:szCs w:val="19"/>
-        </w:rPr>
-        <w:t xml:space="preserve">                j -= 1</w:t>
-      </w:r>
-    </w:p>
-    <w:p>
-      <w:pPr>
-        <w:spacing w:line="360" w:lineRule="auto"/>
-        <w:rPr>
-          <w:rFonts w:ascii="Fira Code" w:hAnsi="Fira Code"/>
-          <w:sz w:val="19"/>
-          <w:szCs w:val="19"/>
-        </w:rPr>
-      </w:pPr>
-      <w:r>
-        <w:rPr>
-          <w:rFonts w:ascii="Fira Code" w:hAnsi="Fira Code"/>
-          <w:sz w:val="19"/>
-          <w:szCs w:val="19"/>
-        </w:rPr>
-        <w:t xml:space="preserve">                j = arr[j]</w:t>
-      </w:r>
-    </w:p>
-    <w:p>
-      <w:pPr>
-        <w:spacing w:line="360" w:lineRule="auto"/>
-        <w:rPr>
-          <w:rFonts w:ascii="Fira Code" w:hAnsi="Fira Code"/>
-          <w:sz w:val="19"/>
-          <w:szCs w:val="19"/>
-        </w:rPr>
-      </w:pPr>
-      <w:r>
-        <w:rPr>
-          <w:rFonts w:ascii="Fira Code" w:hAnsi="Fira Code"/>
-          <w:sz w:val="19"/>
-          <w:szCs w:val="19"/>
-        </w:rPr>
         <w:t xml:space="preserve">                continue</w:t>
       </w:r>
     </w:p>
@@ -4783,78 +4847,6 @@
           <w:sz w:val="19"/>
           <w:szCs w:val="19"/>
         </w:rPr>
-        <w:t xml:space="preserve">            else:</w:t>
-      </w:r>
-    </w:p>
-    <w:p>
-      <w:pPr>
-        <w:spacing w:line="360" w:lineRule="auto"/>
-        <w:rPr>
-          <w:rFonts w:ascii="Fira Code" w:hAnsi="Fira Code"/>
-          <w:sz w:val="19"/>
-          <w:szCs w:val="19"/>
-        </w:rPr>
-      </w:pPr>
-      <w:r>
-        <w:rPr>
-          <w:rFonts w:ascii="Fira Code" w:hAnsi="Fira Code"/>
-          <w:sz w:val="19"/>
-          <w:szCs w:val="19"/>
-        </w:rPr>
-        <w:t xml:space="preserve">                arr[i] = 0</w:t>
-      </w:r>
-    </w:p>
-    <w:p>
-      <w:pPr>
-        <w:spacing w:line="360" w:lineRule="auto"/>
-        <w:rPr>
-          <w:rFonts w:ascii="Fira Code" w:hAnsi="Fira Code"/>
-          <w:sz w:val="19"/>
-          <w:szCs w:val="19"/>
-        </w:rPr>
-      </w:pPr>
-      <w:r>
-        <w:rPr>
-          <w:rFonts w:ascii="Fira Code" w:hAnsi="Fira Code"/>
-          <w:sz w:val="19"/>
-          <w:szCs w:val="19"/>
-        </w:rPr>
-        <w:t xml:space="preserve">                i += 1</w:t>
-      </w:r>
-    </w:p>
-    <w:p>
-      <w:pPr>
-        <w:spacing w:line="360" w:lineRule="auto"/>
-        <w:rPr>
-          <w:rFonts w:ascii="Fira Code" w:hAnsi="Fira Code"/>
-          <w:sz w:val="19"/>
-          <w:szCs w:val="19"/>
-        </w:rPr>
-      </w:pPr>
-      <w:r>
-        <w:rPr>
-          <w:rFonts w:ascii="Fira Code" w:hAnsi="Fira Code"/>
-          <w:sz w:val="19"/>
-          <w:szCs w:val="19"/>
-        </w:rPr>
-        <w:t xml:space="preserve">                continue</w:t>
-      </w:r>
-    </w:p>
-    <w:p>
-      <w:pPr>
-        <w:spacing w:line="360" w:lineRule="auto"/>
-        <w:rPr>
-          <w:rFonts w:ascii="Fira Code" w:hAnsi="Fira Code"/>
-          <w:sz w:val="19"/>
-          <w:szCs w:val="19"/>
-        </w:rPr>
-      </w:pPr>
-      <w:r>
-        <w:rPr>
-          <w:rFonts w:ascii="Fira Code" w:hAnsi="Fira Code"/>
-          <w:sz w:val="19"/>
-          <w:szCs w:val="19"/>
-        </w:rPr>
         <w:t xml:space="preserve">    return arr</w:t>
       </w:r>
     </w:p>
@@ -5211,43 +5203,43 @@
           <w:sz w:val="19"/>
           <w:szCs w:val="19"/>
         </w:rPr>
+        <w:t xml:space="preserve">    else:</w:t>
+      </w:r>
+    </w:p>
+    <w:p>
+      <w:pPr>
+        <w:spacing w:line="360" w:lineRule="auto"/>
+        <w:rPr>
+          <w:rFonts w:ascii="Fira Code" w:hAnsi="Fira Code"/>
+          <w:sz w:val="19"/>
+          <w:szCs w:val="19"/>
+        </w:rPr>
+      </w:pPr>
+      <w:r>
+        <w:rPr>
+          <w:rFonts w:ascii="Fira Code" w:hAnsi="Fira Code"/>
+          <w:sz w:val="19"/>
+          <w:szCs w:val="19"/>
+        </w:rPr>
+        <w:t xml:space="preserve">        idx += 1</w:t>
+      </w:r>
+    </w:p>
+    <w:p>
+      <w:pPr>
+        <w:spacing w:line="360" w:lineRule="auto"/>
+        <w:rPr>
+          <w:rFonts w:ascii="Fira Code" w:hAnsi="Fira Code"/>
+          <w:sz w:val="19"/>
+          <w:szCs w:val="19"/>
+        </w:rPr>
+      </w:pPr>
+      <w:r>
+        <w:rPr>
+          <w:rFonts w:ascii="Fira Code" w:hAnsi="Fira Code"/>
+          <w:sz w:val="19"/>
+          <w:szCs w:val="19"/>
+        </w:rPr>
         <w:lastRenderedPageBreak/>
-        <w:t xml:space="preserve">    else:</w:t>
-      </w:r>
-    </w:p>
-    <w:p>
-      <w:pPr>
-        <w:spacing w:line="360" w:lineRule="auto"/>
-        <w:rPr>
-          <w:rFonts w:ascii="Fira Code" w:hAnsi="Fira Code"/>
-          <w:sz w:val="19"/>
-          <w:szCs w:val="19"/>
-        </w:rPr>
-      </w:pPr>
-      <w:r>
-        <w:rPr>
-          <w:rFonts w:ascii="Fira Code" w:hAnsi="Fira Code"/>
-          <w:sz w:val="19"/>
-          <w:szCs w:val="19"/>
-        </w:rPr>
-        <w:t xml:space="preserve">        idx += 1</w:t>
-      </w:r>
-    </w:p>
-    <w:p>
-      <w:pPr>
-        <w:spacing w:line="360" w:lineRule="auto"/>
-        <w:rPr>
-          <w:rFonts w:ascii="Fira Code" w:hAnsi="Fira Code"/>
-          <w:sz w:val="19"/>
-          <w:szCs w:val="19"/>
-        </w:rPr>
-      </w:pPr>
-      <w:r>
-        <w:rPr>
-          <w:rFonts w:ascii="Fira Code" w:hAnsi="Fira Code"/>
-          <w:sz w:val="19"/>
-          <w:szCs w:val="19"/>
-        </w:rPr>
         <w:t xml:space="preserve">        if idx == len(sequences[0]) - 16:</w:t>
       </w:r>
     </w:p>
